--- a/units/5/lessons/2/resources/petascale-lesson-5.2-instructorGuide.docx
+++ b/units/5/lessons/2/resources/petascale-lesson-5.2-instructorGuide.docx
@@ -4,6 +4,27 @@
   <w:body>
     <w:p>
       <w:pPr>
+        <w:pStyle w:val="Title"/>
+        <w:rPr>
+          <w:sz w:val="36"/>
+          <w:szCs w:val="36"/>
+          <w:u w:val="single"/>
+        </w:rPr>
+      </w:pPr>
+      <w:bookmarkStart w:colFirst="0" w:colLast="0" w:name="_x7i8i2m8tfsf" w:id="0"/>
+      <w:bookmarkEnd w:id="0"/>
+      <w:r>
+        <w:rPr>
+          <w:sz w:val="36"/>
+          <w:szCs w:val="36"/>
+          <w:u w:val="single"/>
+          <w:rtl w:val="0"/>
+        </w:rPr>
+        <w:t xml:space="preserve">Module 5.2: Instructor Guide</w:t>
+      </w:r>
+    </w:p>
+    <w:p>
+      <w:pPr>
         <w:rPr>
           <w:rFonts w:ascii="Times New Roman" w:cs="Times New Roman" w:eastAsia="Times New Roman" w:hAnsi="Times New Roman"/>
           <w:sz w:val="24"/>
@@ -22,42 +43,40 @@
     </w:p>
     <w:p>
       <w:pPr>
-        <w:rPr>
-          <w:rFonts w:ascii="Times New Roman" w:cs="Times New Roman" w:eastAsia="Times New Roman" w:hAnsi="Times New Roman"/>
-          <w:sz w:val="24"/>
-          <w:szCs w:val="24"/>
-        </w:rPr>
-      </w:pPr>
-      <w:r>
-        <w:rPr>
-          <w:rtl w:val="0"/>
-        </w:rPr>
-      </w:r>
-    </w:p>
-    <w:p>
-      <w:pPr>
-        <w:rPr>
-          <w:rFonts w:ascii="Times New Roman" w:cs="Times New Roman" w:eastAsia="Times New Roman" w:hAnsi="Times New Roman"/>
-          <w:sz w:val="24"/>
-          <w:szCs w:val="24"/>
-        </w:rPr>
-      </w:pPr>
-      <w:r>
-        <w:rPr>
-          <w:rFonts w:ascii="Times New Roman" w:cs="Times New Roman" w:eastAsia="Times New Roman" w:hAnsi="Times New Roman"/>
-          <w:sz w:val="24"/>
-          <w:szCs w:val="24"/>
-          <w:rtl w:val="0"/>
-        </w:rPr>
-        <w:t xml:space="preserve">1. Shared memory</w:t>
-      </w:r>
-    </w:p>
-    <w:p>
-      <w:pPr>
-        <w:rPr>
-          <w:rFonts w:ascii="Times New Roman" w:cs="Times New Roman" w:eastAsia="Times New Roman" w:hAnsi="Times New Roman"/>
-          <w:sz w:val="24"/>
-          <w:szCs w:val="24"/>
+        <w:numPr>
+          <w:ilvl w:val="0"/>
+          <w:numId w:val="4"/>
+        </w:numPr>
+        <w:ind w:left="720" w:hanging="360"/>
+        <w:rPr>
+          <w:rFonts w:ascii="Times New Roman" w:cs="Times New Roman" w:eastAsia="Times New Roman" w:hAnsi="Times New Roman"/>
+          <w:sz w:val="24"/>
+          <w:szCs w:val="24"/>
+          <w:u w:val="none"/>
+        </w:rPr>
+      </w:pPr>
+      <w:r>
+        <w:rPr>
+          <w:rFonts w:ascii="Times New Roman" w:cs="Times New Roman" w:eastAsia="Times New Roman" w:hAnsi="Times New Roman"/>
+          <w:sz w:val="24"/>
+          <w:szCs w:val="24"/>
+          <w:rtl w:val="0"/>
+        </w:rPr>
+        <w:t xml:space="preserve">Shared memory</w:t>
+      </w:r>
+    </w:p>
+    <w:p>
+      <w:pPr>
+        <w:numPr>
+          <w:ilvl w:val="1"/>
+          <w:numId w:val="4"/>
+        </w:numPr>
+        <w:ind w:left="1440" w:hanging="360"/>
+        <w:rPr>
+          <w:rFonts w:ascii="Times New Roman" w:cs="Times New Roman" w:eastAsia="Times New Roman" w:hAnsi="Times New Roman"/>
+          <w:sz w:val="24"/>
+          <w:szCs w:val="24"/>
+          <w:u w:val="none"/>
         </w:rPr>
       </w:pPr>
       <w:r>
@@ -72,10 +91,16 @@
     </w:p>
     <w:p>
       <w:pPr>
-        <w:rPr>
-          <w:rFonts w:ascii="Times New Roman" w:cs="Times New Roman" w:eastAsia="Times New Roman" w:hAnsi="Times New Roman"/>
-          <w:sz w:val="24"/>
-          <w:szCs w:val="24"/>
+        <w:numPr>
+          <w:ilvl w:val="1"/>
+          <w:numId w:val="4"/>
+        </w:numPr>
+        <w:ind w:left="1440" w:hanging="360"/>
+        <w:rPr>
+          <w:rFonts w:ascii="Times New Roman" w:cs="Times New Roman" w:eastAsia="Times New Roman" w:hAnsi="Times New Roman"/>
+          <w:sz w:val="24"/>
+          <w:szCs w:val="24"/>
+          <w:u w:val="none"/>
         </w:rPr>
       </w:pPr>
       <w:r>
@@ -90,102 +115,16 @@
     </w:p>
     <w:p>
       <w:pPr>
-        <w:rPr>
-          <w:rFonts w:ascii="Times New Roman" w:cs="Times New Roman" w:eastAsia="Times New Roman" w:hAnsi="Times New Roman"/>
-          <w:sz w:val="24"/>
-          <w:szCs w:val="24"/>
-        </w:rPr>
-      </w:pPr>
-      <w:r>
-        <w:rPr>
-          <w:rtl w:val="0"/>
-        </w:rPr>
-      </w:r>
-    </w:p>
-    <w:p>
-      <w:pPr>
-        <w:rPr>
-          <w:rFonts w:ascii="Times New Roman" w:cs="Times New Roman" w:eastAsia="Times New Roman" w:hAnsi="Times New Roman"/>
-          <w:sz w:val="24"/>
-          <w:szCs w:val="24"/>
-        </w:rPr>
-      </w:pPr>
-      <w:r>
-        <w:rPr>
-          <w:rFonts w:ascii="Times New Roman" w:cs="Times New Roman" w:eastAsia="Times New Roman" w:hAnsi="Times New Roman"/>
-          <w:sz w:val="24"/>
-          <w:szCs w:val="24"/>
-          <w:rtl w:val="0"/>
-        </w:rPr>
-        <w:t xml:space="preserve">2. Distributed memory</w:t>
-      </w:r>
-    </w:p>
-    <w:p>
-      <w:pPr>
-        <w:rPr>
-          <w:rFonts w:ascii="Times New Roman" w:cs="Times New Roman" w:eastAsia="Times New Roman" w:hAnsi="Times New Roman"/>
-          <w:sz w:val="24"/>
-          <w:szCs w:val="24"/>
-        </w:rPr>
-      </w:pPr>
-      <w:r>
-        <w:rPr>
-          <w:rtl w:val="0"/>
-        </w:rPr>
-      </w:r>
-    </w:p>
-    <w:p>
-      <w:pPr>
-        <w:rPr>
-          <w:rFonts w:ascii="Times New Roman" w:cs="Times New Roman" w:eastAsia="Times New Roman" w:hAnsi="Times New Roman"/>
-          <w:sz w:val="24"/>
-          <w:szCs w:val="24"/>
-        </w:rPr>
-      </w:pPr>
-      <w:r>
-        <w:rPr>
-          <w:rFonts w:ascii="Times New Roman" w:cs="Times New Roman" w:eastAsia="Times New Roman" w:hAnsi="Times New Roman"/>
-          <w:sz w:val="24"/>
-          <w:szCs w:val="24"/>
-          <w:rtl w:val="0"/>
-        </w:rPr>
-        <w:t xml:space="preserve">3. Hybrid Distributed Shared memory</w:t>
-      </w:r>
-    </w:p>
-    <w:p>
-      <w:pPr>
-        <w:rPr>
-          <w:rFonts w:ascii="Times New Roman" w:cs="Times New Roman" w:eastAsia="Times New Roman" w:hAnsi="Times New Roman"/>
-          <w:sz w:val="24"/>
-          <w:szCs w:val="24"/>
-        </w:rPr>
-      </w:pPr>
-      <w:r>
-        <w:rPr>
-          <w:rtl w:val="0"/>
-        </w:rPr>
-      </w:r>
-    </w:p>
-    <w:p>
-      <w:pPr>
-        <w:rPr>
-          <w:rFonts w:ascii="Times New Roman" w:cs="Times New Roman" w:eastAsia="Times New Roman" w:hAnsi="Times New Roman"/>
-          <w:sz w:val="24"/>
-          <w:szCs w:val="24"/>
-        </w:rPr>
-      </w:pPr>
-      <w:r>
-        <w:rPr>
-          <w:rtl w:val="0"/>
-        </w:rPr>
-      </w:r>
-    </w:p>
-    <w:p>
-      <w:pPr>
-        <w:rPr>
-          <w:rFonts w:ascii="Times New Roman" w:cs="Times New Roman" w:eastAsia="Times New Roman" w:hAnsi="Times New Roman"/>
-          <w:sz w:val="24"/>
-          <w:szCs w:val="24"/>
+        <w:numPr>
+          <w:ilvl w:val="0"/>
+          <w:numId w:val="4"/>
+        </w:numPr>
+        <w:ind w:left="720" w:hanging="360"/>
+        <w:rPr>
+          <w:rFonts w:ascii="Times New Roman" w:cs="Times New Roman" w:eastAsia="Times New Roman" w:hAnsi="Times New Roman"/>
+          <w:sz w:val="24"/>
+          <w:szCs w:val="24"/>
+          <w:u w:val="none"/>
         </w:rPr>
       </w:pPr>
       <w:r>
@@ -200,6 +139,65 @@
     </w:p>
     <w:p>
       <w:pPr>
+        <w:numPr>
+          <w:ilvl w:val="0"/>
+          <w:numId w:val="4"/>
+        </w:numPr>
+        <w:ind w:left="720" w:hanging="360"/>
+        <w:rPr>
+          <w:rFonts w:ascii="Times New Roman" w:cs="Times New Roman" w:eastAsia="Times New Roman" w:hAnsi="Times New Roman"/>
+          <w:sz w:val="24"/>
+          <w:szCs w:val="24"/>
+          <w:u w:val="none"/>
+        </w:rPr>
+      </w:pPr>
+      <w:r>
+        <w:rPr>
+          <w:rFonts w:ascii="Times New Roman" w:cs="Times New Roman" w:eastAsia="Times New Roman" w:hAnsi="Times New Roman"/>
+          <w:sz w:val="24"/>
+          <w:szCs w:val="24"/>
+          <w:rtl w:val="0"/>
+        </w:rPr>
+        <w:t xml:space="preserve">Hybrid Distributed Shared memory</w:t>
+      </w:r>
+    </w:p>
+    <w:p>
+      <w:pPr>
+        <w:rPr>
+          <w:rFonts w:ascii="Times New Roman" w:cs="Times New Roman" w:eastAsia="Times New Roman" w:hAnsi="Times New Roman"/>
+          <w:sz w:val="24"/>
+          <w:szCs w:val="24"/>
+        </w:rPr>
+      </w:pPr>
+      <w:r>
+        <w:rPr>
+          <w:rtl w:val="0"/>
+        </w:rPr>
+      </w:r>
+    </w:p>
+    <w:p>
+      <w:pPr>
+        <w:rPr>
+          <w:rFonts w:ascii="Times New Roman" w:cs="Times New Roman" w:eastAsia="Times New Roman" w:hAnsi="Times New Roman"/>
+          <w:sz w:val="24"/>
+          <w:szCs w:val="24"/>
+          <w:u w:val="single"/>
+        </w:rPr>
+      </w:pPr>
+      <w:r>
+        <w:rPr>
+          <w:rFonts w:ascii="Times New Roman" w:cs="Times New Roman" w:eastAsia="Times New Roman" w:hAnsi="Times New Roman"/>
+          <w:sz w:val="24"/>
+          <w:szCs w:val="24"/>
+          <w:u w:val="single"/>
+          <w:rtl w:val="0"/>
+        </w:rPr>
+        <w:t xml:space="preserve">Distributed memory</w:t>
+      </w:r>
+    </w:p>
+    <w:p>
+      <w:pPr>
+        <w:ind w:firstLine="720"/>
         <w:rPr>
           <w:rFonts w:ascii="Times New Roman" w:cs="Times New Roman" w:eastAsia="Times New Roman" w:hAnsi="Times New Roman"/>
           <w:sz w:val="24"/>
@@ -236,6 +234,7 @@
     </w:p>
     <w:p>
       <w:pPr>
+        <w:ind w:firstLine="720"/>
         <w:rPr>
           <w:rFonts w:ascii="Times New Roman" w:cs="Times New Roman" w:eastAsia="Times New Roman" w:hAnsi="Times New Roman"/>
           <w:sz w:val="24"/>
@@ -299,15 +298,21 @@
           <w:szCs w:val="24"/>
           <w:rtl w:val="0"/>
         </w:rPr>
-        <w:t xml:space="preserve">The Message-Passing Interface (MPI) </w:t>
-      </w:r>
-    </w:p>
-    <w:p>
-      <w:pPr>
-        <w:rPr>
-          <w:rFonts w:ascii="Times New Roman" w:cs="Times New Roman" w:eastAsia="Times New Roman" w:hAnsi="Times New Roman"/>
-          <w:sz w:val="24"/>
-          <w:szCs w:val="24"/>
+        <w:t xml:space="preserve">The Message-Passing Interface (MPI): </w:t>
+      </w:r>
+    </w:p>
+    <w:p>
+      <w:pPr>
+        <w:numPr>
+          <w:ilvl w:val="0"/>
+          <w:numId w:val="9"/>
+        </w:numPr>
+        <w:ind w:left="720" w:hanging="360"/>
+        <w:rPr>
+          <w:rFonts w:ascii="Times New Roman" w:cs="Times New Roman" w:eastAsia="Times New Roman" w:hAnsi="Times New Roman"/>
+          <w:sz w:val="24"/>
+          <w:szCs w:val="24"/>
+          <w:u w:val="none"/>
         </w:rPr>
       </w:pPr>
       <w:r>
@@ -322,10 +327,16 @@
     </w:p>
     <w:p>
       <w:pPr>
-        <w:rPr>
-          <w:rFonts w:ascii="Times New Roman" w:cs="Times New Roman" w:eastAsia="Times New Roman" w:hAnsi="Times New Roman"/>
-          <w:sz w:val="24"/>
-          <w:szCs w:val="24"/>
+        <w:numPr>
+          <w:ilvl w:val="0"/>
+          <w:numId w:val="9"/>
+        </w:numPr>
+        <w:ind w:left="720" w:hanging="360"/>
+        <w:rPr>
+          <w:rFonts w:ascii="Times New Roman" w:cs="Times New Roman" w:eastAsia="Times New Roman" w:hAnsi="Times New Roman"/>
+          <w:sz w:val="24"/>
+          <w:szCs w:val="24"/>
+          <w:u w:val="none"/>
         </w:rPr>
       </w:pPr>
       <w:r>
@@ -340,10 +351,16 @@
     </w:p>
     <w:p>
       <w:pPr>
-        <w:rPr>
-          <w:rFonts w:ascii="Times New Roman" w:cs="Times New Roman" w:eastAsia="Times New Roman" w:hAnsi="Times New Roman"/>
-          <w:sz w:val="24"/>
-          <w:szCs w:val="24"/>
+        <w:numPr>
+          <w:ilvl w:val="0"/>
+          <w:numId w:val="9"/>
+        </w:numPr>
+        <w:ind w:left="720" w:hanging="360"/>
+        <w:rPr>
+          <w:rFonts w:ascii="Times New Roman" w:cs="Times New Roman" w:eastAsia="Times New Roman" w:hAnsi="Times New Roman"/>
+          <w:sz w:val="24"/>
+          <w:szCs w:val="24"/>
+          <w:u w:val="none"/>
         </w:rPr>
       </w:pPr>
       <w:r>
@@ -358,10 +375,16 @@
     </w:p>
     <w:p>
       <w:pPr>
-        <w:rPr>
-          <w:rFonts w:ascii="Times New Roman" w:cs="Times New Roman" w:eastAsia="Times New Roman" w:hAnsi="Times New Roman"/>
-          <w:sz w:val="24"/>
-          <w:szCs w:val="24"/>
+        <w:numPr>
+          <w:ilvl w:val="0"/>
+          <w:numId w:val="9"/>
+        </w:numPr>
+        <w:ind w:left="720" w:hanging="360"/>
+        <w:rPr>
+          <w:rFonts w:ascii="Times New Roman" w:cs="Times New Roman" w:eastAsia="Times New Roman" w:hAnsi="Times New Roman"/>
+          <w:sz w:val="24"/>
+          <w:szCs w:val="24"/>
+          <w:u w:val="none"/>
         </w:rPr>
       </w:pPr>
       <w:r>
@@ -376,10 +399,16 @@
     </w:p>
     <w:p>
       <w:pPr>
-        <w:rPr>
-          <w:rFonts w:ascii="Times New Roman" w:cs="Times New Roman" w:eastAsia="Times New Roman" w:hAnsi="Times New Roman"/>
-          <w:sz w:val="24"/>
-          <w:szCs w:val="24"/>
+        <w:numPr>
+          <w:ilvl w:val="0"/>
+          <w:numId w:val="9"/>
+        </w:numPr>
+        <w:ind w:left="720" w:hanging="360"/>
+        <w:rPr>
+          <w:rFonts w:ascii="Times New Roman" w:cs="Times New Roman" w:eastAsia="Times New Roman" w:hAnsi="Times New Roman"/>
+          <w:sz w:val="24"/>
+          <w:szCs w:val="24"/>
+          <w:u w:val="none"/>
         </w:rPr>
       </w:pPr>
       <w:r>
@@ -394,10 +423,16 @@
     </w:p>
     <w:p>
       <w:pPr>
-        <w:rPr>
-          <w:rFonts w:ascii="Times New Roman" w:cs="Times New Roman" w:eastAsia="Times New Roman" w:hAnsi="Times New Roman"/>
-          <w:sz w:val="24"/>
-          <w:szCs w:val="24"/>
+        <w:numPr>
+          <w:ilvl w:val="0"/>
+          <w:numId w:val="9"/>
+        </w:numPr>
+        <w:ind w:left="720" w:hanging="360"/>
+        <w:rPr>
+          <w:rFonts w:ascii="Times New Roman" w:cs="Times New Roman" w:eastAsia="Times New Roman" w:hAnsi="Times New Roman"/>
+          <w:sz w:val="24"/>
+          <w:szCs w:val="24"/>
+          <w:u w:val="none"/>
         </w:rPr>
       </w:pPr>
       <w:r>
@@ -437,31 +472,29 @@
           <w:rFonts w:ascii="Times New Roman" w:cs="Times New Roman" w:eastAsia="Times New Roman" w:hAnsi="Times New Roman"/>
           <w:sz w:val="24"/>
           <w:szCs w:val="24"/>
+          <w:u w:val="single"/>
           <w:rtl w:val="0"/>
         </w:rPr>
         <w:t xml:space="preserve">Advantages of message-passing model</w:t>
       </w:r>
-    </w:p>
-    <w:p>
-      <w:pPr>
-        <w:rPr>
-          <w:rFonts w:ascii="Times New Roman" w:cs="Times New Roman" w:eastAsia="Times New Roman" w:hAnsi="Times New Roman"/>
-          <w:sz w:val="24"/>
-          <w:szCs w:val="24"/>
-        </w:rPr>
-      </w:pPr>
-      <w:r>
-        <w:rPr>
-          <w:rtl w:val="0"/>
-        </w:rPr>
-      </w:r>
-    </w:p>
-    <w:p>
-      <w:pPr>
-        <w:rPr>
-          <w:rFonts w:ascii="Times New Roman" w:cs="Times New Roman" w:eastAsia="Times New Roman" w:hAnsi="Times New Roman"/>
-          <w:sz w:val="24"/>
-          <w:szCs w:val="24"/>
+      <w:r>
+        <w:rPr>
+          <w:rtl w:val="0"/>
+        </w:rPr>
+      </w:r>
+    </w:p>
+    <w:p>
+      <w:pPr>
+        <w:numPr>
+          <w:ilvl w:val="0"/>
+          <w:numId w:val="7"/>
+        </w:numPr>
+        <w:ind w:left="720" w:hanging="360"/>
+        <w:rPr>
+          <w:rFonts w:ascii="Times New Roman" w:cs="Times New Roman" w:eastAsia="Times New Roman" w:hAnsi="Times New Roman"/>
+          <w:sz w:val="24"/>
+          <w:szCs w:val="24"/>
+          <w:u w:val="none"/>
         </w:rPr>
       </w:pPr>
       <w:r>
@@ -476,10 +509,16 @@
     </w:p>
     <w:p>
       <w:pPr>
-        <w:rPr>
-          <w:rFonts w:ascii="Times New Roman" w:cs="Times New Roman" w:eastAsia="Times New Roman" w:hAnsi="Times New Roman"/>
-          <w:sz w:val="24"/>
-          <w:szCs w:val="24"/>
+        <w:numPr>
+          <w:ilvl w:val="0"/>
+          <w:numId w:val="7"/>
+        </w:numPr>
+        <w:ind w:left="720" w:hanging="360"/>
+        <w:rPr>
+          <w:rFonts w:ascii="Times New Roman" w:cs="Times New Roman" w:eastAsia="Times New Roman" w:hAnsi="Times New Roman"/>
+          <w:sz w:val="24"/>
+          <w:szCs w:val="24"/>
+          <w:u w:val="none"/>
         </w:rPr>
       </w:pPr>
       <w:r>
@@ -494,10 +533,16 @@
     </w:p>
     <w:p>
       <w:pPr>
-        <w:rPr>
-          <w:rFonts w:ascii="Times New Roman" w:cs="Times New Roman" w:eastAsia="Times New Roman" w:hAnsi="Times New Roman"/>
-          <w:sz w:val="24"/>
-          <w:szCs w:val="24"/>
+        <w:numPr>
+          <w:ilvl w:val="0"/>
+          <w:numId w:val="7"/>
+        </w:numPr>
+        <w:ind w:left="720" w:hanging="360"/>
+        <w:rPr>
+          <w:rFonts w:ascii="Times New Roman" w:cs="Times New Roman" w:eastAsia="Times New Roman" w:hAnsi="Times New Roman"/>
+          <w:sz w:val="24"/>
+          <w:szCs w:val="24"/>
+          <w:u w:val="none"/>
         </w:rPr>
       </w:pPr>
       <w:r>
@@ -512,10 +557,16 @@
     </w:p>
     <w:p>
       <w:pPr>
-        <w:rPr>
-          <w:rFonts w:ascii="Times New Roman" w:cs="Times New Roman" w:eastAsia="Times New Roman" w:hAnsi="Times New Roman"/>
-          <w:sz w:val="24"/>
-          <w:szCs w:val="24"/>
+        <w:numPr>
+          <w:ilvl w:val="0"/>
+          <w:numId w:val="7"/>
+        </w:numPr>
+        <w:ind w:left="720" w:hanging="360"/>
+        <w:rPr>
+          <w:rFonts w:ascii="Times New Roman" w:cs="Times New Roman" w:eastAsia="Times New Roman" w:hAnsi="Times New Roman"/>
+          <w:sz w:val="24"/>
+          <w:szCs w:val="24"/>
+          <w:u w:val="none"/>
         </w:rPr>
       </w:pPr>
       <w:r>
@@ -555,31 +606,29 @@
           <w:rFonts w:ascii="Times New Roman" w:cs="Times New Roman" w:eastAsia="Times New Roman" w:hAnsi="Times New Roman"/>
           <w:sz w:val="24"/>
           <w:szCs w:val="24"/>
+          <w:u w:val="single"/>
           <w:rtl w:val="0"/>
         </w:rPr>
         <w:t xml:space="preserve">Disadvantage of message-passing model</w:t>
       </w:r>
-    </w:p>
-    <w:p>
-      <w:pPr>
-        <w:rPr>
-          <w:rFonts w:ascii="Times New Roman" w:cs="Times New Roman" w:eastAsia="Times New Roman" w:hAnsi="Times New Roman"/>
-          <w:sz w:val="24"/>
-          <w:szCs w:val="24"/>
-        </w:rPr>
-      </w:pPr>
-      <w:r>
-        <w:rPr>
-          <w:rtl w:val="0"/>
-        </w:rPr>
-      </w:r>
-    </w:p>
-    <w:p>
-      <w:pPr>
-        <w:rPr>
-          <w:rFonts w:ascii="Times New Roman" w:cs="Times New Roman" w:eastAsia="Times New Roman" w:hAnsi="Times New Roman"/>
-          <w:sz w:val="24"/>
-          <w:szCs w:val="24"/>
+      <w:r>
+        <w:rPr>
+          <w:rtl w:val="0"/>
+        </w:rPr>
+      </w:r>
+    </w:p>
+    <w:p>
+      <w:pPr>
+        <w:numPr>
+          <w:ilvl w:val="0"/>
+          <w:numId w:val="10"/>
+        </w:numPr>
+        <w:ind w:left="720" w:hanging="360"/>
+        <w:rPr>
+          <w:rFonts w:ascii="Times New Roman" w:cs="Times New Roman" w:eastAsia="Times New Roman" w:hAnsi="Times New Roman"/>
+          <w:sz w:val="24"/>
+          <w:szCs w:val="24"/>
+          <w:u w:val="none"/>
         </w:rPr>
       </w:pPr>
       <w:r>
@@ -594,10 +643,16 @@
     </w:p>
     <w:p>
       <w:pPr>
-        <w:rPr>
-          <w:rFonts w:ascii="Times New Roman" w:cs="Times New Roman" w:eastAsia="Times New Roman" w:hAnsi="Times New Roman"/>
-          <w:sz w:val="24"/>
-          <w:szCs w:val="24"/>
+        <w:numPr>
+          <w:ilvl w:val="0"/>
+          <w:numId w:val="10"/>
+        </w:numPr>
+        <w:ind w:left="720" w:hanging="360"/>
+        <w:rPr>
+          <w:rFonts w:ascii="Times New Roman" w:cs="Times New Roman" w:eastAsia="Times New Roman" w:hAnsi="Times New Roman"/>
+          <w:sz w:val="24"/>
+          <w:szCs w:val="24"/>
+          <w:u w:val="none"/>
         </w:rPr>
       </w:pPr>
       <w:r>
@@ -634,34 +689,45 @@
       </w:pPr>
       <w:r>
         <w:rPr>
-          <w:rtl w:val="0"/>
-        </w:rPr>
-      </w:r>
-    </w:p>
-    <w:p>
-      <w:pPr>
-        <w:rPr>
-          <w:rFonts w:ascii="Times New Roman" w:cs="Times New Roman" w:eastAsia="Times New Roman" w:hAnsi="Times New Roman"/>
-          <w:sz w:val="24"/>
-          <w:szCs w:val="24"/>
-        </w:rPr>
-      </w:pPr>
-      <w:r>
-        <w:rPr>
-          <w:rFonts w:ascii="Times New Roman" w:cs="Times New Roman" w:eastAsia="Times New Roman" w:hAnsi="Times New Roman"/>
-          <w:sz w:val="24"/>
-          <w:szCs w:val="24"/>
-          <w:rtl w:val="0"/>
-        </w:rPr>
-        <w:t xml:space="preserve">MPI is actually just an Application Programming Interface (API).</w:t>
-      </w:r>
-    </w:p>
-    <w:p>
-      <w:pPr>
-        <w:rPr>
-          <w:rFonts w:ascii="Times New Roman" w:cs="Times New Roman" w:eastAsia="Times New Roman" w:hAnsi="Times New Roman"/>
-          <w:sz w:val="24"/>
-          <w:szCs w:val="24"/>
+          <w:rFonts w:ascii="Times New Roman" w:cs="Times New Roman" w:eastAsia="Times New Roman" w:hAnsi="Times New Roman"/>
+          <w:sz w:val="24"/>
+          <w:szCs w:val="24"/>
+          <w:rtl w:val="0"/>
+        </w:rPr>
+        <w:t xml:space="preserve">MPI is actually just an </w:t>
+      </w:r>
+      <w:r>
+        <w:rPr>
+          <w:rFonts w:ascii="Times New Roman" w:cs="Times New Roman" w:eastAsia="Times New Roman" w:hAnsi="Times New Roman"/>
+          <w:b w:val="1"/>
+          <w:sz w:val="24"/>
+          <w:szCs w:val="24"/>
+          <w:rtl w:val="0"/>
+        </w:rPr>
+        <w:t xml:space="preserve">Application Programming Interface (API)</w:t>
+      </w:r>
+      <w:r>
+        <w:rPr>
+          <w:rFonts w:ascii="Times New Roman" w:cs="Times New Roman" w:eastAsia="Times New Roman" w:hAnsi="Times New Roman"/>
+          <w:sz w:val="24"/>
+          <w:szCs w:val="24"/>
+          <w:rtl w:val="0"/>
+        </w:rPr>
+        <w:t xml:space="preserve">.</w:t>
+      </w:r>
+    </w:p>
+    <w:p>
+      <w:pPr>
+        <w:numPr>
+          <w:ilvl w:val="0"/>
+          <w:numId w:val="11"/>
+        </w:numPr>
+        <w:ind w:left="720" w:hanging="360"/>
+        <w:rPr>
+          <w:rFonts w:ascii="Times New Roman" w:cs="Times New Roman" w:eastAsia="Times New Roman" w:hAnsi="Times New Roman"/>
+          <w:sz w:val="24"/>
+          <w:szCs w:val="24"/>
+          <w:u w:val="none"/>
         </w:rPr>
       </w:pPr>
       <w:r>
@@ -676,10 +742,16 @@
     </w:p>
     <w:p>
       <w:pPr>
-        <w:rPr>
-          <w:rFonts w:ascii="Times New Roman" w:cs="Times New Roman" w:eastAsia="Times New Roman" w:hAnsi="Times New Roman"/>
-          <w:sz w:val="24"/>
-          <w:szCs w:val="24"/>
+        <w:numPr>
+          <w:ilvl w:val="0"/>
+          <w:numId w:val="11"/>
+        </w:numPr>
+        <w:ind w:left="720" w:hanging="360"/>
+        <w:rPr>
+          <w:rFonts w:ascii="Times New Roman" w:cs="Times New Roman" w:eastAsia="Times New Roman" w:hAnsi="Times New Roman"/>
+          <w:sz w:val="24"/>
+          <w:szCs w:val="24"/>
+          <w:u w:val="none"/>
         </w:rPr>
       </w:pPr>
       <w:r>
@@ -694,10 +766,16 @@
     </w:p>
     <w:p>
       <w:pPr>
-        <w:rPr>
-          <w:rFonts w:ascii="Times New Roman" w:cs="Times New Roman" w:eastAsia="Times New Roman" w:hAnsi="Times New Roman"/>
-          <w:sz w:val="24"/>
-          <w:szCs w:val="24"/>
+        <w:numPr>
+          <w:ilvl w:val="0"/>
+          <w:numId w:val="11"/>
+        </w:numPr>
+        <w:ind w:left="720" w:hanging="360"/>
+        <w:rPr>
+          <w:rFonts w:ascii="Times New Roman" w:cs="Times New Roman" w:eastAsia="Times New Roman" w:hAnsi="Times New Roman"/>
+          <w:sz w:val="24"/>
+          <w:szCs w:val="24"/>
+          <w:u w:val="none"/>
         </w:rPr>
       </w:pPr>
       <w:r>
@@ -744,13 +822,15 @@
           <w:rFonts w:ascii="Times New Roman" w:cs="Times New Roman" w:eastAsia="Times New Roman" w:hAnsi="Times New Roman"/>
           <w:sz w:val="24"/>
           <w:szCs w:val="24"/>
-        </w:rPr>
-      </w:pPr>
-      <w:r>
-        <w:rPr>
-          <w:rFonts w:ascii="Times New Roman" w:cs="Times New Roman" w:eastAsia="Times New Roman" w:hAnsi="Times New Roman"/>
-          <w:sz w:val="24"/>
-          <w:szCs w:val="24"/>
+          <w:u w:val="single"/>
+        </w:rPr>
+      </w:pPr>
+      <w:r>
+        <w:rPr>
+          <w:rFonts w:ascii="Times New Roman" w:cs="Times New Roman" w:eastAsia="Times New Roman" w:hAnsi="Times New Roman"/>
+          <w:sz w:val="24"/>
+          <w:szCs w:val="24"/>
+          <w:u w:val="single"/>
           <w:rtl w:val="0"/>
         </w:rPr>
         <w:t xml:space="preserve">Minimal Set of MPI Routines</w:t>
@@ -758,44 +838,28 @@
     </w:p>
     <w:p>
       <w:pPr>
-        <w:rPr>
-          <w:rFonts w:ascii="Times New Roman" w:cs="Times New Roman" w:eastAsia="Times New Roman" w:hAnsi="Times New Roman"/>
-          <w:sz w:val="24"/>
-          <w:szCs w:val="24"/>
-        </w:rPr>
-      </w:pPr>
-      <w:r>
-        <w:rPr>
-          <w:rtl w:val="0"/>
-        </w:rPr>
-      </w:r>
-    </w:p>
-    <w:p>
-      <w:pPr>
-        <w:rPr>
-          <w:rFonts w:ascii="Times New Roman" w:cs="Times New Roman" w:eastAsia="Times New Roman" w:hAnsi="Times New Roman"/>
-          <w:sz w:val="24"/>
-          <w:szCs w:val="24"/>
-        </w:rPr>
-      </w:pPr>
-      <w:r>
-        <w:rPr>
-          <w:rFonts w:ascii="Times New Roman" w:cs="Times New Roman" w:eastAsia="Times New Roman" w:hAnsi="Times New Roman"/>
-          <w:sz w:val="24"/>
-          <w:szCs w:val="24"/>
-          <w:rtl w:val="0"/>
-        </w:rPr>
-        <w:t xml:space="preserve">MPI_Init</w:t>
-      </w:r>
-    </w:p>
-    <w:p>
-      <w:pPr>
-        <w:rPr>
-          <w:rFonts w:ascii="Times New Roman" w:cs="Times New Roman" w:eastAsia="Times New Roman" w:hAnsi="Times New Roman"/>
-          <w:sz w:val="24"/>
-          <w:szCs w:val="24"/>
-        </w:rPr>
-      </w:pPr>
+        <w:numPr>
+          <w:ilvl w:val="0"/>
+          <w:numId w:val="1"/>
+        </w:numPr>
+        <w:ind w:left="720" w:hanging="360"/>
+        <w:rPr>
+          <w:rFonts w:ascii="Times New Roman" w:cs="Times New Roman" w:eastAsia="Times New Roman" w:hAnsi="Times New Roman"/>
+          <w:b w:val="1"/>
+          <w:sz w:val="24"/>
+          <w:szCs w:val="24"/>
+        </w:rPr>
+      </w:pPr>
+      <w:r>
+        <w:rPr>
+          <w:rFonts w:ascii="Times New Roman" w:cs="Times New Roman" w:eastAsia="Times New Roman" w:hAnsi="Times New Roman"/>
+          <w:b w:val="1"/>
+          <w:sz w:val="24"/>
+          <w:szCs w:val="24"/>
+          <w:rtl w:val="0"/>
+        </w:rPr>
+        <w:t xml:space="preserve">MPI_Init -</w:t>
+      </w:r>
       <w:r>
         <w:rPr>
           <w:rFonts w:ascii="Times New Roman" w:cs="Times New Roman" w:eastAsia="Times New Roman" w:hAnsi="Times New Roman"/>
@@ -808,30 +872,37 @@
     </w:p>
     <w:p>
       <w:pPr>
-        <w:rPr>
-          <w:rFonts w:ascii="Times New Roman" w:cs="Times New Roman" w:eastAsia="Times New Roman" w:hAnsi="Times New Roman"/>
-          <w:sz w:val="24"/>
-          <w:szCs w:val="24"/>
-        </w:rPr>
-      </w:pPr>
-      <w:r>
-        <w:rPr>
-          <w:rFonts w:ascii="Times New Roman" w:cs="Times New Roman" w:eastAsia="Times New Roman" w:hAnsi="Times New Roman"/>
+        <w:numPr>
+          <w:ilvl w:val="0"/>
+          <w:numId w:val="1"/>
+        </w:numPr>
+        <w:ind w:left="720" w:hanging="360"/>
+        <w:rPr>
+          <w:rFonts w:ascii="Times New Roman" w:cs="Times New Roman" w:eastAsia="Times New Roman" w:hAnsi="Times New Roman"/>
+          <w:b w:val="1"/>
+          <w:sz w:val="24"/>
+          <w:szCs w:val="24"/>
+        </w:rPr>
+      </w:pPr>
+      <w:r>
+        <w:rPr>
+          <w:rFonts w:ascii="Times New Roman" w:cs="Times New Roman" w:eastAsia="Times New Roman" w:hAnsi="Times New Roman"/>
+          <w:b w:val="1"/>
           <w:sz w:val="24"/>
           <w:szCs w:val="24"/>
           <w:rtl w:val="0"/>
         </w:rPr>
         <w:t xml:space="preserve">MPI_Finalize </w:t>
       </w:r>
-    </w:p>
-    <w:p>
-      <w:pPr>
-        <w:rPr>
-          <w:rFonts w:ascii="Times New Roman" w:cs="Times New Roman" w:eastAsia="Times New Roman" w:hAnsi="Times New Roman"/>
-          <w:sz w:val="24"/>
-          <w:szCs w:val="24"/>
-        </w:rPr>
-      </w:pPr>
+      <w:r>
+        <w:rPr>
+          <w:rFonts w:ascii="Times New Roman" w:cs="Times New Roman" w:eastAsia="Times New Roman" w:hAnsi="Times New Roman"/>
+          <w:sz w:val="24"/>
+          <w:szCs w:val="24"/>
+          <w:rtl w:val="0"/>
+        </w:rPr>
+        <w:t xml:space="preserve">- </w:t>
+      </w:r>
       <w:r>
         <w:rPr>
           <w:rFonts w:ascii="Times New Roman" w:cs="Times New Roman" w:eastAsia="Times New Roman" w:hAnsi="Times New Roman"/>
@@ -844,30 +915,37 @@
     </w:p>
     <w:p>
       <w:pPr>
-        <w:rPr>
-          <w:rFonts w:ascii="Times New Roman" w:cs="Times New Roman" w:eastAsia="Times New Roman" w:hAnsi="Times New Roman"/>
-          <w:sz w:val="24"/>
-          <w:szCs w:val="24"/>
-        </w:rPr>
-      </w:pPr>
-      <w:r>
-        <w:rPr>
-          <w:rFonts w:ascii="Times New Roman" w:cs="Times New Roman" w:eastAsia="Times New Roman" w:hAnsi="Times New Roman"/>
-          <w:sz w:val="24"/>
-          <w:szCs w:val="24"/>
-          <w:rtl w:val="0"/>
-        </w:rPr>
-        <w:t xml:space="preserve">MPI_Comm_size </w:t>
-      </w:r>
-    </w:p>
-    <w:p>
-      <w:pPr>
-        <w:rPr>
-          <w:rFonts w:ascii="Times New Roman" w:cs="Times New Roman" w:eastAsia="Times New Roman" w:hAnsi="Times New Roman"/>
-          <w:sz w:val="24"/>
-          <w:szCs w:val="24"/>
-        </w:rPr>
-      </w:pPr>
+        <w:numPr>
+          <w:ilvl w:val="0"/>
+          <w:numId w:val="1"/>
+        </w:numPr>
+        <w:ind w:left="720" w:hanging="360"/>
+        <w:rPr>
+          <w:rFonts w:ascii="Times New Roman" w:cs="Times New Roman" w:eastAsia="Times New Roman" w:hAnsi="Times New Roman"/>
+          <w:b w:val="1"/>
+          <w:sz w:val="24"/>
+          <w:szCs w:val="24"/>
+        </w:rPr>
+      </w:pPr>
+      <w:r>
+        <w:rPr>
+          <w:rFonts w:ascii="Times New Roman" w:cs="Times New Roman" w:eastAsia="Times New Roman" w:hAnsi="Times New Roman"/>
+          <w:b w:val="1"/>
+          <w:sz w:val="24"/>
+          <w:szCs w:val="24"/>
+          <w:rtl w:val="0"/>
+        </w:rPr>
+        <w:t xml:space="preserve">MPI_Comm_size -</w:t>
+      </w:r>
+      <w:r>
+        <w:rPr>
+          <w:rFonts w:ascii="Times New Roman" w:cs="Times New Roman" w:eastAsia="Times New Roman" w:hAnsi="Times New Roman"/>
+          <w:sz w:val="24"/>
+          <w:szCs w:val="24"/>
+          <w:rtl w:val="0"/>
+        </w:rPr>
+        <w:t xml:space="preserve"> </w:t>
+      </w:r>
       <w:r>
         <w:rPr>
           <w:rFonts w:ascii="Times New Roman" w:cs="Times New Roman" w:eastAsia="Times New Roman" w:hAnsi="Times New Roman"/>
@@ -880,30 +958,37 @@
     </w:p>
     <w:p>
       <w:pPr>
-        <w:rPr>
-          <w:rFonts w:ascii="Times New Roman" w:cs="Times New Roman" w:eastAsia="Times New Roman" w:hAnsi="Times New Roman"/>
-          <w:sz w:val="24"/>
-          <w:szCs w:val="24"/>
-        </w:rPr>
-      </w:pPr>
-      <w:r>
-        <w:rPr>
-          <w:rFonts w:ascii="Times New Roman" w:cs="Times New Roman" w:eastAsia="Times New Roman" w:hAnsi="Times New Roman"/>
+        <w:numPr>
+          <w:ilvl w:val="0"/>
+          <w:numId w:val="1"/>
+        </w:numPr>
+        <w:ind w:left="720" w:hanging="360"/>
+        <w:rPr>
+          <w:rFonts w:ascii="Times New Roman" w:cs="Times New Roman" w:eastAsia="Times New Roman" w:hAnsi="Times New Roman"/>
+          <w:b w:val="1"/>
+          <w:sz w:val="24"/>
+          <w:szCs w:val="24"/>
+        </w:rPr>
+      </w:pPr>
+      <w:r>
+        <w:rPr>
+          <w:rFonts w:ascii="Times New Roman" w:cs="Times New Roman" w:eastAsia="Times New Roman" w:hAnsi="Times New Roman"/>
+          <w:b w:val="1"/>
           <w:sz w:val="24"/>
           <w:szCs w:val="24"/>
           <w:rtl w:val="0"/>
         </w:rPr>
         <w:t xml:space="preserve">MPI_Comm_rank </w:t>
       </w:r>
-    </w:p>
-    <w:p>
-      <w:pPr>
-        <w:rPr>
-          <w:rFonts w:ascii="Times New Roman" w:cs="Times New Roman" w:eastAsia="Times New Roman" w:hAnsi="Times New Roman"/>
-          <w:sz w:val="24"/>
-          <w:szCs w:val="24"/>
-        </w:rPr>
-      </w:pPr>
+      <w:r>
+        <w:rPr>
+          <w:rFonts w:ascii="Times New Roman" w:cs="Times New Roman" w:eastAsia="Times New Roman" w:hAnsi="Times New Roman"/>
+          <w:sz w:val="24"/>
+          <w:szCs w:val="24"/>
+          <w:rtl w:val="0"/>
+        </w:rPr>
+        <w:t xml:space="preserve">- </w:t>
+      </w:r>
       <w:r>
         <w:rPr>
           <w:rFonts w:ascii="Times New Roman" w:cs="Times New Roman" w:eastAsia="Times New Roman" w:hAnsi="Times New Roman"/>
@@ -916,30 +1001,28 @@
     </w:p>
     <w:p>
       <w:pPr>
-        <w:rPr>
-          <w:rFonts w:ascii="Times New Roman" w:cs="Times New Roman" w:eastAsia="Times New Roman" w:hAnsi="Times New Roman"/>
-          <w:sz w:val="24"/>
-          <w:szCs w:val="24"/>
-        </w:rPr>
-      </w:pPr>
-      <w:r>
-        <w:rPr>
-          <w:rFonts w:ascii="Times New Roman" w:cs="Times New Roman" w:eastAsia="Times New Roman" w:hAnsi="Times New Roman"/>
-          <w:sz w:val="24"/>
-          <w:szCs w:val="24"/>
-          <w:rtl w:val="0"/>
-        </w:rPr>
-        <w:t xml:space="preserve">MPI_Send </w:t>
-      </w:r>
-    </w:p>
-    <w:p>
-      <w:pPr>
-        <w:rPr>
-          <w:rFonts w:ascii="Times New Roman" w:cs="Times New Roman" w:eastAsia="Times New Roman" w:hAnsi="Times New Roman"/>
-          <w:sz w:val="24"/>
-          <w:szCs w:val="24"/>
-        </w:rPr>
-      </w:pPr>
+        <w:numPr>
+          <w:ilvl w:val="0"/>
+          <w:numId w:val="1"/>
+        </w:numPr>
+        <w:ind w:left="720" w:hanging="360"/>
+        <w:rPr>
+          <w:rFonts w:ascii="Times New Roman" w:cs="Times New Roman" w:eastAsia="Times New Roman" w:hAnsi="Times New Roman"/>
+          <w:b w:val="1"/>
+          <w:sz w:val="24"/>
+          <w:szCs w:val="24"/>
+        </w:rPr>
+      </w:pPr>
+      <w:r>
+        <w:rPr>
+          <w:rFonts w:ascii="Times New Roman" w:cs="Times New Roman" w:eastAsia="Times New Roman" w:hAnsi="Times New Roman"/>
+          <w:b w:val="1"/>
+          <w:sz w:val="24"/>
+          <w:szCs w:val="24"/>
+          <w:rtl w:val="0"/>
+        </w:rPr>
+        <w:t xml:space="preserve">MPI_Send - </w:t>
+      </w:r>
       <w:r>
         <w:rPr>
           <w:rFonts w:ascii="Times New Roman" w:cs="Times New Roman" w:eastAsia="Times New Roman" w:hAnsi="Times New Roman"/>
@@ -952,30 +1035,28 @@
     </w:p>
     <w:p>
       <w:pPr>
-        <w:rPr>
-          <w:rFonts w:ascii="Times New Roman" w:cs="Times New Roman" w:eastAsia="Times New Roman" w:hAnsi="Times New Roman"/>
-          <w:sz w:val="24"/>
-          <w:szCs w:val="24"/>
-        </w:rPr>
-      </w:pPr>
-      <w:r>
-        <w:rPr>
-          <w:rFonts w:ascii="Times New Roman" w:cs="Times New Roman" w:eastAsia="Times New Roman" w:hAnsi="Times New Roman"/>
-          <w:sz w:val="24"/>
-          <w:szCs w:val="24"/>
-          <w:rtl w:val="0"/>
-        </w:rPr>
-        <w:t xml:space="preserve">MPI_Recv </w:t>
-      </w:r>
-    </w:p>
-    <w:p>
-      <w:pPr>
-        <w:rPr>
-          <w:rFonts w:ascii="Times New Roman" w:cs="Times New Roman" w:eastAsia="Times New Roman" w:hAnsi="Times New Roman"/>
-          <w:sz w:val="24"/>
-          <w:szCs w:val="24"/>
-        </w:rPr>
-      </w:pPr>
+        <w:numPr>
+          <w:ilvl w:val="0"/>
+          <w:numId w:val="1"/>
+        </w:numPr>
+        <w:ind w:left="720" w:hanging="360"/>
+        <w:rPr>
+          <w:rFonts w:ascii="Times New Roman" w:cs="Times New Roman" w:eastAsia="Times New Roman" w:hAnsi="Times New Roman"/>
+          <w:b w:val="1"/>
+          <w:sz w:val="24"/>
+          <w:szCs w:val="24"/>
+        </w:rPr>
+      </w:pPr>
+      <w:r>
+        <w:rPr>
+          <w:rFonts w:ascii="Times New Roman" w:cs="Times New Roman" w:eastAsia="Times New Roman" w:hAnsi="Times New Roman"/>
+          <w:b w:val="1"/>
+          <w:sz w:val="24"/>
+          <w:szCs w:val="24"/>
+          <w:rtl w:val="0"/>
+        </w:rPr>
+        <w:t xml:space="preserve">MPI_Recv - </w:t>
+      </w:r>
       <w:r>
         <w:rPr>
           <w:rFonts w:ascii="Times New Roman" w:cs="Times New Roman" w:eastAsia="Times New Roman" w:hAnsi="Times New Roman"/>
@@ -988,30 +1069,37 @@
     </w:p>
     <w:p>
       <w:pPr>
-        <w:rPr>
-          <w:rFonts w:ascii="Times New Roman" w:cs="Times New Roman" w:eastAsia="Times New Roman" w:hAnsi="Times New Roman"/>
-          <w:sz w:val="24"/>
-          <w:szCs w:val="24"/>
-        </w:rPr>
-      </w:pPr>
-      <w:r>
-        <w:rPr>
-          <w:rFonts w:ascii="Times New Roman" w:cs="Times New Roman" w:eastAsia="Times New Roman" w:hAnsi="Times New Roman"/>
-          <w:sz w:val="24"/>
-          <w:szCs w:val="24"/>
-          <w:rtl w:val="0"/>
-        </w:rPr>
-        <w:t xml:space="preserve">MPI_Bcast </w:t>
-      </w:r>
-    </w:p>
-    <w:p>
-      <w:pPr>
-        <w:rPr>
-          <w:rFonts w:ascii="Times New Roman" w:cs="Times New Roman" w:eastAsia="Times New Roman" w:hAnsi="Times New Roman"/>
-          <w:sz w:val="24"/>
-          <w:szCs w:val="24"/>
-        </w:rPr>
-      </w:pPr>
+        <w:numPr>
+          <w:ilvl w:val="0"/>
+          <w:numId w:val="1"/>
+        </w:numPr>
+        <w:ind w:left="720" w:hanging="360"/>
+        <w:rPr>
+          <w:rFonts w:ascii="Times New Roman" w:cs="Times New Roman" w:eastAsia="Times New Roman" w:hAnsi="Times New Roman"/>
+          <w:b w:val="1"/>
+          <w:sz w:val="24"/>
+          <w:szCs w:val="24"/>
+        </w:rPr>
+      </w:pPr>
+      <w:r>
+        <w:rPr>
+          <w:rFonts w:ascii="Times New Roman" w:cs="Times New Roman" w:eastAsia="Times New Roman" w:hAnsi="Times New Roman"/>
+          <w:b w:val="1"/>
+          <w:sz w:val="24"/>
+          <w:szCs w:val="24"/>
+          <w:rtl w:val="0"/>
+        </w:rPr>
+        <w:t xml:space="preserve">MPI_Bcast -</w:t>
+      </w:r>
+      <w:r>
+        <w:rPr>
+          <w:rFonts w:ascii="Times New Roman" w:cs="Times New Roman" w:eastAsia="Times New Roman" w:hAnsi="Times New Roman"/>
+          <w:sz w:val="24"/>
+          <w:szCs w:val="24"/>
+          <w:rtl w:val="0"/>
+        </w:rPr>
+        <w:t xml:space="preserve"> </w:t>
+      </w:r>
       <w:r>
         <w:rPr>
           <w:rFonts w:ascii="Times New Roman" w:cs="Times New Roman" w:eastAsia="Times New Roman" w:hAnsi="Times New Roman"/>
@@ -1024,30 +1112,37 @@
     </w:p>
     <w:p>
       <w:pPr>
-        <w:rPr>
-          <w:rFonts w:ascii="Times New Roman" w:cs="Times New Roman" w:eastAsia="Times New Roman" w:hAnsi="Times New Roman"/>
-          <w:sz w:val="24"/>
-          <w:szCs w:val="24"/>
-        </w:rPr>
-      </w:pPr>
-      <w:r>
-        <w:rPr>
-          <w:rFonts w:ascii="Times New Roman" w:cs="Times New Roman" w:eastAsia="Times New Roman" w:hAnsi="Times New Roman"/>
+        <w:numPr>
+          <w:ilvl w:val="0"/>
+          <w:numId w:val="1"/>
+        </w:numPr>
+        <w:ind w:left="720" w:hanging="360"/>
+        <w:rPr>
+          <w:rFonts w:ascii="Times New Roman" w:cs="Times New Roman" w:eastAsia="Times New Roman" w:hAnsi="Times New Roman"/>
+          <w:b w:val="1"/>
+          <w:sz w:val="24"/>
+          <w:szCs w:val="24"/>
+        </w:rPr>
+      </w:pPr>
+      <w:r>
+        <w:rPr>
+          <w:rFonts w:ascii="Times New Roman" w:cs="Times New Roman" w:eastAsia="Times New Roman" w:hAnsi="Times New Roman"/>
+          <w:b w:val="1"/>
           <w:sz w:val="24"/>
           <w:szCs w:val="24"/>
           <w:rtl w:val="0"/>
         </w:rPr>
         <w:t xml:space="preserve">MPI_Reduce </w:t>
       </w:r>
-    </w:p>
-    <w:p>
-      <w:pPr>
-        <w:rPr>
-          <w:rFonts w:ascii="Times New Roman" w:cs="Times New Roman" w:eastAsia="Times New Roman" w:hAnsi="Times New Roman"/>
-          <w:sz w:val="24"/>
-          <w:szCs w:val="24"/>
-        </w:rPr>
-      </w:pPr>
+      <w:r>
+        <w:rPr>
+          <w:rFonts w:ascii="Times New Roman" w:cs="Times New Roman" w:eastAsia="Times New Roman" w:hAnsi="Times New Roman"/>
+          <w:sz w:val="24"/>
+          <w:szCs w:val="24"/>
+          <w:rtl w:val="0"/>
+        </w:rPr>
+        <w:t xml:space="preserve">- </w:t>
+      </w:r>
       <w:r>
         <w:rPr>
           <w:rFonts w:ascii="Times New Roman" w:cs="Times New Roman" w:eastAsia="Times New Roman" w:hAnsi="Times New Roman"/>
@@ -1078,41 +1173,195 @@
           <w:rFonts w:ascii="Times New Roman" w:cs="Times New Roman" w:eastAsia="Times New Roman" w:hAnsi="Times New Roman"/>
           <w:sz w:val="24"/>
           <w:szCs w:val="24"/>
-        </w:rPr>
-      </w:pPr>
-      <w:r>
-        <w:rPr>
-          <w:rtl w:val="0"/>
-        </w:rPr>
-      </w:r>
-    </w:p>
-    <w:p>
-      <w:pPr>
-        <w:rPr>
-          <w:rFonts w:ascii="Times New Roman" w:cs="Times New Roman" w:eastAsia="Times New Roman" w:hAnsi="Times New Roman"/>
-          <w:sz w:val="24"/>
-          <w:szCs w:val="24"/>
-        </w:rPr>
-      </w:pPr>
-      <w:r>
-        <w:rPr>
-          <w:rtl w:val="0"/>
-        </w:rPr>
-      </w:r>
-    </w:p>
-    <w:p>
-      <w:pPr>
-        <w:rPr>
-          <w:rFonts w:ascii="Times New Roman" w:cs="Times New Roman" w:eastAsia="Times New Roman" w:hAnsi="Times New Roman"/>
-          <w:sz w:val="24"/>
-          <w:szCs w:val="24"/>
-        </w:rPr>
-      </w:pPr>
-      <w:r>
-        <w:rPr>
-          <w:rFonts w:ascii="Times New Roman" w:cs="Times New Roman" w:eastAsia="Times New Roman" w:hAnsi="Times New Roman"/>
-          <w:sz w:val="24"/>
-          <w:szCs w:val="24"/>
+          <w:u w:val="single"/>
+        </w:rPr>
+      </w:pPr>
+      <w:r>
+        <w:rPr>
+          <w:rtl w:val="0"/>
+        </w:rPr>
+      </w:r>
+    </w:p>
+    <w:p>
+      <w:pPr>
+        <w:rPr>
+          <w:rFonts w:ascii="Times New Roman" w:cs="Times New Roman" w:eastAsia="Times New Roman" w:hAnsi="Times New Roman"/>
+          <w:sz w:val="24"/>
+          <w:szCs w:val="24"/>
+          <w:u w:val="single"/>
+        </w:rPr>
+      </w:pPr>
+      <w:r>
+        <w:rPr>
+          <w:rtl w:val="0"/>
+        </w:rPr>
+      </w:r>
+    </w:p>
+    <w:p>
+      <w:pPr>
+        <w:rPr>
+          <w:rFonts w:ascii="Times New Roman" w:cs="Times New Roman" w:eastAsia="Times New Roman" w:hAnsi="Times New Roman"/>
+          <w:sz w:val="24"/>
+          <w:szCs w:val="24"/>
+          <w:u w:val="single"/>
+        </w:rPr>
+      </w:pPr>
+      <w:r>
+        <w:rPr>
+          <w:rtl w:val="0"/>
+        </w:rPr>
+      </w:r>
+    </w:p>
+    <w:p>
+      <w:pPr>
+        <w:rPr>
+          <w:rFonts w:ascii="Times New Roman" w:cs="Times New Roman" w:eastAsia="Times New Roman" w:hAnsi="Times New Roman"/>
+          <w:sz w:val="24"/>
+          <w:szCs w:val="24"/>
+          <w:u w:val="single"/>
+        </w:rPr>
+      </w:pPr>
+      <w:r>
+        <w:rPr>
+          <w:rtl w:val="0"/>
+        </w:rPr>
+      </w:r>
+    </w:p>
+    <w:p>
+      <w:pPr>
+        <w:rPr>
+          <w:rFonts w:ascii="Times New Roman" w:cs="Times New Roman" w:eastAsia="Times New Roman" w:hAnsi="Times New Roman"/>
+          <w:sz w:val="24"/>
+          <w:szCs w:val="24"/>
+          <w:u w:val="single"/>
+        </w:rPr>
+      </w:pPr>
+      <w:r>
+        <w:rPr>
+          <w:rtl w:val="0"/>
+        </w:rPr>
+      </w:r>
+    </w:p>
+    <w:p>
+      <w:pPr>
+        <w:rPr>
+          <w:rFonts w:ascii="Times New Roman" w:cs="Times New Roman" w:eastAsia="Times New Roman" w:hAnsi="Times New Roman"/>
+          <w:sz w:val="24"/>
+          <w:szCs w:val="24"/>
+          <w:u w:val="single"/>
+        </w:rPr>
+      </w:pPr>
+      <w:r>
+        <w:rPr>
+          <w:rtl w:val="0"/>
+        </w:rPr>
+      </w:r>
+    </w:p>
+    <w:p>
+      <w:pPr>
+        <w:rPr>
+          <w:rFonts w:ascii="Times New Roman" w:cs="Times New Roman" w:eastAsia="Times New Roman" w:hAnsi="Times New Roman"/>
+          <w:sz w:val="24"/>
+          <w:szCs w:val="24"/>
+          <w:u w:val="single"/>
+        </w:rPr>
+      </w:pPr>
+      <w:r>
+        <w:rPr>
+          <w:rtl w:val="0"/>
+        </w:rPr>
+      </w:r>
+    </w:p>
+    <w:p>
+      <w:pPr>
+        <w:rPr>
+          <w:rFonts w:ascii="Times New Roman" w:cs="Times New Roman" w:eastAsia="Times New Roman" w:hAnsi="Times New Roman"/>
+          <w:sz w:val="24"/>
+          <w:szCs w:val="24"/>
+          <w:u w:val="single"/>
+        </w:rPr>
+      </w:pPr>
+      <w:r>
+        <w:rPr>
+          <w:rtl w:val="0"/>
+        </w:rPr>
+      </w:r>
+    </w:p>
+    <w:p>
+      <w:pPr>
+        <w:rPr>
+          <w:rFonts w:ascii="Times New Roman" w:cs="Times New Roman" w:eastAsia="Times New Roman" w:hAnsi="Times New Roman"/>
+          <w:sz w:val="24"/>
+          <w:szCs w:val="24"/>
+          <w:u w:val="single"/>
+        </w:rPr>
+      </w:pPr>
+      <w:r>
+        <w:rPr>
+          <w:rtl w:val="0"/>
+        </w:rPr>
+      </w:r>
+    </w:p>
+    <w:p>
+      <w:pPr>
+        <w:rPr>
+          <w:rFonts w:ascii="Times New Roman" w:cs="Times New Roman" w:eastAsia="Times New Roman" w:hAnsi="Times New Roman"/>
+          <w:sz w:val="24"/>
+          <w:szCs w:val="24"/>
+          <w:u w:val="single"/>
+        </w:rPr>
+      </w:pPr>
+      <w:r>
+        <w:rPr>
+          <w:rtl w:val="0"/>
+        </w:rPr>
+      </w:r>
+    </w:p>
+    <w:p>
+      <w:pPr>
+        <w:rPr>
+          <w:rFonts w:ascii="Times New Roman" w:cs="Times New Roman" w:eastAsia="Times New Roman" w:hAnsi="Times New Roman"/>
+          <w:sz w:val="24"/>
+          <w:szCs w:val="24"/>
+          <w:u w:val="single"/>
+        </w:rPr>
+      </w:pPr>
+      <w:r>
+        <w:rPr>
+          <w:rtl w:val="0"/>
+        </w:rPr>
+      </w:r>
+    </w:p>
+    <w:p>
+      <w:pPr>
+        <w:rPr>
+          <w:rFonts w:ascii="Times New Roman" w:cs="Times New Roman" w:eastAsia="Times New Roman" w:hAnsi="Times New Roman"/>
+          <w:sz w:val="24"/>
+          <w:szCs w:val="24"/>
+          <w:u w:val="single"/>
+        </w:rPr>
+      </w:pPr>
+      <w:r>
+        <w:rPr>
+          <w:rtl w:val="0"/>
+        </w:rPr>
+      </w:r>
+    </w:p>
+    <w:p>
+      <w:pPr>
+        <w:rPr>
+          <w:rFonts w:ascii="Times New Roman" w:cs="Times New Roman" w:eastAsia="Times New Roman" w:hAnsi="Times New Roman"/>
+          <w:sz w:val="24"/>
+          <w:szCs w:val="24"/>
+          <w:u w:val="single"/>
+        </w:rPr>
+      </w:pPr>
+      <w:r>
+        <w:rPr>
+          <w:rFonts w:ascii="Times New Roman" w:cs="Times New Roman" w:eastAsia="Times New Roman" w:hAnsi="Times New Roman"/>
+          <w:sz w:val="24"/>
+          <w:szCs w:val="24"/>
+          <w:u w:val="single"/>
           <w:rtl w:val="0"/>
         </w:rPr>
         <w:t xml:space="preserve">MPI Program Structure (C)</w:t>
@@ -1209,34 +1458,6 @@
       </w:pPr>
       <w:r>
         <w:rPr>
-          <w:rtl w:val="0"/>
-        </w:rPr>
-      </w:r>
-    </w:p>
-    <w:p>
-      <w:pPr>
-        <w:rPr>
-          <w:rFonts w:ascii="Times New Roman" w:cs="Times New Roman" w:eastAsia="Times New Roman" w:hAnsi="Times New Roman"/>
-          <w:sz w:val="24"/>
-          <w:szCs w:val="24"/>
-        </w:rPr>
-      </w:pPr>
-      <w:r>
-        <w:rPr>
-          <w:rtl w:val="0"/>
-        </w:rPr>
-      </w:r>
-    </w:p>
-    <w:p>
-      <w:pPr>
-        <w:rPr>
-          <w:rFonts w:ascii="Times New Roman" w:cs="Times New Roman" w:eastAsia="Times New Roman" w:hAnsi="Times New Roman"/>
-          <w:sz w:val="24"/>
-          <w:szCs w:val="24"/>
-        </w:rPr>
-      </w:pPr>
-      <w:r>
-        <w:rPr>
           <w:rFonts w:ascii="Times New Roman" w:cs="Times New Roman" w:eastAsia="Times New Roman" w:hAnsi="Times New Roman"/>
           <w:sz w:val="24"/>
           <w:szCs w:val="24"/>
@@ -1247,38 +1468,50 @@
     </w:p>
     <w:p>
       <w:pPr>
-        <w:rPr>
-          <w:rFonts w:ascii="Times New Roman" w:cs="Times New Roman" w:eastAsia="Times New Roman" w:hAnsi="Times New Roman"/>
-          <w:sz w:val="24"/>
-          <w:szCs w:val="24"/>
-        </w:rPr>
-      </w:pPr>
-      <w:r>
-        <w:rPr>
-          <w:rFonts w:ascii="Times New Roman" w:cs="Times New Roman" w:eastAsia="Times New Roman" w:hAnsi="Times New Roman"/>
-          <w:sz w:val="24"/>
-          <w:szCs w:val="24"/>
-          <w:rtl w:val="0"/>
-        </w:rPr>
-        <w:t xml:space="preserve">each processor runs independently of the others with independent programs and data, and a different instruction sequences on different data sets are executed simultaneously on a set of processors.</w:t>
-      </w:r>
-    </w:p>
-    <w:p>
-      <w:pPr>
-        <w:rPr>
-          <w:rFonts w:ascii="Times New Roman" w:cs="Times New Roman" w:eastAsia="Times New Roman" w:hAnsi="Times New Roman"/>
-          <w:sz w:val="24"/>
-          <w:szCs w:val="24"/>
-        </w:rPr>
-      </w:pPr>
-      <w:r>
-        <w:rPr>
-          <w:rFonts w:ascii="Times New Roman" w:cs="Times New Roman" w:eastAsia="Times New Roman" w:hAnsi="Times New Roman"/>
-          <w:sz w:val="24"/>
-          <w:szCs w:val="24"/>
-          <w:rtl w:val="0"/>
-        </w:rPr>
-        <w:t xml:space="preserve">To make job of programmer easy and achieve scalability most of the message passing programs are written using single program multiple data ( SPMD) approach.</w:t>
+        <w:numPr>
+          <w:ilvl w:val="0"/>
+          <w:numId w:val="2"/>
+        </w:numPr>
+        <w:ind w:left="720" w:hanging="360"/>
+        <w:rPr>
+          <w:rFonts w:ascii="Times New Roman" w:cs="Times New Roman" w:eastAsia="Times New Roman" w:hAnsi="Times New Roman"/>
+          <w:sz w:val="24"/>
+          <w:szCs w:val="24"/>
+          <w:u w:val="none"/>
+        </w:rPr>
+      </w:pPr>
+      <w:r>
+        <w:rPr>
+          <w:rFonts w:ascii="Times New Roman" w:cs="Times New Roman" w:eastAsia="Times New Roman" w:hAnsi="Times New Roman"/>
+          <w:sz w:val="24"/>
+          <w:szCs w:val="24"/>
+          <w:rtl w:val="0"/>
+        </w:rPr>
+        <w:t xml:space="preserve">Each processor runs independently of the others with independent programs and data, and different instruction sequences on different data sets are executed simultaneously on a set of processors.</w:t>
+      </w:r>
+    </w:p>
+    <w:p>
+      <w:pPr>
+        <w:numPr>
+          <w:ilvl w:val="0"/>
+          <w:numId w:val="2"/>
+        </w:numPr>
+        <w:ind w:left="720" w:hanging="360"/>
+        <w:rPr>
+          <w:rFonts w:ascii="Times New Roman" w:cs="Times New Roman" w:eastAsia="Times New Roman" w:hAnsi="Times New Roman"/>
+          <w:sz w:val="24"/>
+          <w:szCs w:val="24"/>
+          <w:u w:val="none"/>
+        </w:rPr>
+      </w:pPr>
+      <w:r>
+        <w:rPr>
+          <w:rFonts w:ascii="Times New Roman" w:cs="Times New Roman" w:eastAsia="Times New Roman" w:hAnsi="Times New Roman"/>
+          <w:sz w:val="24"/>
+          <w:szCs w:val="24"/>
+          <w:rtl w:val="0"/>
+        </w:rPr>
+        <w:t xml:space="preserve">To make the job of programmer easy and to achieve scalability most of the message passing programs are written using a single program multiple data ( SPMD) approach.</w:t>
       </w:r>
     </w:p>
     <w:p>
@@ -1301,78 +1534,115 @@
     </w:p>
     <w:p>
       <w:pPr>
-        <w:rPr>
-          <w:rFonts w:ascii="Times New Roman" w:cs="Times New Roman" w:eastAsia="Times New Roman" w:hAnsi="Times New Roman"/>
-          <w:sz w:val="24"/>
-          <w:szCs w:val="24"/>
-        </w:rPr>
-      </w:pPr>
-      <w:r>
-        <w:rPr>
-          <w:rFonts w:ascii="Times New Roman" w:cs="Times New Roman" w:eastAsia="Times New Roman" w:hAnsi="Times New Roman"/>
-          <w:sz w:val="24"/>
-          <w:szCs w:val="24"/>
-          <w:rtl w:val="0"/>
-        </w:rPr>
-        <w:t xml:space="preserve"> point-to-point communication operations to send a message from one named process to another.</w:t>
-      </w:r>
-    </w:p>
-    <w:p>
-      <w:pPr>
-        <w:rPr>
-          <w:rFonts w:ascii="Times New Roman" w:cs="Times New Roman" w:eastAsia="Times New Roman" w:hAnsi="Times New Roman"/>
-          <w:sz w:val="24"/>
-          <w:szCs w:val="24"/>
-        </w:rPr>
-      </w:pPr>
-      <w:r>
-        <w:rPr>
-          <w:rFonts w:ascii="Times New Roman" w:cs="Times New Roman" w:eastAsia="Times New Roman" w:hAnsi="Times New Roman"/>
-          <w:sz w:val="24"/>
-          <w:szCs w:val="24"/>
-          <w:rtl w:val="0"/>
-        </w:rPr>
-        <w:t xml:space="preserve">collective communication operations to collectively perform commonly used  global operations such as summation and broadcast. </w:t>
-      </w:r>
-    </w:p>
-    <w:p>
-      <w:pPr>
-        <w:rPr>
-          <w:rFonts w:ascii="Times New Roman" w:cs="Times New Roman" w:eastAsia="Times New Roman" w:hAnsi="Times New Roman"/>
-          <w:sz w:val="24"/>
-          <w:szCs w:val="24"/>
-        </w:rPr>
-      </w:pPr>
-      <w:r>
-        <w:rPr>
-          <w:rtl w:val="0"/>
-        </w:rPr>
-      </w:r>
-    </w:p>
-    <w:p>
-      <w:pPr>
-        <w:rPr>
-          <w:rFonts w:ascii="Times New Roman" w:cs="Times New Roman" w:eastAsia="Times New Roman" w:hAnsi="Times New Roman"/>
-          <w:sz w:val="24"/>
-          <w:szCs w:val="24"/>
-        </w:rPr>
-      </w:pPr>
-      <w:r>
-        <w:rPr>
-          <w:rFonts w:ascii="Times New Roman" w:cs="Times New Roman" w:eastAsia="Times New Roman" w:hAnsi="Times New Roman"/>
-          <w:sz w:val="24"/>
-          <w:szCs w:val="24"/>
-          <w:rtl w:val="0"/>
-        </w:rPr>
-        <w:t xml:space="preserve">An MPI communicator is a collection of processes that can send messages to each other.</w:t>
-      </w:r>
-    </w:p>
-    <w:p>
-      <w:pPr>
-        <w:rPr>
-          <w:rFonts w:ascii="Times New Roman" w:cs="Times New Roman" w:eastAsia="Times New Roman" w:hAnsi="Times New Roman"/>
-          <w:sz w:val="24"/>
-          <w:szCs w:val="24"/>
+        <w:numPr>
+          <w:ilvl w:val="0"/>
+          <w:numId w:val="5"/>
+        </w:numPr>
+        <w:ind w:left="720" w:hanging="360"/>
+        <w:rPr>
+          <w:rFonts w:ascii="Times New Roman" w:cs="Times New Roman" w:eastAsia="Times New Roman" w:hAnsi="Times New Roman"/>
+          <w:sz w:val="24"/>
+          <w:szCs w:val="24"/>
+          <w:u w:val="none"/>
+        </w:rPr>
+      </w:pPr>
+      <w:r>
+        <w:rPr>
+          <w:rFonts w:ascii="Times New Roman" w:cs="Times New Roman" w:eastAsia="Times New Roman" w:hAnsi="Times New Roman"/>
+          <w:sz w:val="24"/>
+          <w:szCs w:val="24"/>
+          <w:rtl w:val="0"/>
+        </w:rPr>
+        <w:t xml:space="preserve">Point-to-point communication operations to send a message from one named process to another.</w:t>
+      </w:r>
+    </w:p>
+    <w:p>
+      <w:pPr>
+        <w:numPr>
+          <w:ilvl w:val="0"/>
+          <w:numId w:val="5"/>
+        </w:numPr>
+        <w:ind w:left="720" w:hanging="360"/>
+        <w:rPr>
+          <w:rFonts w:ascii="Times New Roman" w:cs="Times New Roman" w:eastAsia="Times New Roman" w:hAnsi="Times New Roman"/>
+          <w:sz w:val="24"/>
+          <w:szCs w:val="24"/>
+          <w:u w:val="none"/>
+        </w:rPr>
+      </w:pPr>
+      <w:r>
+        <w:rPr>
+          <w:rFonts w:ascii="Times New Roman" w:cs="Times New Roman" w:eastAsia="Times New Roman" w:hAnsi="Times New Roman"/>
+          <w:sz w:val="24"/>
+          <w:szCs w:val="24"/>
+          <w:rtl w:val="0"/>
+        </w:rPr>
+        <w:t xml:space="preserve">Collective communication operations to collectively perform commonly used  global operations such as summation and broadcast. </w:t>
+      </w:r>
+    </w:p>
+    <w:p>
+      <w:pPr>
+        <w:rPr>
+          <w:rFonts w:ascii="Times New Roman" w:cs="Times New Roman" w:eastAsia="Times New Roman" w:hAnsi="Times New Roman"/>
+          <w:sz w:val="24"/>
+          <w:szCs w:val="24"/>
+        </w:rPr>
+      </w:pPr>
+      <w:r>
+        <w:rPr>
+          <w:rtl w:val="0"/>
+        </w:rPr>
+      </w:r>
+    </w:p>
+    <w:p>
+      <w:pPr>
+        <w:rPr>
+          <w:rFonts w:ascii="Times New Roman" w:cs="Times New Roman" w:eastAsia="Times New Roman" w:hAnsi="Times New Roman"/>
+          <w:sz w:val="24"/>
+          <w:szCs w:val="24"/>
+        </w:rPr>
+      </w:pPr>
+      <w:r>
+        <w:rPr>
+          <w:rFonts w:ascii="Times New Roman" w:cs="Times New Roman" w:eastAsia="Times New Roman" w:hAnsi="Times New Roman"/>
+          <w:sz w:val="24"/>
+          <w:szCs w:val="24"/>
+          <w:rtl w:val="0"/>
+        </w:rPr>
+        <w:t xml:space="preserve">An </w:t>
+      </w:r>
+      <w:r>
+        <w:rPr>
+          <w:rFonts w:ascii="Times New Roman" w:cs="Times New Roman" w:eastAsia="Times New Roman" w:hAnsi="Times New Roman"/>
+          <w:b w:val="1"/>
+          <w:sz w:val="24"/>
+          <w:szCs w:val="24"/>
+          <w:rtl w:val="0"/>
+        </w:rPr>
+        <w:t xml:space="preserve">MPI communicator</w:t>
+      </w:r>
+      <w:r>
+        <w:rPr>
+          <w:rFonts w:ascii="Times New Roman" w:cs="Times New Roman" w:eastAsia="Times New Roman" w:hAnsi="Times New Roman"/>
+          <w:sz w:val="24"/>
+          <w:szCs w:val="24"/>
+          <w:rtl w:val="0"/>
+        </w:rPr>
+        <w:t xml:space="preserve"> is a collection of processes that can send messages to each other.</w:t>
+      </w:r>
+    </w:p>
+    <w:p>
+      <w:pPr>
+        <w:numPr>
+          <w:ilvl w:val="0"/>
+          <w:numId w:val="3"/>
+        </w:numPr>
+        <w:ind w:left="720" w:hanging="360"/>
+        <w:rPr>
+          <w:rFonts w:ascii="Times New Roman" w:cs="Times New Roman" w:eastAsia="Times New Roman" w:hAnsi="Times New Roman"/>
+          <w:sz w:val="24"/>
+          <w:szCs w:val="24"/>
+          <w:u w:val="none"/>
         </w:rPr>
       </w:pPr>
       <w:r>
@@ -1387,10 +1657,16 @@
     </w:p>
     <w:p>
       <w:pPr>
-        <w:rPr>
-          <w:rFonts w:ascii="Times New Roman" w:cs="Times New Roman" w:eastAsia="Times New Roman" w:hAnsi="Times New Roman"/>
-          <w:sz w:val="24"/>
-          <w:szCs w:val="24"/>
+        <w:numPr>
+          <w:ilvl w:val="0"/>
+          <w:numId w:val="3"/>
+        </w:numPr>
+        <w:ind w:left="720" w:hanging="360"/>
+        <w:rPr>
+          <w:rFonts w:ascii="Times New Roman" w:cs="Times New Roman" w:eastAsia="Times New Roman" w:hAnsi="Times New Roman"/>
+          <w:sz w:val="24"/>
+          <w:szCs w:val="24"/>
+          <w:u w:val="none"/>
         </w:rPr>
       </w:pPr>
       <w:r>
@@ -1427,34 +1703,51 @@
       </w:pPr>
       <w:r>
         <w:rPr>
-          <w:rFonts w:ascii="Times New Roman" w:cs="Times New Roman" w:eastAsia="Times New Roman" w:hAnsi="Times New Roman"/>
-          <w:sz w:val="24"/>
-          <w:szCs w:val="24"/>
-          <w:rtl w:val="0"/>
-        </w:rPr>
-        <w:t xml:space="preserve">What happens if one process has data that everyone else needs to know?</w:t>
-      </w:r>
-    </w:p>
-    <w:p>
-      <w:pPr>
-        <w:rPr>
-          <w:rFonts w:ascii="Times New Roman" w:cs="Times New Roman" w:eastAsia="Times New Roman" w:hAnsi="Times New Roman"/>
-          <w:sz w:val="24"/>
-          <w:szCs w:val="24"/>
-        </w:rPr>
-      </w:pPr>
-      <w:r>
-        <w:rPr>
-          <w:rFonts w:ascii="Times New Roman" w:cs="Times New Roman" w:eastAsia="Times New Roman" w:hAnsi="Times New Roman"/>
-          <w:sz w:val="24"/>
-          <w:szCs w:val="24"/>
-          <w:rtl w:val="0"/>
-        </w:rPr>
-        <w:t xml:space="preserve">For example, what if the server process needs to send an input value to the others?</w:t>
-      </w:r>
-    </w:p>
-    <w:p>
-      <w:pPr>
+          <w:rtl w:val="0"/>
+        </w:rPr>
+      </w:r>
+    </w:p>
+    <w:p>
+      <w:pPr>
+        <w:rPr>
+          <w:rFonts w:ascii="Times New Roman" w:cs="Times New Roman" w:eastAsia="Times New Roman" w:hAnsi="Times New Roman"/>
+          <w:sz w:val="24"/>
+          <w:szCs w:val="24"/>
+          <w:u w:val="single"/>
+        </w:rPr>
+      </w:pPr>
+      <w:r>
+        <w:rPr>
+          <w:rFonts w:ascii="Times New Roman" w:cs="Times New Roman" w:eastAsia="Times New Roman" w:hAnsi="Times New Roman"/>
+          <w:sz w:val="24"/>
+          <w:szCs w:val="24"/>
+          <w:u w:val="single"/>
+          <w:rtl w:val="0"/>
+        </w:rPr>
+        <w:t xml:space="preserve">Example 5.2.1</w:t>
+      </w:r>
+    </w:p>
+    <w:p>
+      <w:pPr>
+        <w:rPr>
+          <w:rFonts w:ascii="Times New Roman" w:cs="Times New Roman" w:eastAsia="Times New Roman" w:hAnsi="Times New Roman"/>
+          <w:sz w:val="24"/>
+          <w:szCs w:val="24"/>
+        </w:rPr>
+      </w:pPr>
+      <w:r>
+        <w:rPr>
+          <w:rFonts w:ascii="Times New Roman" w:cs="Times New Roman" w:eastAsia="Times New Roman" w:hAnsi="Times New Roman"/>
+          <w:sz w:val="24"/>
+          <w:szCs w:val="24"/>
+          <w:rtl w:val="0"/>
+        </w:rPr>
+        <w:t xml:space="preserve">What happens if one process has data that everyone else needs to know? For example, what if the server process needs to send an input value to the others?</w:t>
+      </w:r>
+    </w:p>
+    <w:p>
+      <w:pPr>
+        <w:ind w:firstLine="720"/>
         <w:rPr>
           <w:rFonts w:ascii="Times New Roman" w:cs="Times New Roman" w:eastAsia="Times New Roman" w:hAnsi="Times New Roman"/>
           <w:sz w:val="24"/>
@@ -1473,6 +1766,7 @@
     </w:p>
     <w:p>
       <w:pPr>
+        <w:ind w:firstLine="720"/>
         <w:rPr>
           <w:rFonts w:ascii="Times New Roman" w:cs="Times New Roman" w:eastAsia="Times New Roman" w:hAnsi="Times New Roman"/>
           <w:sz w:val="24"/>
@@ -1514,61 +1808,92 @@
       <w:r>
         <w:rPr>
           <w:rFonts w:ascii="Times New Roman" w:cs="Times New Roman" w:eastAsia="Times New Roman" w:hAnsi="Times New Roman"/>
-          <w:sz w:val="24"/>
-          <w:szCs w:val="24"/>
-          <w:rtl w:val="0"/>
-        </w:rPr>
-        <w:t xml:space="preserve">Note that MPI_Bcast doesn’t use a tag, and that the call is the same for both the sender and all of the receivers.</w:t>
-      </w:r>
-    </w:p>
-    <w:p>
-      <w:pPr>
-        <w:rPr>
-          <w:rFonts w:ascii="Times New Roman" w:cs="Times New Roman" w:eastAsia="Times New Roman" w:hAnsi="Times New Roman"/>
-          <w:sz w:val="24"/>
-          <w:szCs w:val="24"/>
-        </w:rPr>
-      </w:pPr>
-      <w:r>
-        <w:rPr>
-          <w:rFonts w:ascii="Times New Roman" w:cs="Times New Roman" w:eastAsia="Times New Roman" w:hAnsi="Times New Roman"/>
-          <w:sz w:val="24"/>
-          <w:szCs w:val="24"/>
-          <w:rtl w:val="0"/>
-        </w:rPr>
-        <w:t xml:space="preserve">All processes have to call MPI_Bcast at the same time; everyone waits until everyone is done.</w:t>
-      </w:r>
-    </w:p>
-    <w:p>
-      <w:pPr>
-        <w:rPr>
-          <w:rFonts w:ascii="Times New Roman" w:cs="Times New Roman" w:eastAsia="Times New Roman" w:hAnsi="Times New Roman"/>
-          <w:sz w:val="24"/>
-          <w:szCs w:val="24"/>
-        </w:rPr>
-      </w:pPr>
-      <w:r>
-        <w:rPr>
-          <w:rtl w:val="0"/>
-        </w:rPr>
-      </w:r>
-    </w:p>
-    <w:p>
-      <w:pPr>
-        <w:rPr>
-          <w:rFonts w:ascii="Times New Roman" w:cs="Times New Roman" w:eastAsia="Times New Roman" w:hAnsi="Times New Roman"/>
-          <w:sz w:val="24"/>
-          <w:szCs w:val="24"/>
-        </w:rPr>
-      </w:pPr>
-      <w:r>
-        <w:rPr>
-          <w:rFonts w:ascii="Times New Roman" w:cs="Times New Roman" w:eastAsia="Times New Roman" w:hAnsi="Times New Roman"/>
-          <w:sz w:val="24"/>
-          <w:szCs w:val="24"/>
-          <w:rtl w:val="0"/>
-        </w:rPr>
-        <w:t xml:space="preserve">A reduction converts an array to a scalar: for example sum, product, minimum value, maximum value, Boolean AND, Boolean OR, etc.</w:t>
+          <w:b w:val="1"/>
+          <w:sz w:val="24"/>
+          <w:szCs w:val="24"/>
+          <w:rtl w:val="0"/>
+        </w:rPr>
+        <w:t xml:space="preserve">Note</w:t>
+      </w:r>
+      <w:r>
+        <w:rPr>
+          <w:rFonts w:ascii="Times New Roman" w:cs="Times New Roman" w:eastAsia="Times New Roman" w:hAnsi="Times New Roman"/>
+          <w:sz w:val="24"/>
+          <w:szCs w:val="24"/>
+          <w:rtl w:val="0"/>
+        </w:rPr>
+        <w:t xml:space="preserve">: that MPI_Bcast doesn’t use a tag, and that the call is the same for both the sender and all of the receivers. All processes have to call MPI_Bcast at the same time; everyone waits until everyone is done.</w:t>
+      </w:r>
+    </w:p>
+    <w:p>
+      <w:pPr>
+        <w:rPr>
+          <w:rFonts w:ascii="Times New Roman" w:cs="Times New Roman" w:eastAsia="Times New Roman" w:hAnsi="Times New Roman"/>
+          <w:sz w:val="24"/>
+          <w:szCs w:val="24"/>
+        </w:rPr>
+      </w:pPr>
+      <w:r>
+        <w:rPr>
+          <w:rtl w:val="0"/>
+        </w:rPr>
+      </w:r>
+    </w:p>
+    <w:p>
+      <w:pPr>
+        <w:rPr>
+          <w:rFonts w:ascii="Times New Roman" w:cs="Times New Roman" w:eastAsia="Times New Roman" w:hAnsi="Times New Roman"/>
+          <w:sz w:val="24"/>
+          <w:szCs w:val="24"/>
+          <w:u w:val="single"/>
+        </w:rPr>
+      </w:pPr>
+      <w:r>
+        <w:rPr>
+          <w:rFonts w:ascii="Times New Roman" w:cs="Times New Roman" w:eastAsia="Times New Roman" w:hAnsi="Times New Roman"/>
+          <w:sz w:val="24"/>
+          <w:szCs w:val="24"/>
+          <w:u w:val="single"/>
+          <w:rtl w:val="0"/>
+        </w:rPr>
+        <w:t xml:space="preserve">Reductions</w:t>
+      </w:r>
+    </w:p>
+    <w:p>
+      <w:pPr>
+        <w:rPr>
+          <w:rFonts w:ascii="Times New Roman" w:cs="Times New Roman" w:eastAsia="Times New Roman" w:hAnsi="Times New Roman"/>
+          <w:sz w:val="24"/>
+          <w:szCs w:val="24"/>
+        </w:rPr>
+      </w:pPr>
+      <w:r>
+        <w:rPr>
+          <w:rFonts w:ascii="Times New Roman" w:cs="Times New Roman" w:eastAsia="Times New Roman" w:hAnsi="Times New Roman"/>
+          <w:sz w:val="24"/>
+          <w:szCs w:val="24"/>
+          <w:rtl w:val="0"/>
+        </w:rPr>
+        <w:t xml:space="preserve">A </w:t>
+      </w:r>
+      <w:r>
+        <w:rPr>
+          <w:rFonts w:ascii="Times New Roman" w:cs="Times New Roman" w:eastAsia="Times New Roman" w:hAnsi="Times New Roman"/>
+          <w:b w:val="1"/>
+          <w:sz w:val="24"/>
+          <w:szCs w:val="24"/>
+          <w:rtl w:val="0"/>
+        </w:rPr>
+        <w:t xml:space="preserve">reduction</w:t>
+      </w:r>
+      <w:r>
+        <w:rPr>
+          <w:rFonts w:ascii="Times New Roman" w:cs="Times New Roman" w:eastAsia="Times New Roman" w:hAnsi="Times New Roman"/>
+          <w:sz w:val="24"/>
+          <w:szCs w:val="24"/>
+          <w:rtl w:val="0"/>
+        </w:rPr>
+        <w:t xml:space="preserve"> converts an array to a scalar: for example sum, product, minimum value, maximum value, Boolean AND, Boolean OR, etc.</w:t>
       </w:r>
     </w:p>
     <w:p>
@@ -1605,38 +1930,79 @@
     </w:p>
     <w:p>
       <w:pPr>
-        <w:rPr>
-          <w:rFonts w:ascii="Times New Roman" w:cs="Times New Roman" w:eastAsia="Times New Roman" w:hAnsi="Times New Roman"/>
-          <w:sz w:val="24"/>
-          <w:szCs w:val="24"/>
-        </w:rPr>
-      </w:pPr>
-      <w:r>
-        <w:rPr>
-          <w:rFonts w:ascii="Times New Roman" w:cs="Times New Roman" w:eastAsia="Times New Roman" w:hAnsi="Times New Roman"/>
-          <w:sz w:val="24"/>
-          <w:szCs w:val="24"/>
-          <w:rtl w:val="0"/>
-        </w:rPr>
-        <w:t xml:space="preserve">MPI_Reduce: sends result to a single specified process</w:t>
-      </w:r>
-    </w:p>
-    <w:p>
-      <w:pPr>
-        <w:rPr>
-          <w:rFonts w:ascii="Times New Roman" w:cs="Times New Roman" w:eastAsia="Times New Roman" w:hAnsi="Times New Roman"/>
-          <w:sz w:val="24"/>
-          <w:szCs w:val="24"/>
-        </w:rPr>
-      </w:pPr>
-      <w:r>
-        <w:rPr>
-          <w:rFonts w:ascii="Times New Roman" w:cs="Times New Roman" w:eastAsia="Times New Roman" w:hAnsi="Times New Roman"/>
-          <w:sz w:val="24"/>
-          <w:szCs w:val="24"/>
-          <w:rtl w:val="0"/>
-        </w:rPr>
-        <w:t xml:space="preserve">MPI_Allreduce: sends result to all processes (and therefore takes longer)</w:t>
+        <w:numPr>
+          <w:ilvl w:val="0"/>
+          <w:numId w:val="6"/>
+        </w:numPr>
+        <w:ind w:left="720" w:hanging="360"/>
+        <w:rPr>
+          <w:rFonts w:ascii="Times New Roman" w:cs="Times New Roman" w:eastAsia="Times New Roman" w:hAnsi="Times New Roman"/>
+          <w:sz w:val="24"/>
+          <w:szCs w:val="24"/>
+          <w:u w:val="none"/>
+        </w:rPr>
+      </w:pPr>
+      <w:r>
+        <w:rPr>
+          <w:rFonts w:ascii="Times New Roman" w:cs="Times New Roman" w:eastAsia="Times New Roman" w:hAnsi="Times New Roman"/>
+          <w:b w:val="1"/>
+          <w:sz w:val="24"/>
+          <w:szCs w:val="24"/>
+          <w:rtl w:val="0"/>
+        </w:rPr>
+        <w:t xml:space="preserve">MPI_Reduce</w:t>
+      </w:r>
+      <w:r>
+        <w:rPr>
+          <w:rFonts w:ascii="Times New Roman" w:cs="Times New Roman" w:eastAsia="Times New Roman" w:hAnsi="Times New Roman"/>
+          <w:sz w:val="24"/>
+          <w:szCs w:val="24"/>
+          <w:rtl w:val="0"/>
+        </w:rPr>
+        <w:t xml:space="preserve"> - sends result to a single specified process</w:t>
+      </w:r>
+    </w:p>
+    <w:p>
+      <w:pPr>
+        <w:numPr>
+          <w:ilvl w:val="0"/>
+          <w:numId w:val="6"/>
+        </w:numPr>
+        <w:ind w:left="720" w:hanging="360"/>
+        <w:rPr>
+          <w:rFonts w:ascii="Times New Roman" w:cs="Times New Roman" w:eastAsia="Times New Roman" w:hAnsi="Times New Roman"/>
+          <w:sz w:val="24"/>
+          <w:szCs w:val="24"/>
+          <w:u w:val="none"/>
+        </w:rPr>
+      </w:pPr>
+      <w:r>
+        <w:rPr>
+          <w:rFonts w:ascii="Times New Roman" w:cs="Times New Roman" w:eastAsia="Times New Roman" w:hAnsi="Times New Roman"/>
+          <w:b w:val="1"/>
+          <w:sz w:val="24"/>
+          <w:szCs w:val="24"/>
+          <w:rtl w:val="0"/>
+        </w:rPr>
+        <w:t xml:space="preserve">MPI_Allreduce</w:t>
+      </w:r>
+      <w:r>
+        <w:rPr>
+          <w:rFonts w:ascii="Times New Roman" w:cs="Times New Roman" w:eastAsia="Times New Roman" w:hAnsi="Times New Roman"/>
+          <w:sz w:val="24"/>
+          <w:szCs w:val="24"/>
+          <w:rtl w:val="0"/>
+        </w:rPr>
+        <w:t xml:space="preserve"> -</w:t>
+      </w:r>
+      <w:r>
+        <w:rPr>
+          <w:rFonts w:ascii="Times New Roman" w:cs="Times New Roman" w:eastAsia="Times New Roman" w:hAnsi="Times New Roman"/>
+          <w:sz w:val="24"/>
+          <w:szCs w:val="24"/>
+          <w:rtl w:val="0"/>
+        </w:rPr>
+        <w:t xml:space="preserve"> sends result to all processes (and therefore takes longer)</w:t>
       </w:r>
     </w:p>
     <w:p>
@@ -1686,7 +2052,26 @@
           <w:szCs w:val="24"/>
           <w:rtl w:val="0"/>
         </w:rPr>
-        <w:t xml:space="preserve">This is called non-blocking or immediate communication.</w:t>
+        <w:t xml:space="preserve">This is called non-blocking or </w:t>
+      </w:r>
+      <w:r>
+        <w:rPr>
+          <w:rFonts w:ascii="Times New Roman" w:cs="Times New Roman" w:eastAsia="Times New Roman" w:hAnsi="Times New Roman"/>
+          <w:b w:val="1"/>
+          <w:sz w:val="24"/>
+          <w:szCs w:val="24"/>
+          <w:rtl w:val="0"/>
+        </w:rPr>
+        <w:t xml:space="preserve">immediate communication</w:t>
+      </w:r>
+      <w:r>
+        <w:rPr>
+          <w:rFonts w:ascii="Times New Roman" w:cs="Times New Roman" w:eastAsia="Times New Roman" w:hAnsi="Times New Roman"/>
+          <w:sz w:val="24"/>
+          <w:szCs w:val="24"/>
+          <w:rtl w:val="0"/>
+        </w:rPr>
+        <w:t xml:space="preserve">.</w:t>
       </w:r>
     </w:p>
     <w:p>
@@ -1727,6 +2112,7 @@
           <w:rFonts w:ascii="Times New Roman" w:cs="Times New Roman" w:eastAsia="Times New Roman" w:hAnsi="Times New Roman"/>
           <w:sz w:val="24"/>
           <w:szCs w:val="24"/>
+          <w:u w:val="single"/>
         </w:rPr>
       </w:pPr>
       <w:r>
@@ -1921,20 +2307,6 @@
       </w:pPr>
       <w:r>
         <w:rPr>
-          <w:rtl w:val="0"/>
-        </w:rPr>
-      </w:r>
-    </w:p>
-    <w:p>
-      <w:pPr>
-        <w:rPr>
-          <w:rFonts w:ascii="Times New Roman" w:cs="Times New Roman" w:eastAsia="Times New Roman" w:hAnsi="Times New Roman"/>
-          <w:sz w:val="24"/>
-          <w:szCs w:val="24"/>
-        </w:rPr>
-      </w:pPr>
-      <w:r>
-        <w:rPr>
           <w:rFonts w:ascii="Times New Roman" w:cs="Times New Roman" w:eastAsia="Times New Roman" w:hAnsi="Times New Roman"/>
           <w:sz w:val="24"/>
           <w:szCs w:val="24"/>
@@ -1976,17 +2348,107 @@
           <w:szCs w:val="24"/>
           <w:rtl w:val="0"/>
         </w:rPr>
-        <w:t xml:space="preserve">This is called communication hiding.</w:t>
-      </w:r>
-    </w:p>
-    <w:p>
-      <w:pPr>
-        <w:rPr>
-          <w:rFonts w:ascii="Times New Roman" w:cs="Times New Roman" w:eastAsia="Times New Roman" w:hAnsi="Times New Roman"/>
-          <w:sz w:val="24"/>
-          <w:szCs w:val="24"/>
-        </w:rPr>
-      </w:pPr>
+        <w:t xml:space="preserve">This is called </w:t>
+      </w:r>
+      <w:r>
+        <w:rPr>
+          <w:rFonts w:ascii="Times New Roman" w:cs="Times New Roman" w:eastAsia="Times New Roman" w:hAnsi="Times New Roman"/>
+          <w:b w:val="1"/>
+          <w:sz w:val="24"/>
+          <w:szCs w:val="24"/>
+          <w:rtl w:val="0"/>
+        </w:rPr>
+        <w:t xml:space="preserve">communication hiding</w:t>
+      </w:r>
+      <w:r>
+        <w:rPr>
+          <w:rFonts w:ascii="Times New Roman" w:cs="Times New Roman" w:eastAsia="Times New Roman" w:hAnsi="Times New Roman"/>
+          <w:sz w:val="24"/>
+          <w:szCs w:val="24"/>
+          <w:rtl w:val="0"/>
+        </w:rPr>
+        <w:t xml:space="preserve">.</w:t>
+      </w:r>
+    </w:p>
+    <w:p>
+      <w:pPr>
+        <w:rPr>
+          <w:rFonts w:ascii="Times New Roman" w:cs="Times New Roman" w:eastAsia="Times New Roman" w:hAnsi="Times New Roman"/>
+          <w:sz w:val="24"/>
+          <w:szCs w:val="24"/>
+        </w:rPr>
+      </w:pPr>
+      <w:r>
+        <w:rPr>
+          <w:rtl w:val="0"/>
+        </w:rPr>
+      </w:r>
+    </w:p>
+    <w:p>
+      <w:pPr>
+        <w:rPr>
+          <w:rFonts w:ascii="Times New Roman" w:cs="Times New Roman" w:eastAsia="Times New Roman" w:hAnsi="Times New Roman"/>
+          <w:sz w:val="24"/>
+          <w:szCs w:val="24"/>
+          <w:u w:val="single"/>
+        </w:rPr>
+      </w:pPr>
+      <w:r>
+        <w:rPr>
+          <w:rFonts w:ascii="Times New Roman" w:cs="Times New Roman" w:eastAsia="Times New Roman" w:hAnsi="Times New Roman"/>
+          <w:sz w:val="24"/>
+          <w:szCs w:val="24"/>
+          <w:u w:val="single"/>
+          <w:rtl w:val="0"/>
+        </w:rPr>
+        <w:t xml:space="preserve">Common Pitfalls for this Lesson</w:t>
+      </w:r>
+    </w:p>
+    <w:p>
+      <w:pPr>
+        <w:numPr>
+          <w:ilvl w:val="0"/>
+          <w:numId w:val="8"/>
+        </w:numPr>
+        <w:ind w:left="720" w:hanging="360"/>
+        <w:rPr>
+          <w:rFonts w:ascii="Times New Roman" w:cs="Times New Roman" w:eastAsia="Times New Roman" w:hAnsi="Times New Roman"/>
+          <w:sz w:val="24"/>
+          <w:szCs w:val="24"/>
+        </w:rPr>
+      </w:pPr>
+      <w:r>
+        <w:rPr>
+          <w:rFonts w:ascii="Times New Roman" w:cs="Times New Roman" w:eastAsia="Times New Roman" w:hAnsi="Times New Roman"/>
+          <w:sz w:val="24"/>
+          <w:szCs w:val="24"/>
+          <w:rtl w:val="0"/>
+        </w:rPr>
+        <w:t xml:space="preserve">Lack of knowledge of Computer Organization and Architecture</w:t>
+      </w:r>
+    </w:p>
+    <w:p>
+      <w:pPr>
+        <w:numPr>
+          <w:ilvl w:val="0"/>
+          <w:numId w:val="8"/>
+        </w:numPr>
+        <w:ind w:left="720" w:hanging="360"/>
+        <w:rPr>
+          <w:rFonts w:ascii="Times New Roman" w:cs="Times New Roman" w:eastAsia="Times New Roman" w:hAnsi="Times New Roman"/>
+          <w:sz w:val="24"/>
+          <w:szCs w:val="24"/>
+        </w:rPr>
+      </w:pPr>
+      <w:r>
+        <w:rPr>
+          <w:rFonts w:ascii="Times New Roman" w:cs="Times New Roman" w:eastAsia="Times New Roman" w:hAnsi="Times New Roman"/>
+          <w:sz w:val="24"/>
+          <w:szCs w:val="24"/>
+          <w:rtl w:val="0"/>
+        </w:rPr>
+        <w:t xml:space="preserve">Lack of knowledge of Supercomputing as a domain.</w:t>
+      </w:r>
       <w:r>
         <w:rPr>
           <w:rtl w:val="0"/>
@@ -2003,7 +2465,1251 @@
 </file>
 
 <file path=word/numbering.xml><?xml version="1.0" encoding="utf-8"?>
-<w:numbering xmlns:mc="http://schemas.openxmlformats.org/markup-compatibility/2006" xmlns:o="urn:schemas-microsoft-com:office:office" xmlns:r="http://schemas.openxmlformats.org/officeDocument/2006/relationships" xmlns:m="http://schemas.openxmlformats.org/officeDocument/2006/math" xmlns:v="urn:schemas-microsoft-com:vml" xmlns:wp="http://schemas.openxmlformats.org/drawingml/2006/wordprocessingDrawing" xmlns:w10="urn:schemas-microsoft-com:office:word" xmlns:w="http://schemas.openxmlformats.org/wordprocessingml/2006/main" xmlns:wne="http://schemas.microsoft.com/office/word/2006/wordml" xmlns:sl="http://schemas.openxmlformats.org/schemaLibrary/2006/main" xmlns:a="http://schemas.openxmlformats.org/drawingml/2006/main" xmlns:pic="http://schemas.openxmlformats.org/drawingml/2006/picture" xmlns:c="http://schemas.openxmlformats.org/drawingml/2006/chart" xmlns:lc="http://schemas.openxmlformats.org/drawingml/2006/lockedCanvas" xmlns:dgm="http://schemas.openxmlformats.org/drawingml/2006/diagram" xmlns:wps="http://schemas.microsoft.com/office/word/2010/wordprocessingShape" xmlns:wpg="http://schemas.microsoft.com/office/word/2010/wordprocessingGroup" xmlns:w14="http://schemas.microsoft.com/office/word/2010/wordml" xmlns:w15="http://schemas.microsoft.com/office/word/2012/wordml"/>
+<w:numbering xmlns:mc="http://schemas.openxmlformats.org/markup-compatibility/2006" xmlns:o="urn:schemas-microsoft-com:office:office" xmlns:r="http://schemas.openxmlformats.org/officeDocument/2006/relationships" xmlns:m="http://schemas.openxmlformats.org/officeDocument/2006/math" xmlns:v="urn:schemas-microsoft-com:vml" xmlns:wp="http://schemas.openxmlformats.org/drawingml/2006/wordprocessingDrawing" xmlns:w10="urn:schemas-microsoft-com:office:word" xmlns:w="http://schemas.openxmlformats.org/wordprocessingml/2006/main" xmlns:wne="http://schemas.microsoft.com/office/word/2006/wordml" xmlns:sl="http://schemas.openxmlformats.org/schemaLibrary/2006/main" xmlns:a="http://schemas.openxmlformats.org/drawingml/2006/main" xmlns:pic="http://schemas.openxmlformats.org/drawingml/2006/picture" xmlns:c="http://schemas.openxmlformats.org/drawingml/2006/chart" xmlns:lc="http://schemas.openxmlformats.org/drawingml/2006/lockedCanvas" xmlns:dgm="http://schemas.openxmlformats.org/drawingml/2006/diagram" xmlns:wps="http://schemas.microsoft.com/office/word/2010/wordprocessingShape" xmlns:wpg="http://schemas.microsoft.com/office/word/2010/wordprocessingGroup" xmlns:w14="http://schemas.microsoft.com/office/word/2010/wordml" xmlns:w15="http://schemas.microsoft.com/office/word/2012/wordml">
+  <w:abstractNum w:abstractNumId="1">
+    <w:lvl w:ilvl="0">
+      <w:start w:val="1"/>
+      <w:numFmt w:val="bullet"/>
+      <w:lvlText w:val="●"/>
+      <w:lvlJc w:val="left"/>
+      <w:pPr>
+        <w:ind w:left="720" w:hanging="360"/>
+      </w:pPr>
+      <w:rPr>
+        <w:u w:val="none"/>
+      </w:rPr>
+    </w:lvl>
+    <w:lvl w:ilvl="1">
+      <w:start w:val="1"/>
+      <w:numFmt w:val="bullet"/>
+      <w:lvlText w:val="○"/>
+      <w:lvlJc w:val="left"/>
+      <w:pPr>
+        <w:ind w:left="1440" w:hanging="360"/>
+      </w:pPr>
+      <w:rPr>
+        <w:u w:val="none"/>
+      </w:rPr>
+    </w:lvl>
+    <w:lvl w:ilvl="2">
+      <w:start w:val="1"/>
+      <w:numFmt w:val="bullet"/>
+      <w:lvlText w:val="■"/>
+      <w:lvlJc w:val="left"/>
+      <w:pPr>
+        <w:ind w:left="2160" w:hanging="360"/>
+      </w:pPr>
+      <w:rPr>
+        <w:u w:val="none"/>
+      </w:rPr>
+    </w:lvl>
+    <w:lvl w:ilvl="3">
+      <w:start w:val="1"/>
+      <w:numFmt w:val="bullet"/>
+      <w:lvlText w:val="●"/>
+      <w:lvlJc w:val="left"/>
+      <w:pPr>
+        <w:ind w:left="2880" w:hanging="360"/>
+      </w:pPr>
+      <w:rPr>
+        <w:u w:val="none"/>
+      </w:rPr>
+    </w:lvl>
+    <w:lvl w:ilvl="4">
+      <w:start w:val="1"/>
+      <w:numFmt w:val="bullet"/>
+      <w:lvlText w:val="○"/>
+      <w:lvlJc w:val="left"/>
+      <w:pPr>
+        <w:ind w:left="3600" w:hanging="360"/>
+      </w:pPr>
+      <w:rPr>
+        <w:u w:val="none"/>
+      </w:rPr>
+    </w:lvl>
+    <w:lvl w:ilvl="5">
+      <w:start w:val="1"/>
+      <w:numFmt w:val="bullet"/>
+      <w:lvlText w:val="■"/>
+      <w:lvlJc w:val="left"/>
+      <w:pPr>
+        <w:ind w:left="4320" w:hanging="360"/>
+      </w:pPr>
+      <w:rPr>
+        <w:u w:val="none"/>
+      </w:rPr>
+    </w:lvl>
+    <w:lvl w:ilvl="6">
+      <w:start w:val="1"/>
+      <w:numFmt w:val="bullet"/>
+      <w:lvlText w:val="●"/>
+      <w:lvlJc w:val="left"/>
+      <w:pPr>
+        <w:ind w:left="5040" w:hanging="360"/>
+      </w:pPr>
+      <w:rPr>
+        <w:u w:val="none"/>
+      </w:rPr>
+    </w:lvl>
+    <w:lvl w:ilvl="7">
+      <w:start w:val="1"/>
+      <w:numFmt w:val="bullet"/>
+      <w:lvlText w:val="○"/>
+      <w:lvlJc w:val="left"/>
+      <w:pPr>
+        <w:ind w:left="5760" w:hanging="360"/>
+      </w:pPr>
+      <w:rPr>
+        <w:u w:val="none"/>
+      </w:rPr>
+    </w:lvl>
+    <w:lvl w:ilvl="8">
+      <w:start w:val="1"/>
+      <w:numFmt w:val="bullet"/>
+      <w:lvlText w:val="■"/>
+      <w:lvlJc w:val="left"/>
+      <w:pPr>
+        <w:ind w:left="6480" w:hanging="360"/>
+      </w:pPr>
+      <w:rPr>
+        <w:u w:val="none"/>
+      </w:rPr>
+    </w:lvl>
+  </w:abstractNum>
+  <w:abstractNum w:abstractNumId="2">
+    <w:lvl w:ilvl="0">
+      <w:start w:val="1"/>
+      <w:numFmt w:val="bullet"/>
+      <w:lvlText w:val="●"/>
+      <w:lvlJc w:val="left"/>
+      <w:pPr>
+        <w:ind w:left="720" w:hanging="360"/>
+      </w:pPr>
+      <w:rPr>
+        <w:u w:val="none"/>
+      </w:rPr>
+    </w:lvl>
+    <w:lvl w:ilvl="1">
+      <w:start w:val="1"/>
+      <w:numFmt w:val="bullet"/>
+      <w:lvlText w:val="○"/>
+      <w:lvlJc w:val="left"/>
+      <w:pPr>
+        <w:ind w:left="1440" w:hanging="360"/>
+      </w:pPr>
+      <w:rPr>
+        <w:u w:val="none"/>
+      </w:rPr>
+    </w:lvl>
+    <w:lvl w:ilvl="2">
+      <w:start w:val="1"/>
+      <w:numFmt w:val="bullet"/>
+      <w:lvlText w:val="■"/>
+      <w:lvlJc w:val="left"/>
+      <w:pPr>
+        <w:ind w:left="2160" w:hanging="360"/>
+      </w:pPr>
+      <w:rPr>
+        <w:u w:val="none"/>
+      </w:rPr>
+    </w:lvl>
+    <w:lvl w:ilvl="3">
+      <w:start w:val="1"/>
+      <w:numFmt w:val="bullet"/>
+      <w:lvlText w:val="●"/>
+      <w:lvlJc w:val="left"/>
+      <w:pPr>
+        <w:ind w:left="2880" w:hanging="360"/>
+      </w:pPr>
+      <w:rPr>
+        <w:u w:val="none"/>
+      </w:rPr>
+    </w:lvl>
+    <w:lvl w:ilvl="4">
+      <w:start w:val="1"/>
+      <w:numFmt w:val="bullet"/>
+      <w:lvlText w:val="○"/>
+      <w:lvlJc w:val="left"/>
+      <w:pPr>
+        <w:ind w:left="3600" w:hanging="360"/>
+      </w:pPr>
+      <w:rPr>
+        <w:u w:val="none"/>
+      </w:rPr>
+    </w:lvl>
+    <w:lvl w:ilvl="5">
+      <w:start w:val="1"/>
+      <w:numFmt w:val="bullet"/>
+      <w:lvlText w:val="■"/>
+      <w:lvlJc w:val="left"/>
+      <w:pPr>
+        <w:ind w:left="4320" w:hanging="360"/>
+      </w:pPr>
+      <w:rPr>
+        <w:u w:val="none"/>
+      </w:rPr>
+    </w:lvl>
+    <w:lvl w:ilvl="6">
+      <w:start w:val="1"/>
+      <w:numFmt w:val="bullet"/>
+      <w:lvlText w:val="●"/>
+      <w:lvlJc w:val="left"/>
+      <w:pPr>
+        <w:ind w:left="5040" w:hanging="360"/>
+      </w:pPr>
+      <w:rPr>
+        <w:u w:val="none"/>
+      </w:rPr>
+    </w:lvl>
+    <w:lvl w:ilvl="7">
+      <w:start w:val="1"/>
+      <w:numFmt w:val="bullet"/>
+      <w:lvlText w:val="○"/>
+      <w:lvlJc w:val="left"/>
+      <w:pPr>
+        <w:ind w:left="5760" w:hanging="360"/>
+      </w:pPr>
+      <w:rPr>
+        <w:u w:val="none"/>
+      </w:rPr>
+    </w:lvl>
+    <w:lvl w:ilvl="8">
+      <w:start w:val="1"/>
+      <w:numFmt w:val="bullet"/>
+      <w:lvlText w:val="■"/>
+      <w:lvlJc w:val="left"/>
+      <w:pPr>
+        <w:ind w:left="6480" w:hanging="360"/>
+      </w:pPr>
+      <w:rPr>
+        <w:u w:val="none"/>
+      </w:rPr>
+    </w:lvl>
+  </w:abstractNum>
+  <w:abstractNum w:abstractNumId="3">
+    <w:lvl w:ilvl="0">
+      <w:start w:val="1"/>
+      <w:numFmt w:val="bullet"/>
+      <w:lvlText w:val="●"/>
+      <w:lvlJc w:val="left"/>
+      <w:pPr>
+        <w:ind w:left="720" w:hanging="360"/>
+      </w:pPr>
+      <w:rPr>
+        <w:u w:val="none"/>
+      </w:rPr>
+    </w:lvl>
+    <w:lvl w:ilvl="1">
+      <w:start w:val="1"/>
+      <w:numFmt w:val="bullet"/>
+      <w:lvlText w:val="○"/>
+      <w:lvlJc w:val="left"/>
+      <w:pPr>
+        <w:ind w:left="1440" w:hanging="360"/>
+      </w:pPr>
+      <w:rPr>
+        <w:u w:val="none"/>
+      </w:rPr>
+    </w:lvl>
+    <w:lvl w:ilvl="2">
+      <w:start w:val="1"/>
+      <w:numFmt w:val="bullet"/>
+      <w:lvlText w:val="■"/>
+      <w:lvlJc w:val="left"/>
+      <w:pPr>
+        <w:ind w:left="2160" w:hanging="360"/>
+      </w:pPr>
+      <w:rPr>
+        <w:u w:val="none"/>
+      </w:rPr>
+    </w:lvl>
+    <w:lvl w:ilvl="3">
+      <w:start w:val="1"/>
+      <w:numFmt w:val="bullet"/>
+      <w:lvlText w:val="●"/>
+      <w:lvlJc w:val="left"/>
+      <w:pPr>
+        <w:ind w:left="2880" w:hanging="360"/>
+      </w:pPr>
+      <w:rPr>
+        <w:u w:val="none"/>
+      </w:rPr>
+    </w:lvl>
+    <w:lvl w:ilvl="4">
+      <w:start w:val="1"/>
+      <w:numFmt w:val="bullet"/>
+      <w:lvlText w:val="○"/>
+      <w:lvlJc w:val="left"/>
+      <w:pPr>
+        <w:ind w:left="3600" w:hanging="360"/>
+      </w:pPr>
+      <w:rPr>
+        <w:u w:val="none"/>
+      </w:rPr>
+    </w:lvl>
+    <w:lvl w:ilvl="5">
+      <w:start w:val="1"/>
+      <w:numFmt w:val="bullet"/>
+      <w:lvlText w:val="■"/>
+      <w:lvlJc w:val="left"/>
+      <w:pPr>
+        <w:ind w:left="4320" w:hanging="360"/>
+      </w:pPr>
+      <w:rPr>
+        <w:u w:val="none"/>
+      </w:rPr>
+    </w:lvl>
+    <w:lvl w:ilvl="6">
+      <w:start w:val="1"/>
+      <w:numFmt w:val="bullet"/>
+      <w:lvlText w:val="●"/>
+      <w:lvlJc w:val="left"/>
+      <w:pPr>
+        <w:ind w:left="5040" w:hanging="360"/>
+      </w:pPr>
+      <w:rPr>
+        <w:u w:val="none"/>
+      </w:rPr>
+    </w:lvl>
+    <w:lvl w:ilvl="7">
+      <w:start w:val="1"/>
+      <w:numFmt w:val="bullet"/>
+      <w:lvlText w:val="○"/>
+      <w:lvlJc w:val="left"/>
+      <w:pPr>
+        <w:ind w:left="5760" w:hanging="360"/>
+      </w:pPr>
+      <w:rPr>
+        <w:u w:val="none"/>
+      </w:rPr>
+    </w:lvl>
+    <w:lvl w:ilvl="8">
+      <w:start w:val="1"/>
+      <w:numFmt w:val="bullet"/>
+      <w:lvlText w:val="■"/>
+      <w:lvlJc w:val="left"/>
+      <w:pPr>
+        <w:ind w:left="6480" w:hanging="360"/>
+      </w:pPr>
+      <w:rPr>
+        <w:u w:val="none"/>
+      </w:rPr>
+    </w:lvl>
+  </w:abstractNum>
+  <w:abstractNum w:abstractNumId="4">
+    <w:lvl w:ilvl="0">
+      <w:start w:val="1"/>
+      <w:numFmt w:val="decimal"/>
+      <w:lvlText w:val="%1."/>
+      <w:lvlJc w:val="left"/>
+      <w:pPr>
+        <w:ind w:left="720" w:hanging="360"/>
+      </w:pPr>
+      <w:rPr>
+        <w:u w:val="none"/>
+      </w:rPr>
+    </w:lvl>
+    <w:lvl w:ilvl="1">
+      <w:start w:val="1"/>
+      <w:numFmt w:val="bullet"/>
+      <w:lvlText w:val="○"/>
+      <w:lvlJc w:val="left"/>
+      <w:pPr>
+        <w:ind w:left="1440" w:hanging="360"/>
+      </w:pPr>
+      <w:rPr>
+        <w:u w:val="none"/>
+      </w:rPr>
+    </w:lvl>
+    <w:lvl w:ilvl="2">
+      <w:start w:val="1"/>
+      <w:numFmt w:val="lowerRoman"/>
+      <w:lvlText w:val="%3."/>
+      <w:lvlJc w:val="right"/>
+      <w:pPr>
+        <w:ind w:left="2160" w:hanging="360"/>
+      </w:pPr>
+      <w:rPr>
+        <w:u w:val="none"/>
+      </w:rPr>
+    </w:lvl>
+    <w:lvl w:ilvl="3">
+      <w:start w:val="1"/>
+      <w:numFmt w:val="decimal"/>
+      <w:lvlText w:val="%4."/>
+      <w:lvlJc w:val="left"/>
+      <w:pPr>
+        <w:ind w:left="2880" w:hanging="360"/>
+      </w:pPr>
+      <w:rPr>
+        <w:u w:val="none"/>
+      </w:rPr>
+    </w:lvl>
+    <w:lvl w:ilvl="4">
+      <w:start w:val="1"/>
+      <w:numFmt w:val="lowerLetter"/>
+      <w:lvlText w:val="%5."/>
+      <w:lvlJc w:val="left"/>
+      <w:pPr>
+        <w:ind w:left="3600" w:hanging="360"/>
+      </w:pPr>
+      <w:rPr>
+        <w:u w:val="none"/>
+      </w:rPr>
+    </w:lvl>
+    <w:lvl w:ilvl="5">
+      <w:start w:val="1"/>
+      <w:numFmt w:val="lowerRoman"/>
+      <w:lvlText w:val="%6."/>
+      <w:lvlJc w:val="right"/>
+      <w:pPr>
+        <w:ind w:left="4320" w:hanging="360"/>
+      </w:pPr>
+      <w:rPr>
+        <w:u w:val="none"/>
+      </w:rPr>
+    </w:lvl>
+    <w:lvl w:ilvl="6">
+      <w:start w:val="1"/>
+      <w:numFmt w:val="decimal"/>
+      <w:lvlText w:val="%7."/>
+      <w:lvlJc w:val="left"/>
+      <w:pPr>
+        <w:ind w:left="5040" w:hanging="360"/>
+      </w:pPr>
+      <w:rPr>
+        <w:u w:val="none"/>
+      </w:rPr>
+    </w:lvl>
+    <w:lvl w:ilvl="7">
+      <w:start w:val="1"/>
+      <w:numFmt w:val="lowerLetter"/>
+      <w:lvlText w:val="%8."/>
+      <w:lvlJc w:val="left"/>
+      <w:pPr>
+        <w:ind w:left="5760" w:hanging="360"/>
+      </w:pPr>
+      <w:rPr>
+        <w:u w:val="none"/>
+      </w:rPr>
+    </w:lvl>
+    <w:lvl w:ilvl="8">
+      <w:start w:val="1"/>
+      <w:numFmt w:val="lowerRoman"/>
+      <w:lvlText w:val="%9."/>
+      <w:lvlJc w:val="right"/>
+      <w:pPr>
+        <w:ind w:left="6480" w:hanging="360"/>
+      </w:pPr>
+      <w:rPr>
+        <w:u w:val="none"/>
+      </w:rPr>
+    </w:lvl>
+  </w:abstractNum>
+  <w:abstractNum w:abstractNumId="5">
+    <w:lvl w:ilvl="0">
+      <w:start w:val="1"/>
+      <w:numFmt w:val="bullet"/>
+      <w:lvlText w:val="●"/>
+      <w:lvlJc w:val="left"/>
+      <w:pPr>
+        <w:ind w:left="720" w:hanging="360"/>
+      </w:pPr>
+      <w:rPr>
+        <w:u w:val="none"/>
+      </w:rPr>
+    </w:lvl>
+    <w:lvl w:ilvl="1">
+      <w:start w:val="1"/>
+      <w:numFmt w:val="bullet"/>
+      <w:lvlText w:val="○"/>
+      <w:lvlJc w:val="left"/>
+      <w:pPr>
+        <w:ind w:left="1440" w:hanging="360"/>
+      </w:pPr>
+      <w:rPr>
+        <w:u w:val="none"/>
+      </w:rPr>
+    </w:lvl>
+    <w:lvl w:ilvl="2">
+      <w:start w:val="1"/>
+      <w:numFmt w:val="bullet"/>
+      <w:lvlText w:val="■"/>
+      <w:lvlJc w:val="left"/>
+      <w:pPr>
+        <w:ind w:left="2160" w:hanging="360"/>
+      </w:pPr>
+      <w:rPr>
+        <w:u w:val="none"/>
+      </w:rPr>
+    </w:lvl>
+    <w:lvl w:ilvl="3">
+      <w:start w:val="1"/>
+      <w:numFmt w:val="bullet"/>
+      <w:lvlText w:val="●"/>
+      <w:lvlJc w:val="left"/>
+      <w:pPr>
+        <w:ind w:left="2880" w:hanging="360"/>
+      </w:pPr>
+      <w:rPr>
+        <w:u w:val="none"/>
+      </w:rPr>
+    </w:lvl>
+    <w:lvl w:ilvl="4">
+      <w:start w:val="1"/>
+      <w:numFmt w:val="bullet"/>
+      <w:lvlText w:val="○"/>
+      <w:lvlJc w:val="left"/>
+      <w:pPr>
+        <w:ind w:left="3600" w:hanging="360"/>
+      </w:pPr>
+      <w:rPr>
+        <w:u w:val="none"/>
+      </w:rPr>
+    </w:lvl>
+    <w:lvl w:ilvl="5">
+      <w:start w:val="1"/>
+      <w:numFmt w:val="bullet"/>
+      <w:lvlText w:val="■"/>
+      <w:lvlJc w:val="left"/>
+      <w:pPr>
+        <w:ind w:left="4320" w:hanging="360"/>
+      </w:pPr>
+      <w:rPr>
+        <w:u w:val="none"/>
+      </w:rPr>
+    </w:lvl>
+    <w:lvl w:ilvl="6">
+      <w:start w:val="1"/>
+      <w:numFmt w:val="bullet"/>
+      <w:lvlText w:val="●"/>
+      <w:lvlJc w:val="left"/>
+      <w:pPr>
+        <w:ind w:left="5040" w:hanging="360"/>
+      </w:pPr>
+      <w:rPr>
+        <w:u w:val="none"/>
+      </w:rPr>
+    </w:lvl>
+    <w:lvl w:ilvl="7">
+      <w:start w:val="1"/>
+      <w:numFmt w:val="bullet"/>
+      <w:lvlText w:val="○"/>
+      <w:lvlJc w:val="left"/>
+      <w:pPr>
+        <w:ind w:left="5760" w:hanging="360"/>
+      </w:pPr>
+      <w:rPr>
+        <w:u w:val="none"/>
+      </w:rPr>
+    </w:lvl>
+    <w:lvl w:ilvl="8">
+      <w:start w:val="1"/>
+      <w:numFmt w:val="bullet"/>
+      <w:lvlText w:val="■"/>
+      <w:lvlJc w:val="left"/>
+      <w:pPr>
+        <w:ind w:left="6480" w:hanging="360"/>
+      </w:pPr>
+      <w:rPr>
+        <w:u w:val="none"/>
+      </w:rPr>
+    </w:lvl>
+  </w:abstractNum>
+  <w:abstractNum w:abstractNumId="6">
+    <w:lvl w:ilvl="0">
+      <w:start w:val="1"/>
+      <w:numFmt w:val="bullet"/>
+      <w:lvlText w:val="●"/>
+      <w:lvlJc w:val="left"/>
+      <w:pPr>
+        <w:ind w:left="720" w:hanging="360"/>
+      </w:pPr>
+      <w:rPr>
+        <w:u w:val="none"/>
+      </w:rPr>
+    </w:lvl>
+    <w:lvl w:ilvl="1">
+      <w:start w:val="1"/>
+      <w:numFmt w:val="bullet"/>
+      <w:lvlText w:val="○"/>
+      <w:lvlJc w:val="left"/>
+      <w:pPr>
+        <w:ind w:left="1440" w:hanging="360"/>
+      </w:pPr>
+      <w:rPr>
+        <w:u w:val="none"/>
+      </w:rPr>
+    </w:lvl>
+    <w:lvl w:ilvl="2">
+      <w:start w:val="1"/>
+      <w:numFmt w:val="bullet"/>
+      <w:lvlText w:val="■"/>
+      <w:lvlJc w:val="left"/>
+      <w:pPr>
+        <w:ind w:left="2160" w:hanging="360"/>
+      </w:pPr>
+      <w:rPr>
+        <w:u w:val="none"/>
+      </w:rPr>
+    </w:lvl>
+    <w:lvl w:ilvl="3">
+      <w:start w:val="1"/>
+      <w:numFmt w:val="bullet"/>
+      <w:lvlText w:val="●"/>
+      <w:lvlJc w:val="left"/>
+      <w:pPr>
+        <w:ind w:left="2880" w:hanging="360"/>
+      </w:pPr>
+      <w:rPr>
+        <w:u w:val="none"/>
+      </w:rPr>
+    </w:lvl>
+    <w:lvl w:ilvl="4">
+      <w:start w:val="1"/>
+      <w:numFmt w:val="bullet"/>
+      <w:lvlText w:val="○"/>
+      <w:lvlJc w:val="left"/>
+      <w:pPr>
+        <w:ind w:left="3600" w:hanging="360"/>
+      </w:pPr>
+      <w:rPr>
+        <w:u w:val="none"/>
+      </w:rPr>
+    </w:lvl>
+    <w:lvl w:ilvl="5">
+      <w:start w:val="1"/>
+      <w:numFmt w:val="bullet"/>
+      <w:lvlText w:val="■"/>
+      <w:lvlJc w:val="left"/>
+      <w:pPr>
+        <w:ind w:left="4320" w:hanging="360"/>
+      </w:pPr>
+      <w:rPr>
+        <w:u w:val="none"/>
+      </w:rPr>
+    </w:lvl>
+    <w:lvl w:ilvl="6">
+      <w:start w:val="1"/>
+      <w:numFmt w:val="bullet"/>
+      <w:lvlText w:val="●"/>
+      <w:lvlJc w:val="left"/>
+      <w:pPr>
+        <w:ind w:left="5040" w:hanging="360"/>
+      </w:pPr>
+      <w:rPr>
+        <w:u w:val="none"/>
+      </w:rPr>
+    </w:lvl>
+    <w:lvl w:ilvl="7">
+      <w:start w:val="1"/>
+      <w:numFmt w:val="bullet"/>
+      <w:lvlText w:val="○"/>
+      <w:lvlJc w:val="left"/>
+      <w:pPr>
+        <w:ind w:left="5760" w:hanging="360"/>
+      </w:pPr>
+      <w:rPr>
+        <w:u w:val="none"/>
+      </w:rPr>
+    </w:lvl>
+    <w:lvl w:ilvl="8">
+      <w:start w:val="1"/>
+      <w:numFmt w:val="bullet"/>
+      <w:lvlText w:val="■"/>
+      <w:lvlJc w:val="left"/>
+      <w:pPr>
+        <w:ind w:left="6480" w:hanging="360"/>
+      </w:pPr>
+      <w:rPr>
+        <w:u w:val="none"/>
+      </w:rPr>
+    </w:lvl>
+  </w:abstractNum>
+  <w:abstractNum w:abstractNumId="7">
+    <w:lvl w:ilvl="0">
+      <w:start w:val="1"/>
+      <w:numFmt w:val="bullet"/>
+      <w:lvlText w:val="●"/>
+      <w:lvlJc w:val="left"/>
+      <w:pPr>
+        <w:ind w:left="720" w:hanging="360"/>
+      </w:pPr>
+      <w:rPr>
+        <w:u w:val="none"/>
+      </w:rPr>
+    </w:lvl>
+    <w:lvl w:ilvl="1">
+      <w:start w:val="1"/>
+      <w:numFmt w:val="bullet"/>
+      <w:lvlText w:val="○"/>
+      <w:lvlJc w:val="left"/>
+      <w:pPr>
+        <w:ind w:left="1440" w:hanging="360"/>
+      </w:pPr>
+      <w:rPr>
+        <w:u w:val="none"/>
+      </w:rPr>
+    </w:lvl>
+    <w:lvl w:ilvl="2">
+      <w:start w:val="1"/>
+      <w:numFmt w:val="bullet"/>
+      <w:lvlText w:val="■"/>
+      <w:lvlJc w:val="left"/>
+      <w:pPr>
+        <w:ind w:left="2160" w:hanging="360"/>
+      </w:pPr>
+      <w:rPr>
+        <w:u w:val="none"/>
+      </w:rPr>
+    </w:lvl>
+    <w:lvl w:ilvl="3">
+      <w:start w:val="1"/>
+      <w:numFmt w:val="bullet"/>
+      <w:lvlText w:val="●"/>
+      <w:lvlJc w:val="left"/>
+      <w:pPr>
+        <w:ind w:left="2880" w:hanging="360"/>
+      </w:pPr>
+      <w:rPr>
+        <w:u w:val="none"/>
+      </w:rPr>
+    </w:lvl>
+    <w:lvl w:ilvl="4">
+      <w:start w:val="1"/>
+      <w:numFmt w:val="bullet"/>
+      <w:lvlText w:val="○"/>
+      <w:lvlJc w:val="left"/>
+      <w:pPr>
+        <w:ind w:left="3600" w:hanging="360"/>
+      </w:pPr>
+      <w:rPr>
+        <w:u w:val="none"/>
+      </w:rPr>
+    </w:lvl>
+    <w:lvl w:ilvl="5">
+      <w:start w:val="1"/>
+      <w:numFmt w:val="bullet"/>
+      <w:lvlText w:val="■"/>
+      <w:lvlJc w:val="left"/>
+      <w:pPr>
+        <w:ind w:left="4320" w:hanging="360"/>
+      </w:pPr>
+      <w:rPr>
+        <w:u w:val="none"/>
+      </w:rPr>
+    </w:lvl>
+    <w:lvl w:ilvl="6">
+      <w:start w:val="1"/>
+      <w:numFmt w:val="bullet"/>
+      <w:lvlText w:val="●"/>
+      <w:lvlJc w:val="left"/>
+      <w:pPr>
+        <w:ind w:left="5040" w:hanging="360"/>
+      </w:pPr>
+      <w:rPr>
+        <w:u w:val="none"/>
+      </w:rPr>
+    </w:lvl>
+    <w:lvl w:ilvl="7">
+      <w:start w:val="1"/>
+      <w:numFmt w:val="bullet"/>
+      <w:lvlText w:val="○"/>
+      <w:lvlJc w:val="left"/>
+      <w:pPr>
+        <w:ind w:left="5760" w:hanging="360"/>
+      </w:pPr>
+      <w:rPr>
+        <w:u w:val="none"/>
+      </w:rPr>
+    </w:lvl>
+    <w:lvl w:ilvl="8">
+      <w:start w:val="1"/>
+      <w:numFmt w:val="bullet"/>
+      <w:lvlText w:val="■"/>
+      <w:lvlJc w:val="left"/>
+      <w:pPr>
+        <w:ind w:left="6480" w:hanging="360"/>
+      </w:pPr>
+      <w:rPr>
+        <w:u w:val="none"/>
+      </w:rPr>
+    </w:lvl>
+  </w:abstractNum>
+  <w:abstractNum w:abstractNumId="8">
+    <w:lvl w:ilvl="0">
+      <w:start w:val="1"/>
+      <w:numFmt w:val="decimal"/>
+      <w:lvlText w:val="%1)"/>
+      <w:lvlJc w:val="left"/>
+      <w:pPr>
+        <w:ind w:left="720" w:hanging="360"/>
+      </w:pPr>
+      <w:rPr>
+        <w:u w:val="none"/>
+      </w:rPr>
+    </w:lvl>
+    <w:lvl w:ilvl="1">
+      <w:start w:val="1"/>
+      <w:numFmt w:val="lowerLetter"/>
+      <w:lvlText w:val="%2)"/>
+      <w:lvlJc w:val="left"/>
+      <w:pPr>
+        <w:ind w:left="1440" w:hanging="360"/>
+      </w:pPr>
+      <w:rPr>
+        <w:u w:val="none"/>
+      </w:rPr>
+    </w:lvl>
+    <w:lvl w:ilvl="2">
+      <w:start w:val="1"/>
+      <w:numFmt w:val="lowerRoman"/>
+      <w:lvlText w:val="%3)"/>
+      <w:lvlJc w:val="right"/>
+      <w:pPr>
+        <w:ind w:left="2160" w:hanging="360"/>
+      </w:pPr>
+      <w:rPr>
+        <w:u w:val="none"/>
+      </w:rPr>
+    </w:lvl>
+    <w:lvl w:ilvl="3">
+      <w:start w:val="1"/>
+      <w:numFmt w:val="decimal"/>
+      <w:lvlText w:val="(%4)"/>
+      <w:lvlJc w:val="left"/>
+      <w:pPr>
+        <w:ind w:left="2880" w:hanging="360"/>
+      </w:pPr>
+      <w:rPr>
+        <w:u w:val="none"/>
+      </w:rPr>
+    </w:lvl>
+    <w:lvl w:ilvl="4">
+      <w:start w:val="1"/>
+      <w:numFmt w:val="lowerLetter"/>
+      <w:lvlText w:val="(%5)"/>
+      <w:lvlJc w:val="left"/>
+      <w:pPr>
+        <w:ind w:left="3600" w:hanging="360"/>
+      </w:pPr>
+      <w:rPr>
+        <w:u w:val="none"/>
+      </w:rPr>
+    </w:lvl>
+    <w:lvl w:ilvl="5">
+      <w:start w:val="1"/>
+      <w:numFmt w:val="lowerRoman"/>
+      <w:lvlText w:val="(%6)"/>
+      <w:lvlJc w:val="right"/>
+      <w:pPr>
+        <w:ind w:left="4320" w:hanging="360"/>
+      </w:pPr>
+      <w:rPr>
+        <w:u w:val="none"/>
+      </w:rPr>
+    </w:lvl>
+    <w:lvl w:ilvl="6">
+      <w:start w:val="1"/>
+      <w:numFmt w:val="decimal"/>
+      <w:lvlText w:val="%7."/>
+      <w:lvlJc w:val="left"/>
+      <w:pPr>
+        <w:ind w:left="5040" w:hanging="360"/>
+      </w:pPr>
+      <w:rPr>
+        <w:u w:val="none"/>
+      </w:rPr>
+    </w:lvl>
+    <w:lvl w:ilvl="7">
+      <w:start w:val="1"/>
+      <w:numFmt w:val="lowerLetter"/>
+      <w:lvlText w:val="%8."/>
+      <w:lvlJc w:val="left"/>
+      <w:pPr>
+        <w:ind w:left="5760" w:hanging="360"/>
+      </w:pPr>
+      <w:rPr>
+        <w:u w:val="none"/>
+      </w:rPr>
+    </w:lvl>
+    <w:lvl w:ilvl="8">
+      <w:start w:val="1"/>
+      <w:numFmt w:val="lowerRoman"/>
+      <w:lvlText w:val="%9."/>
+      <w:lvlJc w:val="right"/>
+      <w:pPr>
+        <w:ind w:left="6480" w:hanging="360"/>
+      </w:pPr>
+      <w:rPr>
+        <w:u w:val="none"/>
+      </w:rPr>
+    </w:lvl>
+  </w:abstractNum>
+  <w:abstractNum w:abstractNumId="9">
+    <w:lvl w:ilvl="0">
+      <w:start w:val="1"/>
+      <w:numFmt w:val="bullet"/>
+      <w:lvlText w:val="●"/>
+      <w:lvlJc w:val="left"/>
+      <w:pPr>
+        <w:ind w:left="720" w:hanging="360"/>
+      </w:pPr>
+      <w:rPr>
+        <w:u w:val="none"/>
+      </w:rPr>
+    </w:lvl>
+    <w:lvl w:ilvl="1">
+      <w:start w:val="1"/>
+      <w:numFmt w:val="bullet"/>
+      <w:lvlText w:val="○"/>
+      <w:lvlJc w:val="left"/>
+      <w:pPr>
+        <w:ind w:left="1440" w:hanging="360"/>
+      </w:pPr>
+      <w:rPr>
+        <w:u w:val="none"/>
+      </w:rPr>
+    </w:lvl>
+    <w:lvl w:ilvl="2">
+      <w:start w:val="1"/>
+      <w:numFmt w:val="bullet"/>
+      <w:lvlText w:val="■"/>
+      <w:lvlJc w:val="left"/>
+      <w:pPr>
+        <w:ind w:left="2160" w:hanging="360"/>
+      </w:pPr>
+      <w:rPr>
+        <w:u w:val="none"/>
+      </w:rPr>
+    </w:lvl>
+    <w:lvl w:ilvl="3">
+      <w:start w:val="1"/>
+      <w:numFmt w:val="bullet"/>
+      <w:lvlText w:val="●"/>
+      <w:lvlJc w:val="left"/>
+      <w:pPr>
+        <w:ind w:left="2880" w:hanging="360"/>
+      </w:pPr>
+      <w:rPr>
+        <w:u w:val="none"/>
+      </w:rPr>
+    </w:lvl>
+    <w:lvl w:ilvl="4">
+      <w:start w:val="1"/>
+      <w:numFmt w:val="bullet"/>
+      <w:lvlText w:val="○"/>
+      <w:lvlJc w:val="left"/>
+      <w:pPr>
+        <w:ind w:left="3600" w:hanging="360"/>
+      </w:pPr>
+      <w:rPr>
+        <w:u w:val="none"/>
+      </w:rPr>
+    </w:lvl>
+    <w:lvl w:ilvl="5">
+      <w:start w:val="1"/>
+      <w:numFmt w:val="bullet"/>
+      <w:lvlText w:val="■"/>
+      <w:lvlJc w:val="left"/>
+      <w:pPr>
+        <w:ind w:left="4320" w:hanging="360"/>
+      </w:pPr>
+      <w:rPr>
+        <w:u w:val="none"/>
+      </w:rPr>
+    </w:lvl>
+    <w:lvl w:ilvl="6">
+      <w:start w:val="1"/>
+      <w:numFmt w:val="bullet"/>
+      <w:lvlText w:val="●"/>
+      <w:lvlJc w:val="left"/>
+      <w:pPr>
+        <w:ind w:left="5040" w:hanging="360"/>
+      </w:pPr>
+      <w:rPr>
+        <w:u w:val="none"/>
+      </w:rPr>
+    </w:lvl>
+    <w:lvl w:ilvl="7">
+      <w:start w:val="1"/>
+      <w:numFmt w:val="bullet"/>
+      <w:lvlText w:val="○"/>
+      <w:lvlJc w:val="left"/>
+      <w:pPr>
+        <w:ind w:left="5760" w:hanging="360"/>
+      </w:pPr>
+      <w:rPr>
+        <w:u w:val="none"/>
+      </w:rPr>
+    </w:lvl>
+    <w:lvl w:ilvl="8">
+      <w:start w:val="1"/>
+      <w:numFmt w:val="bullet"/>
+      <w:lvlText w:val="■"/>
+      <w:lvlJc w:val="left"/>
+      <w:pPr>
+        <w:ind w:left="6480" w:hanging="360"/>
+      </w:pPr>
+      <w:rPr>
+        <w:u w:val="none"/>
+      </w:rPr>
+    </w:lvl>
+  </w:abstractNum>
+  <w:abstractNum w:abstractNumId="10">
+    <w:lvl w:ilvl="0">
+      <w:start w:val="1"/>
+      <w:numFmt w:val="bullet"/>
+      <w:lvlText w:val="●"/>
+      <w:lvlJc w:val="left"/>
+      <w:pPr>
+        <w:ind w:left="720" w:hanging="360"/>
+      </w:pPr>
+      <w:rPr>
+        <w:u w:val="none"/>
+      </w:rPr>
+    </w:lvl>
+    <w:lvl w:ilvl="1">
+      <w:start w:val="1"/>
+      <w:numFmt w:val="bullet"/>
+      <w:lvlText w:val="○"/>
+      <w:lvlJc w:val="left"/>
+      <w:pPr>
+        <w:ind w:left="1440" w:hanging="360"/>
+      </w:pPr>
+      <w:rPr>
+        <w:u w:val="none"/>
+      </w:rPr>
+    </w:lvl>
+    <w:lvl w:ilvl="2">
+      <w:start w:val="1"/>
+      <w:numFmt w:val="bullet"/>
+      <w:lvlText w:val="■"/>
+      <w:lvlJc w:val="left"/>
+      <w:pPr>
+        <w:ind w:left="2160" w:hanging="360"/>
+      </w:pPr>
+      <w:rPr>
+        <w:u w:val="none"/>
+      </w:rPr>
+    </w:lvl>
+    <w:lvl w:ilvl="3">
+      <w:start w:val="1"/>
+      <w:numFmt w:val="bullet"/>
+      <w:lvlText w:val="●"/>
+      <w:lvlJc w:val="left"/>
+      <w:pPr>
+        <w:ind w:left="2880" w:hanging="360"/>
+      </w:pPr>
+      <w:rPr>
+        <w:u w:val="none"/>
+      </w:rPr>
+    </w:lvl>
+    <w:lvl w:ilvl="4">
+      <w:start w:val="1"/>
+      <w:numFmt w:val="bullet"/>
+      <w:lvlText w:val="○"/>
+      <w:lvlJc w:val="left"/>
+      <w:pPr>
+        <w:ind w:left="3600" w:hanging="360"/>
+      </w:pPr>
+      <w:rPr>
+        <w:u w:val="none"/>
+      </w:rPr>
+    </w:lvl>
+    <w:lvl w:ilvl="5">
+      <w:start w:val="1"/>
+      <w:numFmt w:val="bullet"/>
+      <w:lvlText w:val="■"/>
+      <w:lvlJc w:val="left"/>
+      <w:pPr>
+        <w:ind w:left="4320" w:hanging="360"/>
+      </w:pPr>
+      <w:rPr>
+        <w:u w:val="none"/>
+      </w:rPr>
+    </w:lvl>
+    <w:lvl w:ilvl="6">
+      <w:start w:val="1"/>
+      <w:numFmt w:val="bullet"/>
+      <w:lvlText w:val="●"/>
+      <w:lvlJc w:val="left"/>
+      <w:pPr>
+        <w:ind w:left="5040" w:hanging="360"/>
+      </w:pPr>
+      <w:rPr>
+        <w:u w:val="none"/>
+      </w:rPr>
+    </w:lvl>
+    <w:lvl w:ilvl="7">
+      <w:start w:val="1"/>
+      <w:numFmt w:val="bullet"/>
+      <w:lvlText w:val="○"/>
+      <w:lvlJc w:val="left"/>
+      <w:pPr>
+        <w:ind w:left="5760" w:hanging="360"/>
+      </w:pPr>
+      <w:rPr>
+        <w:u w:val="none"/>
+      </w:rPr>
+    </w:lvl>
+    <w:lvl w:ilvl="8">
+      <w:start w:val="1"/>
+      <w:numFmt w:val="bullet"/>
+      <w:lvlText w:val="■"/>
+      <w:lvlJc w:val="left"/>
+      <w:pPr>
+        <w:ind w:left="6480" w:hanging="360"/>
+      </w:pPr>
+      <w:rPr>
+        <w:u w:val="none"/>
+      </w:rPr>
+    </w:lvl>
+  </w:abstractNum>
+  <w:abstractNum w:abstractNumId="11">
+    <w:lvl w:ilvl="0">
+      <w:start w:val="1"/>
+      <w:numFmt w:val="bullet"/>
+      <w:lvlText w:val="●"/>
+      <w:lvlJc w:val="left"/>
+      <w:pPr>
+        <w:ind w:left="720" w:hanging="360"/>
+      </w:pPr>
+      <w:rPr>
+        <w:u w:val="none"/>
+      </w:rPr>
+    </w:lvl>
+    <w:lvl w:ilvl="1">
+      <w:start w:val="1"/>
+      <w:numFmt w:val="bullet"/>
+      <w:lvlText w:val="○"/>
+      <w:lvlJc w:val="left"/>
+      <w:pPr>
+        <w:ind w:left="1440" w:hanging="360"/>
+      </w:pPr>
+      <w:rPr>
+        <w:u w:val="none"/>
+      </w:rPr>
+    </w:lvl>
+    <w:lvl w:ilvl="2">
+      <w:start w:val="1"/>
+      <w:numFmt w:val="bullet"/>
+      <w:lvlText w:val="■"/>
+      <w:lvlJc w:val="left"/>
+      <w:pPr>
+        <w:ind w:left="2160" w:hanging="360"/>
+      </w:pPr>
+      <w:rPr>
+        <w:u w:val="none"/>
+      </w:rPr>
+    </w:lvl>
+    <w:lvl w:ilvl="3">
+      <w:start w:val="1"/>
+      <w:numFmt w:val="bullet"/>
+      <w:lvlText w:val="●"/>
+      <w:lvlJc w:val="left"/>
+      <w:pPr>
+        <w:ind w:left="2880" w:hanging="360"/>
+      </w:pPr>
+      <w:rPr>
+        <w:u w:val="none"/>
+      </w:rPr>
+    </w:lvl>
+    <w:lvl w:ilvl="4">
+      <w:start w:val="1"/>
+      <w:numFmt w:val="bullet"/>
+      <w:lvlText w:val="○"/>
+      <w:lvlJc w:val="left"/>
+      <w:pPr>
+        <w:ind w:left="3600" w:hanging="360"/>
+      </w:pPr>
+      <w:rPr>
+        <w:u w:val="none"/>
+      </w:rPr>
+    </w:lvl>
+    <w:lvl w:ilvl="5">
+      <w:start w:val="1"/>
+      <w:numFmt w:val="bullet"/>
+      <w:lvlText w:val="■"/>
+      <w:lvlJc w:val="left"/>
+      <w:pPr>
+        <w:ind w:left="4320" w:hanging="360"/>
+      </w:pPr>
+      <w:rPr>
+        <w:u w:val="none"/>
+      </w:rPr>
+    </w:lvl>
+    <w:lvl w:ilvl="6">
+      <w:start w:val="1"/>
+      <w:numFmt w:val="bullet"/>
+      <w:lvlText w:val="●"/>
+      <w:lvlJc w:val="left"/>
+      <w:pPr>
+        <w:ind w:left="5040" w:hanging="360"/>
+      </w:pPr>
+      <w:rPr>
+        <w:u w:val="none"/>
+      </w:rPr>
+    </w:lvl>
+    <w:lvl w:ilvl="7">
+      <w:start w:val="1"/>
+      <w:numFmt w:val="bullet"/>
+      <w:lvlText w:val="○"/>
+      <w:lvlJc w:val="left"/>
+      <w:pPr>
+        <w:ind w:left="5760" w:hanging="360"/>
+      </w:pPr>
+      <w:rPr>
+        <w:u w:val="none"/>
+      </w:rPr>
+    </w:lvl>
+    <w:lvl w:ilvl="8">
+      <w:start w:val="1"/>
+      <w:numFmt w:val="bullet"/>
+      <w:lvlText w:val="■"/>
+      <w:lvlJc w:val="left"/>
+      <w:pPr>
+        <w:ind w:left="6480" w:hanging="360"/>
+      </w:pPr>
+      <w:rPr>
+        <w:u w:val="none"/>
+      </w:rPr>
+    </w:lvl>
+  </w:abstractNum>
+  <w:num w:numId="1">
+    <w:abstractNumId w:val="1"/>
+  </w:num>
+  <w:num w:numId="2">
+    <w:abstractNumId w:val="2"/>
+  </w:num>
+  <w:num w:numId="3">
+    <w:abstractNumId w:val="3"/>
+  </w:num>
+  <w:num w:numId="4">
+    <w:abstractNumId w:val="4"/>
+  </w:num>
+  <w:num w:numId="5">
+    <w:abstractNumId w:val="5"/>
+  </w:num>
+  <w:num w:numId="6">
+    <w:abstractNumId w:val="6"/>
+  </w:num>
+  <w:num w:numId="7">
+    <w:abstractNumId w:val="7"/>
+  </w:num>
+  <w:num w:numId="8">
+    <w:abstractNumId w:val="8"/>
+  </w:num>
+  <w:num w:numId="9">
+    <w:abstractNumId w:val="9"/>
+  </w:num>
+  <w:num w:numId="10">
+    <w:abstractNumId w:val="10"/>
+  </w:num>
+  <w:num w:numId="11">
+    <w:abstractNumId w:val="11"/>
+  </w:num>
+</w:numbering>
 </file>
 
 <file path=word/styles.xml><?xml version="1.0" encoding="utf-8"?>

--- a/units/5/lessons/2/resources/petascale-lesson-5.2-instructorGuide.docx
+++ b/units/5/lessons/2/resources/petascale-lesson-5.2-instructorGuide.docx
@@ -87,8 +87,6 @@
         </w:rPr>
         <w:t>Lesson 2</w:t>
       </w:r>
-      <w:bookmarkStart w:id="4" w:name="_GoBack"/>
-      <w:bookmarkEnd w:id="4"/>
       <w:r>
         <w:rPr>
           <w:rFonts w:ascii="Times New Roman" w:eastAsia="Times New Roman" w:hAnsi="Times New Roman" w:cs="Times New Roman"/>
@@ -178,28 +176,289 @@
     </w:p>
     <w:p>
       <w:pPr>
-        <w:pStyle w:val="Title"/>
-        <w:rPr>
-          <w:sz w:val="36"/>
-          <w:szCs w:val="36"/>
-          <w:u w:val="single"/>
-        </w:rPr>
-      </w:pPr>
-    </w:p>
-    <w:p>
-      <w:pPr>
-        <w:rPr>
-          <w:rFonts w:ascii="Times New Roman" w:eastAsia="Times New Roman" w:hAnsi="Times New Roman" w:cs="Times New Roman"/>
-          <w:sz w:val="24"/>
-          <w:szCs w:val="24"/>
-        </w:rPr>
-      </w:pPr>
-      <w:r>
-        <w:rPr>
-          <w:rFonts w:ascii="Times New Roman" w:eastAsia="Times New Roman" w:hAnsi="Times New Roman" w:cs="Times New Roman"/>
-          <w:sz w:val="24"/>
-          <w:szCs w:val="24"/>
-        </w:rPr>
+        <w:rPr>
+          <w:rFonts w:ascii="Times New Roman" w:hAnsi="Times New Roman" w:cs="Times New Roman"/>
+          <w:sz w:val="24"/>
+          <w:szCs w:val="24"/>
+        </w:rPr>
+      </w:pPr>
+    </w:p>
+    <w:p>
+      <w:pPr>
+        <w:rPr>
+          <w:rFonts w:ascii="Times New Roman" w:eastAsia="Times New Roman" w:hAnsi="Times New Roman" w:cs="Times New Roman"/>
+          <w:i/>
+          <w:sz w:val="24"/>
+          <w:szCs w:val="24"/>
+        </w:rPr>
+      </w:pPr>
+      <w:r>
+        <w:rPr>
+          <w:rFonts w:ascii="Times New Roman" w:eastAsia="Times New Roman" w:hAnsi="Times New Roman" w:cs="Times New Roman"/>
+          <w:i/>
+          <w:sz w:val="24"/>
+          <w:szCs w:val="24"/>
+        </w:rPr>
+        <w:pict w14:anchorId="31C66CB1">
+          <v:shapetype id="_x0000_t75" coordsize="21600,21600" o:spt="75" o:preferrelative="t" path="m@4@5l@4@11@9@11@9@5xe" filled="f" stroked="f">
+            <v:stroke joinstyle="miter"/>
+            <v:formulas>
+              <v:f eqn="if lineDrawn pixelLineWidth 0"/>
+              <v:f eqn="sum @0 1 0"/>
+              <v:f eqn="sum 0 0 @1"/>
+              <v:f eqn="prod @2 1 2"/>
+              <v:f eqn="prod @3 21600 pixelWidth"/>
+              <v:f eqn="prod @3 21600 pixelHeight"/>
+              <v:f eqn="sum @0 0 1"/>
+              <v:f eqn="prod @6 1 2"/>
+              <v:f eqn="prod @7 21600 pixelWidth"/>
+              <v:f eqn="sum @8 21600 0"/>
+              <v:f eqn="prod @7 21600 pixelHeight"/>
+              <v:f eqn="sum @10 21600 0"/>
+            </v:formulas>
+            <v:path o:extrusionok="f" gradientshapeok="t" o:connecttype="rect"/>
+            <o:lock v:ext="edit" aspectratio="t"/>
+          </v:shapetype>
+          <v:shape id="_x0000_i1025" type="#_x0000_t75" style="width:467.85pt;height:1.5pt" o:hrpct="0" o:hralign="center" o:hr="t">
+            <v:imagedata r:id="rId5" o:title="/Applications/Microsoft Word.app/Contents/Resources/Lines/Default Line.gif"/>
+          </v:shape>
+        </w:pict>
+      </w:r>
+    </w:p>
+    <w:p>
+      <w:pPr>
+        <w:rPr>
+          <w:rFonts w:ascii="Times New Roman" w:eastAsia="Times New Roman" w:hAnsi="Times New Roman" w:cs="Times New Roman"/>
+          <w:i/>
+          <w:sz w:val="24"/>
+          <w:szCs w:val="24"/>
+        </w:rPr>
+      </w:pPr>
+      <w:r>
+        <w:rPr>
+          <w:rFonts w:ascii="Times New Roman" w:eastAsia="Times New Roman" w:hAnsi="Times New Roman" w:cs="Times New Roman"/>
+          <w:i/>
+          <w:sz w:val="24"/>
+          <w:szCs w:val="24"/>
+        </w:rPr>
+        <w:t xml:space="preserve">Except where otherwise noted, this work by The Shodor Education Foundation, Inc. is licensed under CC BY-NC 4.0. To view a copy of this license, visit </w:t>
+      </w:r>
+      <w:r>
+        <w:rPr>
+          <w:rFonts w:ascii="Times New Roman" w:eastAsia="Times New Roman" w:hAnsi="Times New Roman" w:cs="Times New Roman"/>
+          <w:i/>
+          <w:sz w:val="24"/>
+          <w:szCs w:val="24"/>
+        </w:rPr>
+        <w:br/>
+      </w:r>
+      <w:hyperlink r:id="rId6" w:history="1">
+        <w:r>
+          <w:rPr>
+            <w:rStyle w:val="Hyperlink"/>
+            <w:rFonts w:ascii="Times New Roman" w:eastAsia="Times New Roman" w:hAnsi="Times New Roman" w:cs="Times New Roman"/>
+            <w:i/>
+            <w:sz w:val="24"/>
+            <w:szCs w:val="24"/>
+          </w:rPr>
+          <w:t>https://creativecommons.org/licenses/by-nc/4.0</w:t>
+        </w:r>
+      </w:hyperlink>
+    </w:p>
+    <w:p>
+      <w:pPr>
+        <w:rPr>
+          <w:rFonts w:ascii="Times New Roman" w:eastAsia="Times New Roman" w:hAnsi="Times New Roman" w:cs="Times New Roman"/>
+          <w:sz w:val="24"/>
+          <w:szCs w:val="24"/>
+        </w:rPr>
+      </w:pPr>
+    </w:p>
+    <w:p>
+      <w:pPr>
+        <w:rPr>
+          <w:rFonts w:ascii="Times New Roman" w:eastAsia="Times New Roman" w:hAnsi="Times New Roman" w:cs="Times New Roman"/>
+          <w:i/>
+          <w:sz w:val="24"/>
+          <w:szCs w:val="24"/>
+        </w:rPr>
+      </w:pPr>
+      <w:r>
+        <w:rPr>
+          <w:rFonts w:ascii="Times New Roman" w:eastAsia="Times New Roman" w:hAnsi="Times New Roman" w:cs="Times New Roman"/>
+          <w:i/>
+          <w:sz w:val="24"/>
+          <w:szCs w:val="24"/>
+        </w:rPr>
+        <w:t>Browse and search the full curriculum at</w:t>
+      </w:r>
+      <w:r>
+        <w:rPr>
+          <w:rFonts w:ascii="Times New Roman" w:eastAsia="Times New Roman" w:hAnsi="Times New Roman" w:cs="Times New Roman"/>
+          <w:i/>
+          <w:sz w:val="24"/>
+          <w:szCs w:val="24"/>
+        </w:rPr>
+        <w:br/>
+      </w:r>
+      <w:hyperlink r:id="rId7" w:history="1">
+        <w:r>
+          <w:rPr>
+            <w:rStyle w:val="Hyperlink"/>
+            <w:rFonts w:ascii="Times New Roman" w:eastAsia="Times New Roman" w:hAnsi="Times New Roman" w:cs="Times New Roman"/>
+            <w:i/>
+            <w:sz w:val="24"/>
+            <w:szCs w:val="24"/>
+          </w:rPr>
+          <w:t>http://shodor.org/petascale/materials/semester-curriculum</w:t>
+        </w:r>
+      </w:hyperlink>
+    </w:p>
+    <w:p>
+      <w:pPr>
+        <w:rPr>
+          <w:rFonts w:ascii="Times New Roman" w:eastAsia="Times New Roman" w:hAnsi="Times New Roman" w:cs="Times New Roman"/>
+          <w:sz w:val="24"/>
+          <w:szCs w:val="24"/>
+        </w:rPr>
+      </w:pPr>
+    </w:p>
+    <w:p>
+      <w:pPr>
+        <w:rPr>
+          <w:rFonts w:ascii="Times New Roman" w:eastAsia="Times New Roman" w:hAnsi="Times New Roman" w:cs="Times New Roman"/>
+          <w:i/>
+          <w:sz w:val="24"/>
+          <w:szCs w:val="24"/>
+        </w:rPr>
+      </w:pPr>
+      <w:r>
+        <w:rPr>
+          <w:rFonts w:ascii="Times New Roman" w:eastAsia="Times New Roman" w:hAnsi="Times New Roman" w:cs="Times New Roman"/>
+          <w:i/>
+          <w:sz w:val="24"/>
+          <w:szCs w:val="24"/>
+        </w:rPr>
+        <w:t>We welcome your improvements</w:t>
+      </w:r>
+      <w:r>
+        <w:rPr>
+          <w:rFonts w:ascii="Times New Roman" w:eastAsia="Times New Roman" w:hAnsi="Times New Roman" w:cs="Times New Roman"/>
+          <w:i/>
+          <w:sz w:val="24"/>
+          <w:szCs w:val="24"/>
+        </w:rPr>
+        <w:t xml:space="preserve">! You can submit your proposed changes to this </w:t>
+      </w:r>
+      <w:r>
+        <w:rPr>
+          <w:rFonts w:ascii="Times New Roman" w:eastAsia="Times New Roman" w:hAnsi="Times New Roman" w:cs="Times New Roman"/>
+          <w:i/>
+          <w:sz w:val="24"/>
+          <w:szCs w:val="24"/>
+        </w:rPr>
+        <w:t>material and the rest of the curriculum in our GitHub repository at</w:t>
+      </w:r>
+      <w:r>
+        <w:rPr>
+          <w:rFonts w:ascii="Times New Roman" w:eastAsia="Times New Roman" w:hAnsi="Times New Roman" w:cs="Times New Roman"/>
+          <w:i/>
+          <w:sz w:val="24"/>
+          <w:szCs w:val="24"/>
+        </w:rPr>
+        <w:br/>
+      </w:r>
+      <w:hyperlink r:id="rId8" w:history="1">
+        <w:r>
+          <w:rPr>
+            <w:rStyle w:val="Hyperlink"/>
+            <w:rFonts w:ascii="Times New Roman" w:eastAsia="Times New Roman" w:hAnsi="Times New Roman" w:cs="Times New Roman"/>
+            <w:i/>
+            <w:sz w:val="24"/>
+            <w:szCs w:val="24"/>
+          </w:rPr>
+          <w:t>https://github.com/shodor-education/petascale-semester-curriculum</w:t>
+        </w:r>
+      </w:hyperlink>
+    </w:p>
+    <w:p>
+      <w:pPr>
+        <w:rPr>
+          <w:rFonts w:ascii="Times New Roman" w:eastAsia="Times New Roman" w:hAnsi="Times New Roman" w:cs="Times New Roman"/>
+          <w:i/>
+          <w:sz w:val="24"/>
+          <w:szCs w:val="24"/>
+        </w:rPr>
+      </w:pPr>
+    </w:p>
+    <w:p>
+      <w:pPr>
+        <w:rPr>
+          <w:rStyle w:val="Hyperlink"/>
+          <w:rFonts w:ascii="Times New Roman" w:eastAsia="Times New Roman" w:hAnsi="Times New Roman" w:cs="Times New Roman"/>
+          <w:i/>
+          <w:sz w:val="24"/>
+          <w:szCs w:val="24"/>
+        </w:rPr>
+      </w:pPr>
+      <w:r>
+        <w:rPr>
+          <w:rFonts w:ascii="Times New Roman" w:eastAsia="Times New Roman" w:hAnsi="Times New Roman" w:cs="Times New Roman"/>
+          <w:i/>
+          <w:sz w:val="24"/>
+          <w:szCs w:val="24"/>
+        </w:rPr>
+        <w:t xml:space="preserve">We want to hear from you! Please let us know your experiences using this material by sending email to </w:t>
+      </w:r>
+      <w:hyperlink r:id="rId9" w:history="1">
+        <w:r>
+          <w:rPr>
+            <w:rStyle w:val="Hyperlink"/>
+            <w:rFonts w:ascii="Times New Roman" w:eastAsia="Times New Roman" w:hAnsi="Times New Roman" w:cs="Times New Roman"/>
+            <w:i/>
+            <w:sz w:val="24"/>
+            <w:szCs w:val="24"/>
+          </w:rPr>
+          <w:t>petascale@shodor.org</w:t>
+        </w:r>
+      </w:hyperlink>
+    </w:p>
+    <w:p>
+      <w:pPr>
+        <w:rPr>
+          <w:rStyle w:val="Hyperlink"/>
+          <w:rFonts w:ascii="Times New Roman" w:eastAsia="Times New Roman" w:hAnsi="Times New Roman" w:cs="Times New Roman"/>
+          <w:i/>
+          <w:sz w:val="24"/>
+          <w:szCs w:val="24"/>
+        </w:rPr>
+      </w:pPr>
+      <w:r>
+        <w:rPr>
+          <w:rStyle w:val="Hyperlink"/>
+          <w:rFonts w:ascii="Times New Roman" w:eastAsia="Times New Roman" w:hAnsi="Times New Roman" w:cs="Times New Roman"/>
+          <w:i/>
+          <w:sz w:val="24"/>
+          <w:szCs w:val="24"/>
+        </w:rPr>
+        <w:br w:type="page"/>
+      </w:r>
+    </w:p>
+    <w:p>
+      <w:pPr>
+        <w:rPr>
+          <w:rFonts w:ascii="Times New Roman" w:eastAsia="Times New Roman" w:hAnsi="Times New Roman" w:cs="Times New Roman"/>
+          <w:sz w:val="24"/>
+          <w:szCs w:val="24"/>
+        </w:rPr>
+      </w:pPr>
+      <w:r>
+        <w:rPr>
+          <w:rFonts w:ascii="Times New Roman" w:eastAsia="Times New Roman" w:hAnsi="Times New Roman" w:cs="Times New Roman"/>
+          <w:sz w:val="24"/>
+          <w:szCs w:val="24"/>
+        </w:rPr>
+        <w:lastRenderedPageBreak/>
         <w:t>There are three possible parallel computers’ memory architectures:</w:t>
       </w:r>
     </w:p>
@@ -624,7 +883,6 @@
           <w:sz w:val="24"/>
           <w:szCs w:val="24"/>
         </w:rPr>
-        <w:lastRenderedPageBreak/>
         <w:t>Provides the programmer with explicit control over the location of data in the memory.</w:t>
       </w:r>
     </w:p>
@@ -1303,6 +1561,7 @@
           <w:szCs w:val="24"/>
           <w:lang w:val="en-US"/>
         </w:rPr>
+        <w:lastRenderedPageBreak/>
         <w:drawing>
           <wp:inline distT="114300" distB="114300" distL="114300" distR="114300" wp14:anchorId="1B3932CC" wp14:editId="7C5E737A">
             <wp:extent cx="5943600" cy="3390900"/>
@@ -1317,7 +1576,7 @@
                     <pic:cNvPicPr preferRelativeResize="0"/>
                   </pic:nvPicPr>
                   <pic:blipFill>
-                    <a:blip r:embed="rId5"/>
+                    <a:blip r:embed="rId10"/>
                     <a:srcRect/>
                     <a:stretch>
                       <a:fillRect/>
@@ -1639,6 +1898,7 @@
           <w:sz w:val="24"/>
           <w:szCs w:val="24"/>
         </w:rPr>
+        <w:lastRenderedPageBreak/>
         <w:t xml:space="preserve">  source, MPI_COMM_WORLD);</w:t>
       </w:r>
     </w:p>
@@ -2131,7 +2391,6 @@
           <w:sz w:val="24"/>
           <w:szCs w:val="24"/>
         </w:rPr>
-        <w:lastRenderedPageBreak/>
         <w:t xml:space="preserve">This is called </w:t>
       </w:r>
       <w:r>
@@ -2240,257 +2499,8 @@
         </w:rPr>
         <w:t>Lack of knowledge of Supercomputing as a domain.</w:t>
       </w:r>
-    </w:p>
-    <w:p>
-      <w:pPr>
-        <w:rPr>
-          <w:rFonts w:ascii="Times New Roman" w:eastAsia="Times New Roman" w:hAnsi="Times New Roman" w:cs="Times New Roman"/>
-          <w:sz w:val="24"/>
-          <w:szCs w:val="24"/>
-        </w:rPr>
-      </w:pPr>
-    </w:p>
-    <w:p>
-      <w:pPr>
-        <w:rPr>
-          <w:rFonts w:ascii="Times New Roman" w:eastAsia="Times New Roman" w:hAnsi="Times New Roman" w:cs="Times New Roman"/>
-          <w:sz w:val="24"/>
-          <w:szCs w:val="24"/>
-        </w:rPr>
-      </w:pPr>
-    </w:p>
-    <w:p>
-      <w:pPr>
-        <w:rPr>
-          <w:rFonts w:ascii="Times New Roman" w:eastAsia="Times New Roman" w:hAnsi="Times New Roman" w:cs="Times New Roman"/>
-          <w:sz w:val="24"/>
-          <w:szCs w:val="24"/>
-        </w:rPr>
-      </w:pPr>
-    </w:p>
-    <w:p>
-      <w:pPr>
-        <w:rPr>
-          <w:rFonts w:ascii="Times New Roman" w:eastAsia="Times New Roman" w:hAnsi="Times New Roman" w:cs="Times New Roman"/>
-          <w:i/>
-          <w:sz w:val="24"/>
-          <w:szCs w:val="24"/>
-        </w:rPr>
-      </w:pPr>
-      <w:r>
-        <w:rPr>
-          <w:rFonts w:ascii="Times New Roman" w:eastAsia="Times New Roman" w:hAnsi="Times New Roman" w:cs="Times New Roman"/>
-          <w:i/>
-          <w:sz w:val="24"/>
-          <w:szCs w:val="24"/>
-        </w:rPr>
-        <w:pict w14:anchorId="4E811870">
-          <v:shapetype id="_x0000_t75" coordsize="21600,21600" o:spt="75" o:preferrelative="t" path="m@4@5l@4@11@9@11@9@5xe" filled="f" stroked="f">
-            <v:stroke joinstyle="miter"/>
-            <v:formulas>
-              <v:f eqn="if lineDrawn pixelLineWidth 0"/>
-              <v:f eqn="sum @0 1 0"/>
-              <v:f eqn="sum 0 0 @1"/>
-              <v:f eqn="prod @2 1 2"/>
-              <v:f eqn="prod @3 21600 pixelWidth"/>
-              <v:f eqn="prod @3 21600 pixelHeight"/>
-              <v:f eqn="sum @0 0 1"/>
-              <v:f eqn="prod @6 1 2"/>
-              <v:f eqn="prod @7 21600 pixelWidth"/>
-              <v:f eqn="sum @8 21600 0"/>
-              <v:f eqn="prod @7 21600 pixelHeight"/>
-              <v:f eqn="sum @10 21600 0"/>
-            </v:formulas>
-            <v:path o:extrusionok="f" gradientshapeok="t" o:connecttype="rect"/>
-            <o:lock v:ext="edit" aspectratio="t"/>
-          </v:shapetype>
-          <v:shape id="_x0000_i1025" type="#_x0000_t75" style="width:467.85pt;height:1.5pt" o:hrpct="0" o:hralign="center" o:hr="t">
-            <v:imagedata r:id="rId6" o:title="/Applications/Microsoft Word.app/Contents/Resources/Lines/Default Line.gif"/>
-          </v:shape>
-        </w:pict>
-      </w:r>
-    </w:p>
-    <w:p>
-      <w:pPr>
-        <w:rPr>
-          <w:rFonts w:ascii="Times New Roman" w:eastAsia="Times New Roman" w:hAnsi="Times New Roman" w:cs="Times New Roman"/>
-          <w:i/>
-          <w:sz w:val="24"/>
-          <w:szCs w:val="24"/>
-        </w:rPr>
-      </w:pPr>
-      <w:r>
-        <w:rPr>
-          <w:rFonts w:ascii="Times New Roman" w:eastAsia="Times New Roman" w:hAnsi="Times New Roman" w:cs="Times New Roman"/>
-          <w:i/>
-          <w:sz w:val="24"/>
-          <w:szCs w:val="24"/>
-        </w:rPr>
-        <w:t xml:space="preserve">Except where otherwise noted, this work by The Shodor Education Foundation, Inc. is licensed under CC BY-NC 4.0. To view a copy of this license, visit </w:t>
-      </w:r>
-      <w:r>
-        <w:rPr>
-          <w:rFonts w:ascii="Times New Roman" w:eastAsia="Times New Roman" w:hAnsi="Times New Roman" w:cs="Times New Roman"/>
-          <w:i/>
-          <w:sz w:val="24"/>
-          <w:szCs w:val="24"/>
-        </w:rPr>
-        <w:br/>
-      </w:r>
-      <w:hyperlink r:id="rId7" w:history="1">
-        <w:r>
-          <w:rPr>
-            <w:rFonts w:ascii="Times New Roman" w:eastAsia="Times New Roman" w:hAnsi="Times New Roman" w:cs="Times New Roman"/>
-            <w:i/>
-            <w:color w:val="0000FF"/>
-            <w:sz w:val="24"/>
-            <w:szCs w:val="24"/>
-            <w:u w:val="single"/>
-          </w:rPr>
-          <w:t>https://creativecommons.org/licenses/by-nc/4.0</w:t>
-        </w:r>
-      </w:hyperlink>
-    </w:p>
-    <w:p>
-      <w:pPr>
-        <w:rPr>
-          <w:rFonts w:ascii="Times New Roman" w:eastAsia="Times New Roman" w:hAnsi="Times New Roman" w:cs="Times New Roman"/>
-          <w:sz w:val="24"/>
-          <w:szCs w:val="24"/>
-        </w:rPr>
-      </w:pPr>
-    </w:p>
-    <w:p>
-      <w:pPr>
-        <w:rPr>
-          <w:rFonts w:ascii="Times New Roman" w:eastAsia="Times New Roman" w:hAnsi="Times New Roman" w:cs="Times New Roman"/>
-          <w:i/>
-          <w:sz w:val="24"/>
-          <w:szCs w:val="24"/>
-        </w:rPr>
-      </w:pPr>
-      <w:r>
-        <w:rPr>
-          <w:rFonts w:ascii="Times New Roman" w:eastAsia="Times New Roman" w:hAnsi="Times New Roman" w:cs="Times New Roman"/>
-          <w:i/>
-          <w:sz w:val="24"/>
-          <w:szCs w:val="24"/>
-        </w:rPr>
-        <w:t>Browse and search the full curriculum at</w:t>
-      </w:r>
-      <w:r>
-        <w:rPr>
-          <w:rFonts w:ascii="Times New Roman" w:eastAsia="Times New Roman" w:hAnsi="Times New Roman" w:cs="Times New Roman"/>
-          <w:i/>
-          <w:sz w:val="24"/>
-          <w:szCs w:val="24"/>
-        </w:rPr>
-        <w:br/>
-      </w:r>
-      <w:hyperlink r:id="rId8" w:history="1">
-        <w:r>
-          <w:rPr>
-            <w:rFonts w:ascii="Times New Roman" w:eastAsia="Times New Roman" w:hAnsi="Times New Roman" w:cs="Times New Roman"/>
-            <w:i/>
-            <w:color w:val="0000FF"/>
-            <w:sz w:val="24"/>
-            <w:szCs w:val="24"/>
-            <w:u w:val="single"/>
-          </w:rPr>
-          <w:t>http://shodor.org/petascale/materials/semester-curriculum</w:t>
-        </w:r>
-      </w:hyperlink>
-    </w:p>
-    <w:p>
-      <w:pPr>
-        <w:rPr>
-          <w:rFonts w:ascii="Times New Roman" w:eastAsia="Times New Roman" w:hAnsi="Times New Roman" w:cs="Times New Roman"/>
-          <w:sz w:val="24"/>
-          <w:szCs w:val="24"/>
-        </w:rPr>
-      </w:pPr>
-    </w:p>
-    <w:p>
-      <w:pPr>
-        <w:rPr>
-          <w:rFonts w:ascii="Times New Roman" w:eastAsia="Times New Roman" w:hAnsi="Times New Roman" w:cs="Times New Roman"/>
-          <w:i/>
-          <w:sz w:val="24"/>
-          <w:szCs w:val="24"/>
-        </w:rPr>
-      </w:pPr>
-      <w:r>
-        <w:rPr>
-          <w:rFonts w:ascii="Times New Roman" w:eastAsia="Times New Roman" w:hAnsi="Times New Roman" w:cs="Times New Roman"/>
-          <w:i/>
-          <w:sz w:val="24"/>
-          <w:szCs w:val="24"/>
-        </w:rPr>
-        <w:t>We welcome your improvements! You can submit your proposed changes to this material and the rest of the curriculum in our GitHub repository at</w:t>
-      </w:r>
-      <w:r>
-        <w:rPr>
-          <w:rFonts w:ascii="Times New Roman" w:eastAsia="Times New Roman" w:hAnsi="Times New Roman" w:cs="Times New Roman"/>
-          <w:i/>
-          <w:sz w:val="24"/>
-          <w:szCs w:val="24"/>
-        </w:rPr>
-        <w:br/>
-      </w:r>
-      <w:hyperlink r:id="rId9" w:history="1">
-        <w:r>
-          <w:rPr>
-            <w:rFonts w:ascii="Times New Roman" w:eastAsia="Times New Roman" w:hAnsi="Times New Roman" w:cs="Times New Roman"/>
-            <w:i/>
-            <w:color w:val="0000FF"/>
-            <w:sz w:val="24"/>
-            <w:szCs w:val="24"/>
-            <w:u w:val="single"/>
-          </w:rPr>
-          <w:t>https://github.com/shodor-education/petascale-semester-curriculum</w:t>
-        </w:r>
-      </w:hyperlink>
-    </w:p>
-    <w:p>
-      <w:pPr>
-        <w:rPr>
-          <w:rFonts w:ascii="Times New Roman" w:eastAsia="Times New Roman" w:hAnsi="Times New Roman" w:cs="Times New Roman"/>
-          <w:i/>
-          <w:sz w:val="24"/>
-          <w:szCs w:val="24"/>
-        </w:rPr>
-      </w:pPr>
-    </w:p>
-    <w:p>
-      <w:pPr>
-        <w:rPr>
-          <w:rFonts w:ascii="Times New Roman" w:eastAsia="Times New Roman" w:hAnsi="Times New Roman" w:cs="Times New Roman"/>
-          <w:sz w:val="24"/>
-          <w:szCs w:val="24"/>
-        </w:rPr>
-      </w:pPr>
-      <w:r>
-        <w:rPr>
-          <w:rFonts w:ascii="Times New Roman" w:eastAsia="Times New Roman" w:hAnsi="Times New Roman" w:cs="Times New Roman"/>
-          <w:i/>
-          <w:sz w:val="24"/>
-          <w:szCs w:val="24"/>
-        </w:rPr>
-        <w:t xml:space="preserve">We want to hear from you! Please let us know your experiences using this material by sending email to </w:t>
-      </w:r>
-      <w:hyperlink r:id="rId10" w:history="1">
-        <w:r>
-          <w:rPr>
-            <w:rFonts w:ascii="Times New Roman" w:eastAsia="Times New Roman" w:hAnsi="Times New Roman" w:cs="Times New Roman"/>
-            <w:i/>
-            <w:color w:val="0000FF"/>
-            <w:sz w:val="24"/>
-            <w:szCs w:val="24"/>
-            <w:u w:val="single"/>
-          </w:rPr>
-          <w:t>petascale@shodor.org</w:t>
-        </w:r>
-      </w:hyperlink>
+      <w:bookmarkStart w:id="4" w:name="_GoBack"/>
+      <w:bookmarkEnd w:id="4"/>
     </w:p>
     <w:sectPr>
       <w:pgSz w:w="12240" w:h="15840"/>
@@ -4334,6 +4344,17 @@
       <w:szCs w:val="30"/>
     </w:rPr>
   </w:style>
+  <w:style w:type="character" w:styleId="Hyperlink">
+    <w:name w:val="Hyperlink"/>
+    <w:basedOn w:val="DefaultParagraphFont"/>
+    <w:uiPriority w:val="99"/>
+    <w:unhideWhenUsed/>
+    <w:rsid w:val="00B325ED"/>
+    <w:rPr>
+      <w:color w:val="0000FF" w:themeColor="hyperlink"/>
+      <w:u w:val="single"/>
+    </w:rPr>
+  </w:style>
 </w:styles>
 </file>
 

--- a/units/5/lessons/2/resources/petascale-lesson-5.2-instructorGuide.docx
+++ b/units/5/lessons/2/resources/petascale-lesson-5.2-instructorGuide.docx
@@ -1,6 +1,6 @@
 
 <file path=word/document.xml><?xml version="1.0" encoding="utf-8"?>
-<w:document xmlns:wpc="http://schemas.microsoft.com/office/word/2010/wordprocessingCanvas" xmlns:mo="http://schemas.microsoft.com/office/mac/office/2008/main" xmlns:mc="http://schemas.openxmlformats.org/markup-compatibility/2006" xmlns:mv="urn:schemas-microsoft-com:mac:vml" xmlns:o="urn:schemas-microsoft-com:office:office" xmlns:r="http://schemas.openxmlformats.org/officeDocument/2006/relationships" xmlns:m="http://schemas.openxmlformats.org/officeDocument/2006/math" xmlns:v="urn:schemas-microsoft-com:vml" xmlns:wp14="http://schemas.microsoft.com/office/word/2010/wordprocessingDrawing" xmlns:wp="http://schemas.openxmlformats.org/drawingml/2006/wordprocessingDrawing" xmlns:w10="urn:schemas-microsoft-com:office:word" xmlns:w="http://schemas.openxmlformats.org/wordprocessingml/2006/main" xmlns:w14="http://schemas.microsoft.com/office/word/2010/wordml" xmlns:w15="http://schemas.microsoft.com/office/word/2012/wordml" xmlns:wpg="http://schemas.microsoft.com/office/word/2010/wordprocessingGroup" xmlns:wpi="http://schemas.microsoft.com/office/word/2010/wordprocessingInk" xmlns:wne="http://schemas.microsoft.com/office/word/2006/wordml" xmlns:wps="http://schemas.microsoft.com/office/word/2010/wordprocessingShape" mc:Ignorable="w14 w15 wp14">
+<w:document xmlns:wpc="http://schemas.microsoft.com/office/word/2010/wordprocessingCanvas" xmlns:mo="http://schemas.microsoft.com/office/mac/office/2008/main" xmlns:mc="http://schemas.openxmlformats.org/markup-compatibility/2006" xmlns:mv="urn:schemas-microsoft-com:mac:vml" xmlns:o="urn:schemas-microsoft-com:office:office" xmlns:r="http://schemas.openxmlformats.org/officeDocument/2006/relationships" xmlns:m="http://schemas.openxmlformats.org/officeDocument/2006/math" xmlns:v="urn:schemas-microsoft-com:vml" xmlns:wp14="http://schemas.microsoft.com/office/word/2010/wordprocessingDrawing" xmlns:wp="http://schemas.openxmlformats.org/drawingml/2006/wordprocessingDrawing" xmlns:w10="urn:schemas-microsoft-com:office:word" xmlns:w="http://schemas.openxmlformats.org/wordprocessingml/2006/main" xmlns:w14="http://schemas.microsoft.com/office/word/2010/wordml" xmlns:wpg="http://schemas.microsoft.com/office/word/2010/wordprocessingGroup" xmlns:wpi="http://schemas.microsoft.com/office/word/2010/wordprocessingInk" xmlns:wne="http://schemas.microsoft.com/office/word/2006/wordml" xmlns:wps="http://schemas.microsoft.com/office/word/2010/wordprocessingShape" mc:Ignorable="w14 wp14">
   <w:body>
     <w:p>
       <w:pPr>
@@ -14,9 +14,11 @@
       <w:bookmarkStart w:id="0" w:name="_go51kdbiibh1" w:colFirst="0" w:colLast="0"/>
       <w:bookmarkStart w:id="1" w:name="_ilrdr9q5zbxu" w:colFirst="0" w:colLast="0"/>
       <w:bookmarkStart w:id="2" w:name="_qvwca6se2q6h" w:colFirst="0" w:colLast="0"/>
+      <w:bookmarkStart w:id="3" w:name="_GoBack"/>
       <w:bookmarkEnd w:id="0"/>
       <w:bookmarkEnd w:id="1"/>
       <w:bookmarkEnd w:id="2"/>
+      <w:bookmarkEnd w:id="3"/>
       <w:r>
         <w:rPr>
           <w:rFonts w:ascii="Times New Roman" w:eastAsia="Times New Roman" w:hAnsi="Times New Roman" w:cs="Times New Roman"/>
@@ -85,8 +87,6 @@
         </w:rPr>
         <w:t>Lesson 2</w:t>
       </w:r>
-      <w:bookmarkStart w:id="3" w:name="_GoBack"/>
-      <w:bookmarkEnd w:id="3"/>
       <w:r>
         <w:rPr>
           <w:rFonts w:ascii="Times New Roman" w:eastAsia="Times New Roman" w:hAnsi="Times New Roman" w:cs="Times New Roman"/>
@@ -220,7 +220,7 @@
             <o:lock v:ext="edit" aspectratio="t"/>
           </v:shapetype>
           <v:shape id="_x0000_i1025" type="#_x0000_t75" style="width:467.85pt;height:1.5pt" o:hrpct="0" o:hralign="center" o:hr="t">
-            <v:imagedata r:id="rId5" o:title="/Applications/Microsoft Word.app/Contents/Resources/Lines/Default Line.gif"/>
+            <v:imagedata r:id="rId6" o:title="/Applications/Microsoft Word.app/Contents/Resources/Lines/Default Line.gif"/>
           </v:shape>
         </w:pict>
       </w:r>
@@ -241,7 +241,25 @@
           <w:sz w:val="24"/>
           <w:szCs w:val="24"/>
         </w:rPr>
-        <w:t xml:space="preserve">Except where otherwise noted, this work by The Shodor Education Foundation, Inc. is licensed under CC BY-NC 4.0. To view a copy of this license, visit </w:t>
+        <w:t xml:space="preserve">Except where otherwise noted, this work by The Shodor Education Foundation, Inc. is licensed under </w:t>
+      </w:r>
+      <w:r>
+        <w:rPr>
+          <w:rFonts w:ascii="Times New Roman" w:eastAsia="Times New Roman" w:hAnsi="Times New Roman" w:cs="Times New Roman"/>
+          <w:i/>
+          <w:sz w:val="24"/>
+          <w:szCs w:val="24"/>
+        </w:rPr>
+        <w:t>CC BY-SA</w:t>
+      </w:r>
+      <w:r>
+        <w:rPr>
+          <w:rFonts w:ascii="Times New Roman" w:eastAsia="Times New Roman" w:hAnsi="Times New Roman" w:cs="Times New Roman"/>
+          <w:i/>
+          <w:sz w:val="24"/>
+          <w:szCs w:val="24"/>
+        </w:rPr>
+        <w:t xml:space="preserve"> 4.0. To view a copy of this license, visit </w:t>
       </w:r>
       <w:r>
         <w:rPr>
@@ -252,7 +270,7 @@
         </w:rPr>
         <w:br/>
       </w:r>
-      <w:hyperlink r:id="rId6" w:history="1">
+      <w:hyperlink r:id="rId7" w:history="1">
         <w:r>
           <w:rPr>
             <w:rStyle w:val="Hyperlink"/>
@@ -261,7 +279,7 @@
             <w:sz w:val="24"/>
             <w:szCs w:val="24"/>
           </w:rPr>
-          <w:t>https://creativecommons.org/licenses/by-nc/4.0</w:t>
+          <w:t>https://creativecommons.org/licenses/by-sa/4.0</w:t>
         </w:r>
       </w:hyperlink>
     </w:p>
@@ -301,7 +319,7 @@
         </w:rPr>
         <w:br/>
       </w:r>
-      <w:hyperlink r:id="rId7" w:history="1">
+      <w:hyperlink r:id="rId8" w:history="1">
         <w:r>
           <w:rPr>
             <w:rStyle w:val="Hyperlink"/>
@@ -368,7 +386,7 @@
         </w:rPr>
         <w:br/>
       </w:r>
-      <w:hyperlink r:id="rId8" w:history="1">
+      <w:hyperlink r:id="rId9" w:history="1">
         <w:r>
           <w:rPr>
             <w:rStyle w:val="Hyperlink"/>
@@ -410,7 +428,7 @@
         </w:rPr>
         <w:t xml:space="preserve">We want to hear from you! Please let us know your experiences using this material by sending email to </w:t>
       </w:r>
-      <w:hyperlink r:id="rId9" w:history="1">
+      <w:hyperlink r:id="rId10" w:history="1">
         <w:r>
           <w:rPr>
             <w:rStyle w:val="Hyperlink"/>
@@ -462,7 +480,6 @@
           <w:sz w:val="24"/>
           <w:szCs w:val="24"/>
         </w:rPr>
-        <w:lastRenderedPageBreak/>
         <w:t>Instructors are encouraged to give a brief overview of distributed memory but mainly focus on message passing concepts</w:t>
       </w:r>
     </w:p>
@@ -787,7 +804,7 @@
         </w:rPr>
         <w:t xml:space="preserve">Depending on when this lesson is used for teaching or learning, OpenMPI library implementation might have changed. Most of the time main MPI communication routines will stay the same and have the same naming conventions. However, it's possible that the developers will modify some routines such as those for error handling or MPI data types. Therefore, both instructors and students are encouraged to check the </w:t>
       </w:r>
-      <w:hyperlink r:id="rId10">
+      <w:hyperlink r:id="rId11">
         <w:r>
           <w:rPr>
             <w:rFonts w:ascii="Times New Roman" w:eastAsia="Times New Roman" w:hAnsi="Times New Roman" w:cs="Times New Roman"/>
@@ -844,7 +861,7 @@
 </file>
 
 <file path=word/numbering.xml><?xml version="1.0" encoding="utf-8"?>
-<w:numbering xmlns:wpc="http://schemas.microsoft.com/office/word/2010/wordprocessingCanvas" xmlns:mo="http://schemas.microsoft.com/office/mac/office/2008/main" xmlns:mc="http://schemas.openxmlformats.org/markup-compatibility/2006" xmlns:mv="urn:schemas-microsoft-com:mac:vml" xmlns:o="urn:schemas-microsoft-com:office:office" xmlns:r="http://schemas.openxmlformats.org/officeDocument/2006/relationships" xmlns:m="http://schemas.openxmlformats.org/officeDocument/2006/math" xmlns:v="urn:schemas-microsoft-com:vml" xmlns:wp14="http://schemas.microsoft.com/office/word/2010/wordprocessingDrawing" xmlns:wp="http://schemas.openxmlformats.org/drawingml/2006/wordprocessingDrawing" xmlns:w10="urn:schemas-microsoft-com:office:word" xmlns:w="http://schemas.openxmlformats.org/wordprocessingml/2006/main" xmlns:w14="http://schemas.microsoft.com/office/word/2010/wordml" xmlns:w15="http://schemas.microsoft.com/office/word/2012/wordml" xmlns:wpg="http://schemas.microsoft.com/office/word/2010/wordprocessingGroup" xmlns:wpi="http://schemas.microsoft.com/office/word/2010/wordprocessingInk" xmlns:wne="http://schemas.microsoft.com/office/word/2006/wordml" xmlns:wps="http://schemas.microsoft.com/office/word/2010/wordprocessingShape" mc:Ignorable="w14 w15 wp14">
+<w:numbering xmlns:wpc="http://schemas.microsoft.com/office/word/2010/wordprocessingCanvas" xmlns:mo="http://schemas.microsoft.com/office/mac/office/2008/main" xmlns:mc="http://schemas.openxmlformats.org/markup-compatibility/2006" xmlns:mv="urn:schemas-microsoft-com:mac:vml" xmlns:o="urn:schemas-microsoft-com:office:office" xmlns:r="http://schemas.openxmlformats.org/officeDocument/2006/relationships" xmlns:m="http://schemas.openxmlformats.org/officeDocument/2006/math" xmlns:v="urn:schemas-microsoft-com:vml" xmlns:wp14="http://schemas.microsoft.com/office/word/2010/wordprocessingDrawing" xmlns:wp="http://schemas.openxmlformats.org/drawingml/2006/wordprocessingDrawing" xmlns:w10="urn:schemas-microsoft-com:office:word" xmlns:w="http://schemas.openxmlformats.org/wordprocessingml/2006/main" xmlns:w14="http://schemas.microsoft.com/office/word/2010/wordml" xmlns:wpg="http://schemas.microsoft.com/office/word/2010/wordprocessingGroup" xmlns:wpi="http://schemas.microsoft.com/office/word/2010/wordprocessingInk" xmlns:wne="http://schemas.microsoft.com/office/word/2006/wordml" xmlns:wps="http://schemas.microsoft.com/office/word/2010/wordprocessingShape" mc:Ignorable="w14 wp14">
   <w:abstractNum w:abstractNumId="0">
     <w:nsid w:val="22B403C3"/>
     <w:multiLevelType w:val="multilevel"/>
@@ -1081,7 +1098,7 @@
 </file>
 
 <file path=word/styles.xml><?xml version="1.0" encoding="utf-8"?>
-<w:styles xmlns:mc="http://schemas.openxmlformats.org/markup-compatibility/2006" xmlns:r="http://schemas.openxmlformats.org/officeDocument/2006/relationships" xmlns:w="http://schemas.openxmlformats.org/wordprocessingml/2006/main" xmlns:w14="http://schemas.microsoft.com/office/word/2010/wordml" xmlns:w15="http://schemas.microsoft.com/office/word/2012/wordml" mc:Ignorable="w14 w15">
+<w:styles xmlns:mc="http://schemas.openxmlformats.org/markup-compatibility/2006" xmlns:r="http://schemas.openxmlformats.org/officeDocument/2006/relationships" xmlns:w="http://schemas.openxmlformats.org/wordprocessingml/2006/main" xmlns:w14="http://schemas.microsoft.com/office/word/2010/wordml" mc:Ignorable="w14">
   <w:docDefaults>
     <w:rPrDefault>
       <w:rPr>
@@ -1097,389 +1114,464 @@
       </w:pPr>
     </w:pPrDefault>
   </w:docDefaults>
-  <w:latentStyles w:defLockedState="0" w:defUIPriority="99" w:defSemiHidden="0" w:defUnhideWhenUsed="0" w:defQFormat="0" w:count="382">
-    <w:lsdException w:name="Normal" w:uiPriority="0" w:qFormat="1"/>
-    <w:lsdException w:name="heading 1" w:uiPriority="9" w:qFormat="1"/>
-    <w:lsdException w:name="heading 2" w:semiHidden="1" w:uiPriority="9" w:unhideWhenUsed="1" w:qFormat="1"/>
-    <w:lsdException w:name="heading 3" w:semiHidden="1" w:uiPriority="9" w:unhideWhenUsed="1" w:qFormat="1"/>
-    <w:lsdException w:name="heading 4" w:semiHidden="1" w:uiPriority="9" w:unhideWhenUsed="1" w:qFormat="1"/>
-    <w:lsdException w:name="heading 5" w:semiHidden="1" w:uiPriority="9" w:unhideWhenUsed="1" w:qFormat="1"/>
-    <w:lsdException w:name="heading 6" w:semiHidden="1" w:uiPriority="9" w:unhideWhenUsed="1" w:qFormat="1"/>
-    <w:lsdException w:name="heading 7" w:semiHidden="1" w:uiPriority="9" w:unhideWhenUsed="1" w:qFormat="1"/>
-    <w:lsdException w:name="heading 8" w:semiHidden="1" w:uiPriority="9" w:unhideWhenUsed="1" w:qFormat="1"/>
-    <w:lsdException w:name="heading 9" w:semiHidden="1" w:uiPriority="9" w:unhideWhenUsed="1" w:qFormat="1"/>
-    <w:lsdException w:name="index 1" w:semiHidden="1" w:unhideWhenUsed="1"/>
-    <w:lsdException w:name="index 2" w:semiHidden="1" w:unhideWhenUsed="1"/>
-    <w:lsdException w:name="index 3" w:semiHidden="1" w:unhideWhenUsed="1"/>
-    <w:lsdException w:name="index 4" w:semiHidden="1" w:unhideWhenUsed="1"/>
-    <w:lsdException w:name="index 5" w:semiHidden="1" w:unhideWhenUsed="1"/>
-    <w:lsdException w:name="index 6" w:semiHidden="1" w:unhideWhenUsed="1"/>
-    <w:lsdException w:name="index 7" w:semiHidden="1" w:unhideWhenUsed="1"/>
-    <w:lsdException w:name="index 8" w:semiHidden="1" w:unhideWhenUsed="1"/>
-    <w:lsdException w:name="index 9" w:semiHidden="1" w:unhideWhenUsed="1"/>
-    <w:lsdException w:name="toc 1" w:semiHidden="1" w:uiPriority="39" w:unhideWhenUsed="1"/>
-    <w:lsdException w:name="toc 2" w:semiHidden="1" w:uiPriority="39" w:unhideWhenUsed="1"/>
-    <w:lsdException w:name="toc 3" w:semiHidden="1" w:uiPriority="39" w:unhideWhenUsed="1"/>
-    <w:lsdException w:name="toc 4" w:semiHidden="1" w:uiPriority="39" w:unhideWhenUsed="1"/>
-    <w:lsdException w:name="toc 5" w:semiHidden="1" w:uiPriority="39" w:unhideWhenUsed="1"/>
-    <w:lsdException w:name="toc 6" w:semiHidden="1" w:uiPriority="39" w:unhideWhenUsed="1"/>
-    <w:lsdException w:name="toc 7" w:semiHidden="1" w:uiPriority="39" w:unhideWhenUsed="1"/>
-    <w:lsdException w:name="toc 8" w:semiHidden="1" w:uiPriority="39" w:unhideWhenUsed="1"/>
-    <w:lsdException w:name="toc 9" w:semiHidden="1" w:uiPriority="39" w:unhideWhenUsed="1"/>
-    <w:lsdException w:name="Normal Indent" w:semiHidden="1" w:unhideWhenUsed="1"/>
-    <w:lsdException w:name="footnote text" w:semiHidden="1" w:unhideWhenUsed="1"/>
-    <w:lsdException w:name="annotation text" w:semiHidden="1" w:unhideWhenUsed="1"/>
-    <w:lsdException w:name="header" w:semiHidden="1" w:unhideWhenUsed="1"/>
-    <w:lsdException w:name="footer" w:semiHidden="1" w:unhideWhenUsed="1"/>
-    <w:lsdException w:name="index heading" w:semiHidden="1" w:unhideWhenUsed="1"/>
-    <w:lsdException w:name="caption" w:semiHidden="1" w:uiPriority="35" w:unhideWhenUsed="1" w:qFormat="1"/>
-    <w:lsdException w:name="table of figures" w:semiHidden="1" w:unhideWhenUsed="1"/>
-    <w:lsdException w:name="envelope address" w:semiHidden="1" w:unhideWhenUsed="1"/>
-    <w:lsdException w:name="envelope return" w:semiHidden="1" w:unhideWhenUsed="1"/>
-    <w:lsdException w:name="footnote reference" w:semiHidden="1" w:unhideWhenUsed="1"/>
-    <w:lsdException w:name="annotation reference" w:semiHidden="1" w:unhideWhenUsed="1"/>
-    <w:lsdException w:name="line number" w:semiHidden="1" w:unhideWhenUsed="1"/>
-    <w:lsdException w:name="page number" w:semiHidden="1" w:unhideWhenUsed="1"/>
-    <w:lsdException w:name="endnote reference" w:semiHidden="1" w:unhideWhenUsed="1"/>
-    <w:lsdException w:name="endnote text" w:semiHidden="1" w:unhideWhenUsed="1"/>
-    <w:lsdException w:name="table of authorities" w:semiHidden="1" w:unhideWhenUsed="1"/>
-    <w:lsdException w:name="macro" w:semiHidden="1" w:unhideWhenUsed="1"/>
-    <w:lsdException w:name="toa heading" w:semiHidden="1" w:unhideWhenUsed="1"/>
-    <w:lsdException w:name="List" w:semiHidden="1" w:unhideWhenUsed="1"/>
-    <w:lsdException w:name="List Bullet" w:semiHidden="1" w:unhideWhenUsed="1"/>
-    <w:lsdException w:name="List Number" w:semiHidden="1" w:unhideWhenUsed="1"/>
-    <w:lsdException w:name="List 2" w:semiHidden="1" w:unhideWhenUsed="1"/>
-    <w:lsdException w:name="List 3" w:semiHidden="1" w:unhideWhenUsed="1"/>
-    <w:lsdException w:name="List 4" w:semiHidden="1" w:unhideWhenUsed="1"/>
-    <w:lsdException w:name="List 5" w:semiHidden="1" w:unhideWhenUsed="1"/>
-    <w:lsdException w:name="List Bullet 2" w:semiHidden="1" w:unhideWhenUsed="1"/>
-    <w:lsdException w:name="List Bullet 3" w:semiHidden="1" w:unhideWhenUsed="1"/>
-    <w:lsdException w:name="List Bullet 4" w:semiHidden="1" w:unhideWhenUsed="1"/>
-    <w:lsdException w:name="List Bullet 5" w:semiHidden="1" w:unhideWhenUsed="1"/>
-    <w:lsdException w:name="List Number 2" w:semiHidden="1" w:unhideWhenUsed="1"/>
-    <w:lsdException w:name="List Number 3" w:semiHidden="1" w:unhideWhenUsed="1"/>
-    <w:lsdException w:name="List Number 4" w:semiHidden="1" w:unhideWhenUsed="1"/>
-    <w:lsdException w:name="List Number 5" w:semiHidden="1" w:unhideWhenUsed="1"/>
-    <w:lsdException w:name="Title" w:uiPriority="10" w:qFormat="1"/>
-    <w:lsdException w:name="Closing" w:semiHidden="1" w:unhideWhenUsed="1"/>
-    <w:lsdException w:name="Signature" w:semiHidden="1" w:unhideWhenUsed="1"/>
-    <w:lsdException w:name="Default Paragraph Font" w:semiHidden="1" w:uiPriority="1" w:unhideWhenUsed="1"/>
-    <w:lsdException w:name="Body Text" w:semiHidden="1" w:unhideWhenUsed="1"/>
-    <w:lsdException w:name="Body Text Indent" w:semiHidden="1" w:unhideWhenUsed="1"/>
-    <w:lsdException w:name="List Continue" w:semiHidden="1" w:unhideWhenUsed="1"/>
-    <w:lsdException w:name="List Continue 2" w:semiHidden="1" w:unhideWhenUsed="1"/>
-    <w:lsdException w:name="List Continue 3" w:semiHidden="1" w:unhideWhenUsed="1"/>
-    <w:lsdException w:name="List Continue 4" w:semiHidden="1" w:unhideWhenUsed="1"/>
-    <w:lsdException w:name="List Continue 5" w:semiHidden="1" w:unhideWhenUsed="1"/>
-    <w:lsdException w:name="Message Header" w:semiHidden="1" w:unhideWhenUsed="1"/>
-    <w:lsdException w:name="Subtitle" w:uiPriority="11" w:qFormat="1"/>
-    <w:lsdException w:name="Salutation" w:semiHidden="1" w:unhideWhenUsed="1"/>
-    <w:lsdException w:name="Date" w:semiHidden="1" w:unhideWhenUsed="1"/>
-    <w:lsdException w:name="Body Text First Indent" w:semiHidden="1" w:unhideWhenUsed="1"/>
-    <w:lsdException w:name="Body Text First Indent 2" w:semiHidden="1" w:unhideWhenUsed="1"/>
-    <w:lsdException w:name="Note Heading" w:semiHidden="1" w:unhideWhenUsed="1"/>
-    <w:lsdException w:name="Body Text 2" w:semiHidden="1" w:unhideWhenUsed="1"/>
-    <w:lsdException w:name="Body Text 3" w:semiHidden="1" w:unhideWhenUsed="1"/>
-    <w:lsdException w:name="Body Text Indent 2" w:semiHidden="1" w:unhideWhenUsed="1"/>
-    <w:lsdException w:name="Body Text Indent 3" w:semiHidden="1" w:unhideWhenUsed="1"/>
-    <w:lsdException w:name="Block Text" w:semiHidden="1" w:unhideWhenUsed="1"/>
-    <w:lsdException w:name="Hyperlink" w:semiHidden="1" w:unhideWhenUsed="1"/>
-    <w:lsdException w:name="FollowedHyperlink" w:semiHidden="1" w:unhideWhenUsed="1"/>
-    <w:lsdException w:name="Strong" w:uiPriority="22" w:qFormat="1"/>
-    <w:lsdException w:name="Emphasis" w:uiPriority="20" w:qFormat="1"/>
-    <w:lsdException w:name="Document Map" w:semiHidden="1" w:unhideWhenUsed="1"/>
-    <w:lsdException w:name="Plain Text" w:semiHidden="1" w:unhideWhenUsed="1"/>
-    <w:lsdException w:name="E-mail Signature" w:semiHidden="1" w:unhideWhenUsed="1"/>
-    <w:lsdException w:name="HTML Top of Form" w:semiHidden="1" w:unhideWhenUsed="1"/>
-    <w:lsdException w:name="HTML Bottom of Form" w:semiHidden="1" w:unhideWhenUsed="1"/>
-    <w:lsdException w:name="Normal (Web)" w:semiHidden="1" w:unhideWhenUsed="1"/>
-    <w:lsdException w:name="HTML Acronym" w:semiHidden="1" w:unhideWhenUsed="1"/>
-    <w:lsdException w:name="HTML Address" w:semiHidden="1" w:unhideWhenUsed="1"/>
-    <w:lsdException w:name="HTML Cite" w:semiHidden="1" w:unhideWhenUsed="1"/>
-    <w:lsdException w:name="HTML Code" w:semiHidden="1" w:unhideWhenUsed="1"/>
-    <w:lsdException w:name="HTML Definition" w:semiHidden="1" w:unhideWhenUsed="1"/>
-    <w:lsdException w:name="HTML Keyboard" w:semiHidden="1" w:unhideWhenUsed="1"/>
-    <w:lsdException w:name="HTML Preformatted" w:semiHidden="1" w:unhideWhenUsed="1"/>
-    <w:lsdException w:name="HTML Sample" w:semiHidden="1" w:unhideWhenUsed="1"/>
-    <w:lsdException w:name="HTML Typewriter" w:semiHidden="1" w:unhideWhenUsed="1"/>
-    <w:lsdException w:name="HTML Variable" w:semiHidden="1" w:unhideWhenUsed="1"/>
-    <w:lsdException w:name="Normal Table" w:semiHidden="1" w:unhideWhenUsed="1"/>
-    <w:lsdException w:name="annotation subject" w:semiHidden="1" w:unhideWhenUsed="1"/>
-    <w:lsdException w:name="No List" w:semiHidden="1" w:unhideWhenUsed="1"/>
-    <w:lsdException w:name="Outline List 1" w:semiHidden="1" w:unhideWhenUsed="1"/>
-    <w:lsdException w:name="Outline List 2" w:semiHidden="1" w:unhideWhenUsed="1"/>
-    <w:lsdException w:name="Outline List 3" w:semiHidden="1" w:unhideWhenUsed="1"/>
-    <w:lsdException w:name="Table Simple 1" w:semiHidden="1" w:unhideWhenUsed="1"/>
-    <w:lsdException w:name="Table Simple 2" w:semiHidden="1" w:unhideWhenUsed="1"/>
-    <w:lsdException w:name="Table Simple 3" w:semiHidden="1" w:unhideWhenUsed="1"/>
-    <w:lsdException w:name="Table Classic 1" w:semiHidden="1" w:unhideWhenUsed="1"/>
-    <w:lsdException w:name="Table Classic 2" w:semiHidden="1" w:unhideWhenUsed="1"/>
-    <w:lsdException w:name="Table Classic 3" w:semiHidden="1" w:unhideWhenUsed="1"/>
-    <w:lsdException w:name="Table Classic 4" w:semiHidden="1" w:unhideWhenUsed="1"/>
-    <w:lsdException w:name="Table Colorful 1" w:semiHidden="1" w:unhideWhenUsed="1"/>
-    <w:lsdException w:name="Table Colorful 2" w:semiHidden="1" w:unhideWhenUsed="1"/>
-    <w:lsdException w:name="Table Colorful 3" w:semiHidden="1" w:unhideWhenUsed="1"/>
-    <w:lsdException w:name="Table Columns 1" w:semiHidden="1" w:unhideWhenUsed="1"/>
-    <w:lsdException w:name="Table Columns 2" w:semiHidden="1" w:unhideWhenUsed="1"/>
-    <w:lsdException w:name="Table Columns 3" w:semiHidden="1" w:unhideWhenUsed="1"/>
-    <w:lsdException w:name="Table Columns 4" w:semiHidden="1" w:unhideWhenUsed="1"/>
-    <w:lsdException w:name="Table Columns 5" w:semiHidden="1" w:unhideWhenUsed="1"/>
-    <w:lsdException w:name="Table Grid 1" w:semiHidden="1" w:unhideWhenUsed="1"/>
-    <w:lsdException w:name="Table Grid 2" w:semiHidden="1" w:unhideWhenUsed="1"/>
-    <w:lsdException w:name="Table Grid 3" w:semiHidden="1" w:unhideWhenUsed="1"/>
-    <w:lsdException w:name="Table Grid 4" w:semiHidden="1" w:unhideWhenUsed="1"/>
-    <w:lsdException w:name="Table Grid 5" w:semiHidden="1" w:unhideWhenUsed="1"/>
-    <w:lsdException w:name="Table Grid 6" w:semiHidden="1" w:unhideWhenUsed="1"/>
-    <w:lsdException w:name="Table Grid 7" w:semiHidden="1" w:unhideWhenUsed="1"/>
-    <w:lsdException w:name="Table Grid 8" w:semiHidden="1" w:unhideWhenUsed="1"/>
-    <w:lsdException w:name="Table List 1" w:semiHidden="1" w:unhideWhenUsed="1"/>
-    <w:lsdException w:name="Table List 2" w:semiHidden="1" w:unhideWhenUsed="1"/>
-    <w:lsdException w:name="Table List 3" w:semiHidden="1" w:unhideWhenUsed="1"/>
-    <w:lsdException w:name="Table List 4" w:semiHidden="1" w:unhideWhenUsed="1"/>
-    <w:lsdException w:name="Table List 5" w:semiHidden="1" w:unhideWhenUsed="1"/>
-    <w:lsdException w:name="Table List 6" w:semiHidden="1" w:unhideWhenUsed="1"/>
-    <w:lsdException w:name="Table List 7" w:semiHidden="1" w:unhideWhenUsed="1"/>
-    <w:lsdException w:name="Table List 8" w:semiHidden="1" w:unhideWhenUsed="1"/>
-    <w:lsdException w:name="Table 3D effects 1" w:semiHidden="1" w:unhideWhenUsed="1"/>
-    <w:lsdException w:name="Table 3D effects 2" w:semiHidden="1" w:unhideWhenUsed="1"/>
-    <w:lsdException w:name="Table 3D effects 3" w:semiHidden="1" w:unhideWhenUsed="1"/>
-    <w:lsdException w:name="Table Contemporary" w:semiHidden="1" w:unhideWhenUsed="1"/>
-    <w:lsdException w:name="Table Elegant" w:semiHidden="1" w:unhideWhenUsed="1"/>
-    <w:lsdException w:name="Table Professional" w:semiHidden="1" w:unhideWhenUsed="1"/>
-    <w:lsdException w:name="Table Subtle 1" w:semiHidden="1" w:unhideWhenUsed="1"/>
-    <w:lsdException w:name="Table Subtle 2" w:semiHidden="1" w:unhideWhenUsed="1"/>
-    <w:lsdException w:name="Table Web 1" w:semiHidden="1" w:unhideWhenUsed="1"/>
-    <w:lsdException w:name="Table Web 2" w:semiHidden="1" w:unhideWhenUsed="1"/>
-    <w:lsdException w:name="Table Web 3" w:semiHidden="1" w:unhideWhenUsed="1"/>
-    <w:lsdException w:name="Balloon Text" w:semiHidden="1" w:unhideWhenUsed="1"/>
-    <w:lsdException w:name="Table Grid" w:uiPriority="39"/>
-    <w:lsdException w:name="Table Theme" w:semiHidden="1" w:unhideWhenUsed="1"/>
-    <w:lsdException w:name="Note Level 1" w:semiHidden="1" w:unhideWhenUsed="1"/>
-    <w:lsdException w:name="Note Level 2" w:semiHidden="1" w:unhideWhenUsed="1"/>
-    <w:lsdException w:name="Note Level 3" w:semiHidden="1" w:unhideWhenUsed="1"/>
-    <w:lsdException w:name="Note Level 4" w:semiHidden="1" w:unhideWhenUsed="1"/>
-    <w:lsdException w:name="Note Level 5" w:semiHidden="1" w:unhideWhenUsed="1"/>
-    <w:lsdException w:name="Note Level 6" w:semiHidden="1" w:unhideWhenUsed="1"/>
-    <w:lsdException w:name="Note Level 7" w:semiHidden="1" w:unhideWhenUsed="1"/>
-    <w:lsdException w:name="Note Level 8" w:semiHidden="1" w:unhideWhenUsed="1"/>
-    <w:lsdException w:name="Note Level 9" w:semiHidden="1" w:unhideWhenUsed="1"/>
-    <w:lsdException w:name="Placeholder Text" w:semiHidden="1"/>
-    <w:lsdException w:name="No Spacing" w:uiPriority="1" w:qFormat="1"/>
-    <w:lsdException w:name="Light Shading" w:uiPriority="60"/>
-    <w:lsdException w:name="Light List" w:uiPriority="61"/>
-    <w:lsdException w:name="Light Grid" w:uiPriority="62"/>
-    <w:lsdException w:name="Medium Shading 1" w:uiPriority="63"/>
-    <w:lsdException w:name="Medium Shading 2" w:uiPriority="64"/>
-    <w:lsdException w:name="Medium List 1" w:uiPriority="65"/>
-    <w:lsdException w:name="Medium List 2" w:uiPriority="66"/>
-    <w:lsdException w:name="Medium Grid 1" w:uiPriority="67"/>
-    <w:lsdException w:name="Medium Grid 2" w:uiPriority="68"/>
-    <w:lsdException w:name="Medium Grid 3" w:uiPriority="69"/>
-    <w:lsdException w:name="Dark List" w:uiPriority="70"/>
-    <w:lsdException w:name="Colorful Shading" w:uiPriority="71"/>
-    <w:lsdException w:name="Colorful List" w:uiPriority="72"/>
-    <w:lsdException w:name="Colorful Grid" w:uiPriority="73"/>
-    <w:lsdException w:name="Light Shading Accent 1" w:uiPriority="60"/>
-    <w:lsdException w:name="Light List Accent 1" w:uiPriority="61"/>
-    <w:lsdException w:name="Light Grid Accent 1" w:uiPriority="62"/>
-    <w:lsdException w:name="Medium Shading 1 Accent 1" w:uiPriority="63"/>
-    <w:lsdException w:name="Medium Shading 2 Accent 1" w:uiPriority="64"/>
-    <w:lsdException w:name="Medium List 1 Accent 1" w:uiPriority="65"/>
-    <w:lsdException w:name="Revision" w:semiHidden="1"/>
-    <w:lsdException w:name="List Paragraph" w:uiPriority="34" w:qFormat="1"/>
-    <w:lsdException w:name="Quote" w:uiPriority="29" w:qFormat="1"/>
-    <w:lsdException w:name="Intense Quote" w:uiPriority="30" w:qFormat="1"/>
-    <w:lsdException w:name="Medium List 2 Accent 1" w:uiPriority="66"/>
-    <w:lsdException w:name="Medium Grid 1 Accent 1" w:uiPriority="67"/>
-    <w:lsdException w:name="Medium Grid 2 Accent 1" w:uiPriority="68"/>
-    <w:lsdException w:name="Medium Grid 3 Accent 1" w:uiPriority="69"/>
-    <w:lsdException w:name="Dark List Accent 1" w:uiPriority="70"/>
-    <w:lsdException w:name="Colorful Shading Accent 1" w:uiPriority="71"/>
-    <w:lsdException w:name="Colorful List Accent 1" w:uiPriority="72"/>
-    <w:lsdException w:name="Colorful Grid Accent 1" w:uiPriority="73"/>
-    <w:lsdException w:name="Light Shading Accent 2" w:uiPriority="60"/>
-    <w:lsdException w:name="Light List Accent 2" w:uiPriority="61"/>
-    <w:lsdException w:name="Light Grid Accent 2" w:uiPriority="62"/>
-    <w:lsdException w:name="Medium Shading 1 Accent 2" w:uiPriority="63"/>
-    <w:lsdException w:name="Medium Shading 2 Accent 2" w:uiPriority="64"/>
-    <w:lsdException w:name="Medium List 1 Accent 2" w:uiPriority="65"/>
-    <w:lsdException w:name="Medium List 2 Accent 2" w:uiPriority="66"/>
-    <w:lsdException w:name="Medium Grid 1 Accent 2" w:uiPriority="67"/>
-    <w:lsdException w:name="Medium Grid 2 Accent 2" w:uiPriority="68"/>
-    <w:lsdException w:name="Medium Grid 3 Accent 2" w:uiPriority="69"/>
-    <w:lsdException w:name="Dark List Accent 2" w:uiPriority="70"/>
-    <w:lsdException w:name="Colorful Shading Accent 2" w:uiPriority="71"/>
-    <w:lsdException w:name="Colorful List Accent 2" w:uiPriority="72"/>
-    <w:lsdException w:name="Colorful Grid Accent 2" w:uiPriority="73"/>
-    <w:lsdException w:name="Light Shading Accent 3" w:uiPriority="60"/>
-    <w:lsdException w:name="Light List Accent 3" w:uiPriority="61"/>
-    <w:lsdException w:name="Light Grid Accent 3" w:uiPriority="62"/>
-    <w:lsdException w:name="Medium Shading 1 Accent 3" w:uiPriority="63"/>
-    <w:lsdException w:name="Medium Shading 2 Accent 3" w:uiPriority="64"/>
-    <w:lsdException w:name="Medium List 1 Accent 3" w:uiPriority="65"/>
-    <w:lsdException w:name="Medium List 2 Accent 3" w:uiPriority="66"/>
-    <w:lsdException w:name="Medium Grid 1 Accent 3" w:uiPriority="67"/>
-    <w:lsdException w:name="Medium Grid 2 Accent 3" w:uiPriority="68"/>
-    <w:lsdException w:name="Medium Grid 3 Accent 3" w:uiPriority="69"/>
-    <w:lsdException w:name="Dark List Accent 3" w:uiPriority="70"/>
-    <w:lsdException w:name="Colorful Shading Accent 3" w:uiPriority="71"/>
-    <w:lsdException w:name="Colorful List Accent 3" w:uiPriority="72"/>
-    <w:lsdException w:name="Colorful Grid Accent 3" w:uiPriority="73"/>
-    <w:lsdException w:name="Light Shading Accent 4" w:uiPriority="60"/>
-    <w:lsdException w:name="Light List Accent 4" w:uiPriority="61"/>
-    <w:lsdException w:name="Light Grid Accent 4" w:uiPriority="62"/>
-    <w:lsdException w:name="Medium Shading 1 Accent 4" w:uiPriority="63"/>
-    <w:lsdException w:name="Medium Shading 2 Accent 4" w:uiPriority="64"/>
-    <w:lsdException w:name="Medium List 1 Accent 4" w:uiPriority="65"/>
-    <w:lsdException w:name="Medium List 2 Accent 4" w:uiPriority="66"/>
-    <w:lsdException w:name="Medium Grid 1 Accent 4" w:uiPriority="67"/>
-    <w:lsdException w:name="Medium Grid 2 Accent 4" w:uiPriority="68"/>
-    <w:lsdException w:name="Medium Grid 3 Accent 4" w:uiPriority="69"/>
-    <w:lsdException w:name="Dark List Accent 4" w:uiPriority="70"/>
-    <w:lsdException w:name="Colorful Shading Accent 4" w:uiPriority="71"/>
-    <w:lsdException w:name="Colorful List Accent 4" w:uiPriority="72"/>
-    <w:lsdException w:name="Colorful Grid Accent 4" w:uiPriority="73"/>
-    <w:lsdException w:name="Light Shading Accent 5" w:uiPriority="60"/>
-    <w:lsdException w:name="Light List Accent 5" w:uiPriority="61"/>
-    <w:lsdException w:name="Light Grid Accent 5" w:uiPriority="62"/>
-    <w:lsdException w:name="Medium Shading 1 Accent 5" w:uiPriority="63"/>
-    <w:lsdException w:name="Medium Shading 2 Accent 5" w:uiPriority="64"/>
-    <w:lsdException w:name="Medium List 1 Accent 5" w:uiPriority="65"/>
-    <w:lsdException w:name="Medium List 2 Accent 5" w:uiPriority="66"/>
-    <w:lsdException w:name="Medium Grid 1 Accent 5" w:uiPriority="67"/>
-    <w:lsdException w:name="Medium Grid 2 Accent 5" w:uiPriority="68"/>
-    <w:lsdException w:name="Medium Grid 3 Accent 5" w:uiPriority="69"/>
-    <w:lsdException w:name="Dark List Accent 5" w:uiPriority="70"/>
-    <w:lsdException w:name="Colorful Shading Accent 5" w:uiPriority="71"/>
-    <w:lsdException w:name="Colorful List Accent 5" w:uiPriority="72"/>
-    <w:lsdException w:name="Colorful Grid Accent 5" w:uiPriority="73"/>
-    <w:lsdException w:name="Light Shading Accent 6" w:uiPriority="60"/>
-    <w:lsdException w:name="Light List Accent 6" w:uiPriority="61"/>
-    <w:lsdException w:name="Light Grid Accent 6" w:uiPriority="62"/>
-    <w:lsdException w:name="Medium Shading 1 Accent 6" w:uiPriority="63"/>
-    <w:lsdException w:name="Medium Shading 2 Accent 6" w:uiPriority="64"/>
-    <w:lsdException w:name="Medium List 1 Accent 6" w:uiPriority="65"/>
-    <w:lsdException w:name="Medium List 2 Accent 6" w:uiPriority="66"/>
-    <w:lsdException w:name="Medium Grid 1 Accent 6" w:uiPriority="67"/>
-    <w:lsdException w:name="Medium Grid 2 Accent 6" w:uiPriority="68"/>
-    <w:lsdException w:name="Medium Grid 3 Accent 6" w:uiPriority="69"/>
-    <w:lsdException w:name="Dark List Accent 6" w:uiPriority="70"/>
-    <w:lsdException w:name="Colorful Shading Accent 6" w:uiPriority="71"/>
-    <w:lsdException w:name="Colorful List Accent 6" w:uiPriority="72"/>
-    <w:lsdException w:name="Colorful Grid Accent 6" w:uiPriority="73"/>
-    <w:lsdException w:name="Subtle Emphasis" w:uiPriority="19" w:qFormat="1"/>
-    <w:lsdException w:name="Intense Emphasis" w:uiPriority="21" w:qFormat="1"/>
-    <w:lsdException w:name="Subtle Reference" w:uiPriority="31" w:qFormat="1"/>
-    <w:lsdException w:name="Intense Reference" w:uiPriority="32" w:qFormat="1"/>
-    <w:lsdException w:name="Book Title" w:uiPriority="33" w:qFormat="1"/>
-    <w:lsdException w:name="Bibliography" w:semiHidden="1" w:uiPriority="37" w:unhideWhenUsed="1"/>
-    <w:lsdException w:name="TOC Heading" w:semiHidden="1" w:uiPriority="39" w:unhideWhenUsed="1" w:qFormat="1"/>
-    <w:lsdException w:name="Plain Table 1" w:uiPriority="41"/>
-    <w:lsdException w:name="Plain Table 2" w:uiPriority="42"/>
-    <w:lsdException w:name="Plain Table 3" w:uiPriority="43"/>
-    <w:lsdException w:name="Plain Table 4" w:uiPriority="44"/>
-    <w:lsdException w:name="Plain Table 5" w:uiPriority="45"/>
-    <w:lsdException w:name="Grid Table Light" w:uiPriority="40"/>
-    <w:lsdException w:name="Grid Table 1 Light" w:uiPriority="46"/>
-    <w:lsdException w:name="Grid Table 2" w:uiPriority="47"/>
-    <w:lsdException w:name="Grid Table 3" w:uiPriority="48"/>
-    <w:lsdException w:name="Grid Table 4" w:uiPriority="49"/>
-    <w:lsdException w:name="Grid Table 5 Dark" w:uiPriority="50"/>
-    <w:lsdException w:name="Grid Table 6 Colorful" w:uiPriority="51"/>
-    <w:lsdException w:name="Grid Table 7 Colorful" w:uiPriority="52"/>
-    <w:lsdException w:name="Grid Table 1 Light Accent 1" w:uiPriority="46"/>
-    <w:lsdException w:name="Grid Table 2 Accent 1" w:uiPriority="47"/>
-    <w:lsdException w:name="Grid Table 3 Accent 1" w:uiPriority="48"/>
-    <w:lsdException w:name="Grid Table 4 Accent 1" w:uiPriority="49"/>
-    <w:lsdException w:name="Grid Table 5 Dark Accent 1" w:uiPriority="50"/>
-    <w:lsdException w:name="Grid Table 6 Colorful Accent 1" w:uiPriority="51"/>
-    <w:lsdException w:name="Grid Table 7 Colorful Accent 1" w:uiPriority="52"/>
-    <w:lsdException w:name="Grid Table 1 Light Accent 2" w:uiPriority="46"/>
-    <w:lsdException w:name="Grid Table 2 Accent 2" w:uiPriority="47"/>
-    <w:lsdException w:name="Grid Table 3 Accent 2" w:uiPriority="48"/>
-    <w:lsdException w:name="Grid Table 4 Accent 2" w:uiPriority="49"/>
-    <w:lsdException w:name="Grid Table 5 Dark Accent 2" w:uiPriority="50"/>
-    <w:lsdException w:name="Grid Table 6 Colorful Accent 2" w:uiPriority="51"/>
-    <w:lsdException w:name="Grid Table 7 Colorful Accent 2" w:uiPriority="52"/>
-    <w:lsdException w:name="Grid Table 1 Light Accent 3" w:uiPriority="46"/>
-    <w:lsdException w:name="Grid Table 2 Accent 3" w:uiPriority="47"/>
-    <w:lsdException w:name="Grid Table 3 Accent 3" w:uiPriority="48"/>
-    <w:lsdException w:name="Grid Table 4 Accent 3" w:uiPriority="49"/>
-    <w:lsdException w:name="Grid Table 5 Dark Accent 3" w:uiPriority="50"/>
-    <w:lsdException w:name="Grid Table 6 Colorful Accent 3" w:uiPriority="51"/>
-    <w:lsdException w:name="Grid Table 7 Colorful Accent 3" w:uiPriority="52"/>
-    <w:lsdException w:name="Grid Table 1 Light Accent 4" w:uiPriority="46"/>
-    <w:lsdException w:name="Grid Table 2 Accent 4" w:uiPriority="47"/>
-    <w:lsdException w:name="Grid Table 3 Accent 4" w:uiPriority="48"/>
-    <w:lsdException w:name="Grid Table 4 Accent 4" w:uiPriority="49"/>
-    <w:lsdException w:name="Grid Table 5 Dark Accent 4" w:uiPriority="50"/>
-    <w:lsdException w:name="Grid Table 6 Colorful Accent 4" w:uiPriority="51"/>
-    <w:lsdException w:name="Grid Table 7 Colorful Accent 4" w:uiPriority="52"/>
-    <w:lsdException w:name="Grid Table 1 Light Accent 5" w:uiPriority="46"/>
-    <w:lsdException w:name="Grid Table 2 Accent 5" w:uiPriority="47"/>
-    <w:lsdException w:name="Grid Table 3 Accent 5" w:uiPriority="48"/>
-    <w:lsdException w:name="Grid Table 4 Accent 5" w:uiPriority="49"/>
-    <w:lsdException w:name="Grid Table 5 Dark Accent 5" w:uiPriority="50"/>
-    <w:lsdException w:name="Grid Table 6 Colorful Accent 5" w:uiPriority="51"/>
-    <w:lsdException w:name="Grid Table 7 Colorful Accent 5" w:uiPriority="52"/>
-    <w:lsdException w:name="Grid Table 1 Light Accent 6" w:uiPriority="46"/>
-    <w:lsdException w:name="Grid Table 2 Accent 6" w:uiPriority="47"/>
-    <w:lsdException w:name="Grid Table 3 Accent 6" w:uiPriority="48"/>
-    <w:lsdException w:name="Grid Table 4 Accent 6" w:uiPriority="49"/>
-    <w:lsdException w:name="Grid Table 5 Dark Accent 6" w:uiPriority="50"/>
-    <w:lsdException w:name="Grid Table 6 Colorful Accent 6" w:uiPriority="51"/>
-    <w:lsdException w:name="Grid Table 7 Colorful Accent 6" w:uiPriority="52"/>
-    <w:lsdException w:name="List Table 1 Light" w:uiPriority="46"/>
-    <w:lsdException w:name="List Table 2" w:uiPriority="47"/>
-    <w:lsdException w:name="List Table 3" w:uiPriority="48"/>
-    <w:lsdException w:name="List Table 4" w:uiPriority="49"/>
-    <w:lsdException w:name="List Table 5 Dark" w:uiPriority="50"/>
-    <w:lsdException w:name="List Table 6 Colorful" w:uiPriority="51"/>
-    <w:lsdException w:name="List Table 7 Colorful" w:uiPriority="52"/>
-    <w:lsdException w:name="List Table 1 Light Accent 1" w:uiPriority="46"/>
-    <w:lsdException w:name="List Table 2 Accent 1" w:uiPriority="47"/>
-    <w:lsdException w:name="List Table 3 Accent 1" w:uiPriority="48"/>
-    <w:lsdException w:name="List Table 4 Accent 1" w:uiPriority="49"/>
-    <w:lsdException w:name="List Table 5 Dark Accent 1" w:uiPriority="50"/>
-    <w:lsdException w:name="List Table 6 Colorful Accent 1" w:uiPriority="51"/>
-    <w:lsdException w:name="List Table 7 Colorful Accent 1" w:uiPriority="52"/>
-    <w:lsdException w:name="List Table 1 Light Accent 2" w:uiPriority="46"/>
-    <w:lsdException w:name="List Table 2 Accent 2" w:uiPriority="47"/>
-    <w:lsdException w:name="List Table 3 Accent 2" w:uiPriority="48"/>
-    <w:lsdException w:name="List Table 4 Accent 2" w:uiPriority="49"/>
-    <w:lsdException w:name="List Table 5 Dark Accent 2" w:uiPriority="50"/>
-    <w:lsdException w:name="List Table 6 Colorful Accent 2" w:uiPriority="51"/>
-    <w:lsdException w:name="List Table 7 Colorful Accent 2" w:uiPriority="52"/>
-    <w:lsdException w:name="List Table 1 Light Accent 3" w:uiPriority="46"/>
-    <w:lsdException w:name="List Table 2 Accent 3" w:uiPriority="47"/>
-    <w:lsdException w:name="List Table 3 Accent 3" w:uiPriority="48"/>
-    <w:lsdException w:name="List Table 4 Accent 3" w:uiPriority="49"/>
-    <w:lsdException w:name="List Table 5 Dark Accent 3" w:uiPriority="50"/>
-    <w:lsdException w:name="List Table 6 Colorful Accent 3" w:uiPriority="51"/>
-    <w:lsdException w:name="List Table 7 Colorful Accent 3" w:uiPriority="52"/>
-    <w:lsdException w:name="List Table 1 Light Accent 4" w:uiPriority="46"/>
-    <w:lsdException w:name="List Table 2 Accent 4" w:uiPriority="47"/>
-    <w:lsdException w:name="List Table 3 Accent 4" w:uiPriority="48"/>
-    <w:lsdException w:name="List Table 4 Accent 4" w:uiPriority="49"/>
-    <w:lsdException w:name="List Table 5 Dark Accent 4" w:uiPriority="50"/>
-    <w:lsdException w:name="List Table 6 Colorful Accent 4" w:uiPriority="51"/>
-    <w:lsdException w:name="List Table 7 Colorful Accent 4" w:uiPriority="52"/>
-    <w:lsdException w:name="List Table 1 Light Accent 5" w:uiPriority="46"/>
-    <w:lsdException w:name="List Table 2 Accent 5" w:uiPriority="47"/>
-    <w:lsdException w:name="List Table 3 Accent 5" w:uiPriority="48"/>
-    <w:lsdException w:name="List Table 4 Accent 5" w:uiPriority="49"/>
-    <w:lsdException w:name="List Table 5 Dark Accent 5" w:uiPriority="50"/>
-    <w:lsdException w:name="List Table 6 Colorful Accent 5" w:uiPriority="51"/>
-    <w:lsdException w:name="List Table 7 Colorful Accent 5" w:uiPriority="52"/>
-    <w:lsdException w:name="List Table 1 Light Accent 6" w:uiPriority="46"/>
-    <w:lsdException w:name="List Table 2 Accent 6" w:uiPriority="47"/>
-    <w:lsdException w:name="List Table 3 Accent 6" w:uiPriority="48"/>
-    <w:lsdException w:name="List Table 4 Accent 6" w:uiPriority="49"/>
-    <w:lsdException w:name="List Table 5 Dark Accent 6" w:uiPriority="50"/>
-    <w:lsdException w:name="List Table 6 Colorful Accent 6" w:uiPriority="51"/>
-    <w:lsdException w:name="List Table 7 Colorful Accent 6" w:uiPriority="52"/>
-    <w:lsdException w:name="Mention" w:semiHidden="1" w:unhideWhenUsed="1"/>
-    <w:lsdException w:name="Smart Hyperlink" w:semiHidden="1" w:unhideWhenUsed="1"/>
+  <w:latentStyles w:defLockedState="0" w:defUIPriority="99" w:defSemiHidden="1" w:defUnhideWhenUsed="1" w:defQFormat="0" w:count="276">
+    <w:lsdException w:name="Normal" w:semiHidden="0" w:uiPriority="0" w:unhideWhenUsed="0" w:qFormat="1"/>
+    <w:lsdException w:name="heading 1" w:semiHidden="0" w:uiPriority="9" w:unhideWhenUsed="0" w:qFormat="1"/>
+    <w:lsdException w:name="heading 2" w:uiPriority="9" w:qFormat="1"/>
+    <w:lsdException w:name="heading 3" w:uiPriority="9" w:qFormat="1"/>
+    <w:lsdException w:name="heading 4" w:uiPriority="9" w:qFormat="1"/>
+    <w:lsdException w:name="heading 5" w:uiPriority="9" w:qFormat="1"/>
+    <w:lsdException w:name="heading 6" w:uiPriority="9" w:qFormat="1"/>
+    <w:lsdException w:name="heading 7" w:uiPriority="9" w:qFormat="1"/>
+    <w:lsdException w:name="heading 8" w:uiPriority="9" w:qFormat="1"/>
+    <w:lsdException w:name="heading 9" w:uiPriority="9" w:qFormat="1"/>
+    <w:lsdException w:name="toc 1" w:uiPriority="39"/>
+    <w:lsdException w:name="toc 2" w:uiPriority="39"/>
+    <w:lsdException w:name="toc 3" w:uiPriority="39"/>
+    <w:lsdException w:name="toc 4" w:uiPriority="39"/>
+    <w:lsdException w:name="toc 5" w:uiPriority="39"/>
+    <w:lsdException w:name="toc 6" w:uiPriority="39"/>
+    <w:lsdException w:name="toc 7" w:uiPriority="39"/>
+    <w:lsdException w:name="toc 8" w:uiPriority="39"/>
+    <w:lsdException w:name="toc 9" w:uiPriority="39"/>
+    <w:lsdException w:name="caption" w:uiPriority="35" w:qFormat="1"/>
+    <w:lsdException w:name="Title" w:semiHidden="0" w:uiPriority="10" w:unhideWhenUsed="0" w:qFormat="1"/>
+    <w:lsdException w:name="Default Paragraph Font" w:uiPriority="1"/>
+    <w:lsdException w:name="Subtitle" w:semiHidden="0" w:uiPriority="11" w:unhideWhenUsed="0" w:qFormat="1"/>
+    <w:lsdException w:name="Strong" w:semiHidden="0" w:uiPriority="22" w:unhideWhenUsed="0" w:qFormat="1"/>
+    <w:lsdException w:name="Emphasis" w:semiHidden="0" w:uiPriority="20" w:unhideWhenUsed="0" w:qFormat="1"/>
+    <w:lsdException w:name="Table Grid" w:semiHidden="0" w:uiPriority="39" w:unhideWhenUsed="0"/>
+    <w:lsdException w:name="Placeholder Text" w:unhideWhenUsed="0"/>
+    <w:lsdException w:name="No Spacing" w:semiHidden="0" w:uiPriority="1" w:unhideWhenUsed="0" w:qFormat="1"/>
+    <w:lsdException w:name="Light Shading" w:semiHidden="0" w:uiPriority="60" w:unhideWhenUsed="0"/>
+    <w:lsdException w:name="Light List" w:semiHidden="0" w:uiPriority="61" w:unhideWhenUsed="0"/>
+    <w:lsdException w:name="Light Grid" w:semiHidden="0" w:uiPriority="62" w:unhideWhenUsed="0"/>
+    <w:lsdException w:name="Medium Shading 1" w:semiHidden="0" w:uiPriority="63" w:unhideWhenUsed="0"/>
+    <w:lsdException w:name="Medium Shading 2" w:semiHidden="0" w:uiPriority="64" w:unhideWhenUsed="0"/>
+    <w:lsdException w:name="Medium List 1" w:semiHidden="0" w:uiPriority="65" w:unhideWhenUsed="0"/>
+    <w:lsdException w:name="Medium List 2" w:semiHidden="0" w:uiPriority="66" w:unhideWhenUsed="0"/>
+    <w:lsdException w:name="Medium Grid 1" w:semiHidden="0" w:uiPriority="67" w:unhideWhenUsed="0"/>
+    <w:lsdException w:name="Medium Grid 2" w:semiHidden="0" w:uiPriority="68" w:unhideWhenUsed="0"/>
+    <w:lsdException w:name="Medium Grid 3" w:semiHidden="0" w:uiPriority="69" w:unhideWhenUsed="0"/>
+    <w:lsdException w:name="Dark List" w:semiHidden="0" w:uiPriority="70" w:unhideWhenUsed="0"/>
+    <w:lsdException w:name="Colorful Shading" w:semiHidden="0" w:uiPriority="71" w:unhideWhenUsed="0"/>
+    <w:lsdException w:name="Colorful List" w:semiHidden="0" w:uiPriority="72" w:unhideWhenUsed="0"/>
+    <w:lsdException w:name="Colorful Grid" w:semiHidden="0" w:uiPriority="73" w:unhideWhenUsed="0"/>
+    <w:lsdException w:name="Light Shading Accent 1" w:semiHidden="0" w:uiPriority="60" w:unhideWhenUsed="0"/>
+    <w:lsdException w:name="Light List Accent 1" w:semiHidden="0" w:uiPriority="61" w:unhideWhenUsed="0"/>
+    <w:lsdException w:name="Light Grid Accent 1" w:semiHidden="0" w:uiPriority="62" w:unhideWhenUsed="0"/>
+    <w:lsdException w:name="Medium Shading 1 Accent 1" w:semiHidden="0" w:uiPriority="63" w:unhideWhenUsed="0"/>
+    <w:lsdException w:name="Medium Shading 2 Accent 1" w:semiHidden="0" w:uiPriority="64" w:unhideWhenUsed="0"/>
+    <w:lsdException w:name="Medium List 1 Accent 1" w:semiHidden="0" w:uiPriority="65" w:unhideWhenUsed="0"/>
+    <w:lsdException w:name="Revision" w:unhideWhenUsed="0"/>
+    <w:lsdException w:name="List Paragraph" w:semiHidden="0" w:uiPriority="34" w:unhideWhenUsed="0" w:qFormat="1"/>
+    <w:lsdException w:name="Quote" w:semiHidden="0" w:uiPriority="29" w:unhideWhenUsed="0" w:qFormat="1"/>
+    <w:lsdException w:name="Intense Quote" w:semiHidden="0" w:uiPriority="30" w:unhideWhenUsed="0" w:qFormat="1"/>
+    <w:lsdException w:name="Medium List 2 Accent 1" w:semiHidden="0" w:uiPriority="66" w:unhideWhenUsed="0"/>
+    <w:lsdException w:name="Medium Grid 1 Accent 1" w:semiHidden="0" w:uiPriority="67" w:unhideWhenUsed="0"/>
+    <w:lsdException w:name="Medium Grid 2 Accent 1" w:semiHidden="0" w:uiPriority="68" w:unhideWhenUsed="0"/>
+    <w:lsdException w:name="Medium Grid 3 Accent 1" w:semiHidden="0" w:uiPriority="69" w:unhideWhenUsed="0"/>
+    <w:lsdException w:name="Dark List Accent 1" w:semiHidden="0" w:uiPriority="70" w:unhideWhenUsed="0"/>
+    <w:lsdException w:name="Colorful Shading Accent 1" w:semiHidden="0" w:uiPriority="71" w:unhideWhenUsed="0"/>
+    <w:lsdException w:name="Colorful List Accent 1" w:semiHidden="0" w:uiPriority="72" w:unhideWhenUsed="0"/>
+    <w:lsdException w:name="Colorful Grid Accent 1" w:semiHidden="0" w:uiPriority="73" w:unhideWhenUsed="0"/>
+    <w:lsdException w:name="Light Shading Accent 2" w:semiHidden="0" w:uiPriority="60" w:unhideWhenUsed="0"/>
+    <w:lsdException w:name="Light List Accent 2" w:semiHidden="0" w:uiPriority="61" w:unhideWhenUsed="0"/>
+    <w:lsdException w:name="Light Grid Accent 2" w:semiHidden="0" w:uiPriority="62" w:unhideWhenUsed="0"/>
+    <w:lsdException w:name="Medium Shading 1 Accent 2" w:semiHidden="0" w:uiPriority="63" w:unhideWhenUsed="0"/>
+    <w:lsdException w:name="Medium Shading 2 Accent 2" w:semiHidden="0" w:uiPriority="64" w:unhideWhenUsed="0"/>
+    <w:lsdException w:name="Medium List 1 Accent 2" w:semiHidden="0" w:uiPriority="65" w:unhideWhenUsed="0"/>
+    <w:lsdException w:name="Medium List 2 Accent 2" w:semiHidden="0" w:uiPriority="66" w:unhideWhenUsed="0"/>
+    <w:lsdException w:name="Medium Grid 1 Accent 2" w:semiHidden="0" w:uiPriority="67" w:unhideWhenUsed="0"/>
+    <w:lsdException w:name="Medium Grid 2 Accent 2" w:semiHidden="0" w:uiPriority="68" w:unhideWhenUsed="0"/>
+    <w:lsdException w:name="Medium Grid 3 Accent 2" w:semiHidden="0" w:uiPriority="69" w:unhideWhenUsed="0"/>
+    <w:lsdException w:name="Dark List Accent 2" w:semiHidden="0" w:uiPriority="70" w:unhideWhenUsed="0"/>
+    <w:lsdException w:name="Colorful Shading Accent 2" w:semiHidden="0" w:uiPriority="71" w:unhideWhenUsed="0"/>
+    <w:lsdException w:name="Colorful List Accent 2" w:semiHidden="0" w:uiPriority="72" w:unhideWhenUsed="0"/>
+    <w:lsdException w:name="Colorful Grid Accent 2" w:semiHidden="0" w:uiPriority="73" w:unhideWhenUsed="0"/>
+    <w:lsdException w:name="Light Shading Accent 3" w:semiHidden="0" w:uiPriority="60" w:unhideWhenUsed="0"/>
+    <w:lsdException w:name="Light List Accent 3" w:semiHidden="0" w:uiPriority="61" w:unhideWhenUsed="0"/>
+    <w:lsdException w:name="Light Grid Accent 3" w:semiHidden="0" w:uiPriority="62" w:unhideWhenUsed="0"/>
+    <w:lsdException w:name="Medium Shading 1 Accent 3" w:semiHidden="0" w:uiPriority="63" w:unhideWhenUsed="0"/>
+    <w:lsdException w:name="Medium Shading 2 Accent 3" w:semiHidden="0" w:uiPriority="64" w:unhideWhenUsed="0"/>
+    <w:lsdException w:name="Medium List 1 Accent 3" w:semiHidden="0" w:uiPriority="65" w:unhideWhenUsed="0"/>
+    <w:lsdException w:name="Medium List 2 Accent 3" w:semiHidden="0" w:uiPriority="66" w:unhideWhenUsed="0"/>
+    <w:lsdException w:name="Medium Grid 1 Accent 3" w:semiHidden="0" w:uiPriority="67" w:unhideWhenUsed="0"/>
+    <w:lsdException w:name="Medium Grid 2 Accent 3" w:semiHidden="0" w:uiPriority="68" w:unhideWhenUsed="0"/>
+    <w:lsdException w:name="Medium Grid 3 Accent 3" w:semiHidden="0" w:uiPriority="69" w:unhideWhenUsed="0"/>
+    <w:lsdException w:name="Dark List Accent 3" w:semiHidden="0" w:uiPriority="70" w:unhideWhenUsed="0"/>
+    <w:lsdException w:name="Colorful Shading Accent 3" w:semiHidden="0" w:uiPriority="71" w:unhideWhenUsed="0"/>
+    <w:lsdException w:name="Colorful List Accent 3" w:semiHidden="0" w:uiPriority="72" w:unhideWhenUsed="0"/>
+    <w:lsdException w:name="Colorful Grid Accent 3" w:semiHidden="0" w:uiPriority="73" w:unhideWhenUsed="0"/>
+    <w:lsdException w:name="Light Shading Accent 4" w:semiHidden="0" w:uiPriority="60" w:unhideWhenUsed="0"/>
+    <w:lsdException w:name="Light List Accent 4" w:semiHidden="0" w:uiPriority="61" w:unhideWhenUsed="0"/>
+    <w:lsdException w:name="Light Grid Accent 4" w:semiHidden="0" w:uiPriority="62" w:unhideWhenUsed="0"/>
+    <w:lsdException w:name="Medium Shading 1 Accent 4" w:semiHidden="0" w:uiPriority="63" w:unhideWhenUsed="0"/>
+    <w:lsdException w:name="Medium Shading 2 Accent 4" w:semiHidden="0" w:uiPriority="64" w:unhideWhenUsed="0"/>
+    <w:lsdException w:name="Medium List 1 Accent 4" w:semiHidden="0" w:uiPriority="65" w:unhideWhenUsed="0"/>
+    <w:lsdException w:name="Medium List 2 Accent 4" w:semiHidden="0" w:uiPriority="66" w:unhideWhenUsed="0"/>
+    <w:lsdException w:name="Medium Grid 1 Accent 4" w:semiHidden="0" w:uiPriority="67" w:unhideWhenUsed="0"/>
+    <w:lsdException w:name="Medium Grid 2 Accent 4" w:semiHidden="0" w:uiPriority="68" w:unhideWhenUsed="0"/>
+    <w:lsdException w:name="Medium Grid 3 Accent 4" w:semiHidden="0" w:uiPriority="69" w:unhideWhenUsed="0"/>
+    <w:lsdException w:name="Dark List Accent 4" w:semiHidden="0" w:uiPriority="70" w:unhideWhenUsed="0"/>
+    <w:lsdException w:name="Colorful Shading Accent 4" w:semiHidden="0" w:uiPriority="71" w:unhideWhenUsed="0"/>
+    <w:lsdException w:name="Colorful List Accent 4" w:semiHidden="0" w:uiPriority="72" w:unhideWhenUsed="0"/>
+    <w:lsdException w:name="Colorful Grid Accent 4" w:semiHidden="0" w:uiPriority="73" w:unhideWhenUsed="0"/>
+    <w:lsdException w:name="Light Shading Accent 5" w:semiHidden="0" w:uiPriority="60" w:unhideWhenUsed="0"/>
+    <w:lsdException w:name="Light List Accent 5" w:semiHidden="0" w:uiPriority="61" w:unhideWhenUsed="0"/>
+    <w:lsdException w:name="Light Grid Accent 5" w:semiHidden="0" w:uiPriority="62" w:unhideWhenUsed="0"/>
+    <w:lsdException w:name="Medium Shading 1 Accent 5" w:semiHidden="0" w:uiPriority="63" w:unhideWhenUsed="0"/>
+    <w:lsdException w:name="Medium Shading 2 Accent 5" w:semiHidden="0" w:uiPriority="64" w:unhideWhenUsed="0"/>
+    <w:lsdException w:name="Medium List 1 Accent 5" w:semiHidden="0" w:uiPriority="65" w:unhideWhenUsed="0"/>
+    <w:lsdException w:name="Medium List 2 Accent 5" w:semiHidden="0" w:uiPriority="66" w:unhideWhenUsed="0"/>
+    <w:lsdException w:name="Medium Grid 1 Accent 5" w:semiHidden="0" w:uiPriority="67" w:unhideWhenUsed="0"/>
+    <w:lsdException w:name="Medium Grid 2 Accent 5" w:semiHidden="0" w:uiPriority="68" w:unhideWhenUsed="0"/>
+    <w:lsdException w:name="Medium Grid 3 Accent 5" w:semiHidden="0" w:uiPriority="69" w:unhideWhenUsed="0"/>
+    <w:lsdException w:name="Dark List Accent 5" w:semiHidden="0" w:uiPriority="70" w:unhideWhenUsed="0"/>
+    <w:lsdException w:name="Colorful Shading Accent 5" w:semiHidden="0" w:uiPriority="71" w:unhideWhenUsed="0"/>
+    <w:lsdException w:name="Colorful List Accent 5" w:semiHidden="0" w:uiPriority="72" w:unhideWhenUsed="0"/>
+    <w:lsdException w:name="Colorful Grid Accent 5" w:semiHidden="0" w:uiPriority="73" w:unhideWhenUsed="0"/>
+    <w:lsdException w:name="Light Shading Accent 6" w:semiHidden="0" w:uiPriority="60" w:unhideWhenUsed="0"/>
+    <w:lsdException w:name="Light List Accent 6" w:semiHidden="0" w:uiPriority="61" w:unhideWhenUsed="0"/>
+    <w:lsdException w:name="Light Grid Accent 6" w:semiHidden="0" w:uiPriority="62" w:unhideWhenUsed="0"/>
+    <w:lsdException w:name="Medium Shading 1 Accent 6" w:semiHidden="0" w:uiPriority="63" w:unhideWhenUsed="0"/>
+    <w:lsdException w:name="Medium Shading 2 Accent 6" w:semiHidden="0" w:uiPriority="64" w:unhideWhenUsed="0"/>
+    <w:lsdException w:name="Medium List 1 Accent 6" w:semiHidden="0" w:uiPriority="65" w:unhideWhenUsed="0"/>
+    <w:lsdException w:name="Medium List 2 Accent 6" w:semiHidden="0" w:uiPriority="66" w:unhideWhenUsed="0"/>
+    <w:lsdException w:name="Medium Grid 1 Accent 6" w:semiHidden="0" w:uiPriority="67" w:unhideWhenUsed="0"/>
+    <w:lsdException w:name="Medium Grid 2 Accent 6" w:semiHidden="0" w:uiPriority="68" w:unhideWhenUsed="0"/>
+    <w:lsdException w:name="Medium Grid 3 Accent 6" w:semiHidden="0" w:uiPriority="69" w:unhideWhenUsed="0"/>
+    <w:lsdException w:name="Dark List Accent 6" w:semiHidden="0" w:uiPriority="70" w:unhideWhenUsed="0"/>
+    <w:lsdException w:name="Colorful Shading Accent 6" w:semiHidden="0" w:uiPriority="71" w:unhideWhenUsed="0"/>
+    <w:lsdException w:name="Colorful List Accent 6" w:semiHidden="0" w:uiPriority="72" w:unhideWhenUsed="0"/>
+    <w:lsdException w:name="Colorful Grid Accent 6" w:semiHidden="0" w:uiPriority="73" w:unhideWhenUsed="0"/>
+    <w:lsdException w:name="Subtle Emphasis" w:semiHidden="0" w:uiPriority="19" w:unhideWhenUsed="0" w:qFormat="1"/>
+    <w:lsdException w:name="Intense Emphasis" w:semiHidden="0" w:uiPriority="21" w:unhideWhenUsed="0" w:qFormat="1"/>
+    <w:lsdException w:name="Subtle Reference" w:semiHidden="0" w:uiPriority="31" w:unhideWhenUsed="0" w:qFormat="1"/>
+    <w:lsdException w:name="Intense Reference" w:semiHidden="0" w:uiPriority="32" w:unhideWhenUsed="0" w:qFormat="1"/>
+    <w:lsdException w:name="Book Title" w:semiHidden="0" w:uiPriority="33" w:unhideWhenUsed="0" w:qFormat="1"/>
+    <w:lsdException w:name="Bibliography" w:uiPriority="37"/>
+    <w:lsdException w:name="TOC Heading" w:uiPriority="39" w:qFormat="1"/>
+  </w:latentStyles>
+  <w:style w:type="paragraph" w:default="1" w:styleId="Normal">
+    <w:name w:val="Normal"/>
+  </w:style>
+  <w:style w:type="paragraph" w:styleId="Heading1">
+    <w:name w:val="heading 1"/>
+    <w:basedOn w:val="Normal"/>
+    <w:next w:val="Normal"/>
+    <w:pPr>
+      <w:keepNext/>
+      <w:keepLines/>
+      <w:spacing w:before="400" w:after="120"/>
+      <w:outlineLvl w:val="0"/>
+    </w:pPr>
+    <w:rPr>
+      <w:sz w:val="40"/>
+      <w:szCs w:val="40"/>
+    </w:rPr>
+  </w:style>
+  <w:style w:type="paragraph" w:styleId="Heading2">
+    <w:name w:val="heading 2"/>
+    <w:basedOn w:val="Normal"/>
+    <w:next w:val="Normal"/>
+    <w:pPr>
+      <w:keepNext/>
+      <w:keepLines/>
+      <w:spacing w:before="360" w:after="120"/>
+      <w:outlineLvl w:val="1"/>
+    </w:pPr>
+    <w:rPr>
+      <w:sz w:val="32"/>
+      <w:szCs w:val="32"/>
+    </w:rPr>
+  </w:style>
+  <w:style w:type="paragraph" w:styleId="Heading3">
+    <w:name w:val="heading 3"/>
+    <w:basedOn w:val="Normal"/>
+    <w:next w:val="Normal"/>
+    <w:pPr>
+      <w:keepNext/>
+      <w:keepLines/>
+      <w:spacing w:before="320" w:after="80"/>
+      <w:outlineLvl w:val="2"/>
+    </w:pPr>
+    <w:rPr>
+      <w:color w:val="434343"/>
+      <w:sz w:val="28"/>
+      <w:szCs w:val="28"/>
+    </w:rPr>
+  </w:style>
+  <w:style w:type="paragraph" w:styleId="Heading4">
+    <w:name w:val="heading 4"/>
+    <w:basedOn w:val="Normal"/>
+    <w:next w:val="Normal"/>
+    <w:pPr>
+      <w:keepNext/>
+      <w:keepLines/>
+      <w:spacing w:before="280" w:after="80"/>
+      <w:outlineLvl w:val="3"/>
+    </w:pPr>
+    <w:rPr>
+      <w:color w:val="666666"/>
+      <w:sz w:val="24"/>
+      <w:szCs w:val="24"/>
+    </w:rPr>
+  </w:style>
+  <w:style w:type="paragraph" w:styleId="Heading5">
+    <w:name w:val="heading 5"/>
+    <w:basedOn w:val="Normal"/>
+    <w:next w:val="Normal"/>
+    <w:pPr>
+      <w:keepNext/>
+      <w:keepLines/>
+      <w:spacing w:before="240" w:after="80"/>
+      <w:outlineLvl w:val="4"/>
+    </w:pPr>
+    <w:rPr>
+      <w:color w:val="666666"/>
+    </w:rPr>
+  </w:style>
+  <w:style w:type="paragraph" w:styleId="Heading6">
+    <w:name w:val="heading 6"/>
+    <w:basedOn w:val="Normal"/>
+    <w:next w:val="Normal"/>
+    <w:pPr>
+      <w:keepNext/>
+      <w:keepLines/>
+      <w:spacing w:before="240" w:after="80"/>
+      <w:outlineLvl w:val="5"/>
+    </w:pPr>
+    <w:rPr>
+      <w:i/>
+      <w:color w:val="666666"/>
+    </w:rPr>
+  </w:style>
+  <w:style w:type="character" w:default="1" w:styleId="DefaultParagraphFont">
+    <w:name w:val="Default Paragraph Font"/>
+    <w:uiPriority w:val="1"/>
+    <w:semiHidden/>
+    <w:unhideWhenUsed/>
+  </w:style>
+  <w:style w:type="table" w:default="1" w:styleId="TableNormal">
+    <w:name w:val="Normal Table"/>
+    <w:uiPriority w:val="99"/>
+    <w:semiHidden/>
+    <w:unhideWhenUsed/>
+    <w:tblPr>
+      <w:tblInd w:w="0" w:type="dxa"/>
+      <w:tblCellMar>
+        <w:top w:w="0" w:type="dxa"/>
+        <w:left w:w="108" w:type="dxa"/>
+        <w:bottom w:w="0" w:type="dxa"/>
+        <w:right w:w="108" w:type="dxa"/>
+      </w:tblCellMar>
+    </w:tblPr>
+  </w:style>
+  <w:style w:type="numbering" w:default="1" w:styleId="NoList">
+    <w:name w:val="No List"/>
+    <w:uiPriority w:val="99"/>
+    <w:semiHidden/>
+    <w:unhideWhenUsed/>
+  </w:style>
+  <w:style w:type="paragraph" w:styleId="Title">
+    <w:name w:val="Title"/>
+    <w:basedOn w:val="Normal"/>
+    <w:next w:val="Normal"/>
+    <w:pPr>
+      <w:keepNext/>
+      <w:keepLines/>
+      <w:spacing w:after="60"/>
+    </w:pPr>
+    <w:rPr>
+      <w:sz w:val="52"/>
+      <w:szCs w:val="52"/>
+    </w:rPr>
+  </w:style>
+  <w:style w:type="paragraph" w:styleId="Subtitle">
+    <w:name w:val="Subtitle"/>
+    <w:basedOn w:val="Normal"/>
+    <w:next w:val="Normal"/>
+    <w:pPr>
+      <w:keepNext/>
+      <w:keepLines/>
+      <w:spacing w:after="320"/>
+    </w:pPr>
+    <w:rPr>
+      <w:color w:val="666666"/>
+      <w:sz w:val="30"/>
+      <w:szCs w:val="30"/>
+    </w:rPr>
+  </w:style>
+  <w:style w:type="character" w:styleId="Hyperlink">
+    <w:name w:val="Hyperlink"/>
+    <w:basedOn w:val="DefaultParagraphFont"/>
+    <w:uiPriority w:val="99"/>
+    <w:unhideWhenUsed/>
+    <w:rsid w:val="00EB05F3"/>
+    <w:rPr>
+      <w:color w:val="0000FF" w:themeColor="hyperlink"/>
+      <w:u w:val="single"/>
+    </w:rPr>
+  </w:style>
+</w:styles>
+</file>
+
+<file path=word/stylesWithEffects.xml><?xml version="1.0" encoding="utf-8"?>
+<w:styles xmlns:wpc="http://schemas.microsoft.com/office/word/2010/wordprocessingCanvas" xmlns:mo="http://schemas.microsoft.com/office/mac/office/2008/main" xmlns:mc="http://schemas.openxmlformats.org/markup-compatibility/2006" xmlns:mv="urn:schemas-microsoft-com:mac:vml" xmlns:o="urn:schemas-microsoft-com:office:office" xmlns:r="http://schemas.openxmlformats.org/officeDocument/2006/relationships" xmlns:m="http://schemas.openxmlformats.org/officeDocument/2006/math" xmlns:v="urn:schemas-microsoft-com:vml" xmlns:wp14="http://schemas.microsoft.com/office/word/2010/wordprocessingDrawing" xmlns:wp="http://schemas.openxmlformats.org/drawingml/2006/wordprocessingDrawing" xmlns:w10="urn:schemas-microsoft-com:office:word" xmlns:w="http://schemas.openxmlformats.org/wordprocessingml/2006/main" xmlns:w14="http://schemas.microsoft.com/office/word/2010/wordml" xmlns:wpg="http://schemas.microsoft.com/office/word/2010/wordprocessingGroup" xmlns:wpi="http://schemas.microsoft.com/office/word/2010/wordprocessingInk" xmlns:wne="http://schemas.microsoft.com/office/word/2006/wordml" xmlns:wps="http://schemas.microsoft.com/office/word/2010/wordprocessingShape" mc:Ignorable="w14 wp14">
+  <w:docDefaults>
+    <w:rPrDefault>
+      <w:rPr>
+        <w:rFonts w:ascii="Arial" w:eastAsia="Arial" w:hAnsi="Arial" w:cs="Arial"/>
+        <w:sz w:val="22"/>
+        <w:szCs w:val="22"/>
+        <w:lang w:val="en" w:eastAsia="en-US" w:bidi="ar-SA"/>
+      </w:rPr>
+    </w:rPrDefault>
+    <w:pPrDefault>
+      <w:pPr>
+        <w:spacing w:line="276" w:lineRule="auto"/>
+      </w:pPr>
+    </w:pPrDefault>
+  </w:docDefaults>
+  <w:latentStyles w:defLockedState="0" w:defUIPriority="99" w:defSemiHidden="1" w:defUnhideWhenUsed="1" w:defQFormat="0" w:count="276">
+    <w:lsdException w:name="Normal" w:semiHidden="0" w:uiPriority="0" w:unhideWhenUsed="0" w:qFormat="1"/>
+    <w:lsdException w:name="heading 1" w:semiHidden="0" w:uiPriority="9" w:unhideWhenUsed="0" w:qFormat="1"/>
+    <w:lsdException w:name="heading 2" w:uiPriority="9" w:qFormat="1"/>
+    <w:lsdException w:name="heading 3" w:uiPriority="9" w:qFormat="1"/>
+    <w:lsdException w:name="heading 4" w:uiPriority="9" w:qFormat="1"/>
+    <w:lsdException w:name="heading 5" w:uiPriority="9" w:qFormat="1"/>
+    <w:lsdException w:name="heading 6" w:uiPriority="9" w:qFormat="1"/>
+    <w:lsdException w:name="heading 7" w:uiPriority="9" w:qFormat="1"/>
+    <w:lsdException w:name="heading 8" w:uiPriority="9" w:qFormat="1"/>
+    <w:lsdException w:name="heading 9" w:uiPriority="9" w:qFormat="1"/>
+    <w:lsdException w:name="toc 1" w:uiPriority="39"/>
+    <w:lsdException w:name="toc 2" w:uiPriority="39"/>
+    <w:lsdException w:name="toc 3" w:uiPriority="39"/>
+    <w:lsdException w:name="toc 4" w:uiPriority="39"/>
+    <w:lsdException w:name="toc 5" w:uiPriority="39"/>
+    <w:lsdException w:name="toc 6" w:uiPriority="39"/>
+    <w:lsdException w:name="toc 7" w:uiPriority="39"/>
+    <w:lsdException w:name="toc 8" w:uiPriority="39"/>
+    <w:lsdException w:name="toc 9" w:uiPriority="39"/>
+    <w:lsdException w:name="caption" w:uiPriority="35" w:qFormat="1"/>
+    <w:lsdException w:name="Title" w:semiHidden="0" w:uiPriority="10" w:unhideWhenUsed="0" w:qFormat="1"/>
+    <w:lsdException w:name="Default Paragraph Font" w:uiPriority="1"/>
+    <w:lsdException w:name="Subtitle" w:semiHidden="0" w:uiPriority="11" w:unhideWhenUsed="0" w:qFormat="1"/>
+    <w:lsdException w:name="Strong" w:semiHidden="0" w:uiPriority="22" w:unhideWhenUsed="0" w:qFormat="1"/>
+    <w:lsdException w:name="Emphasis" w:semiHidden="0" w:uiPriority="20" w:unhideWhenUsed="0" w:qFormat="1"/>
+    <w:lsdException w:name="Table Grid" w:semiHidden="0" w:uiPriority="39" w:unhideWhenUsed="0"/>
+    <w:lsdException w:name="Placeholder Text" w:unhideWhenUsed="0"/>
+    <w:lsdException w:name="No Spacing" w:semiHidden="0" w:uiPriority="1" w:unhideWhenUsed="0" w:qFormat="1"/>
+    <w:lsdException w:name="Light Shading" w:semiHidden="0" w:uiPriority="60" w:unhideWhenUsed="0"/>
+    <w:lsdException w:name="Light List" w:semiHidden="0" w:uiPriority="61" w:unhideWhenUsed="0"/>
+    <w:lsdException w:name="Light Grid" w:semiHidden="0" w:uiPriority="62" w:unhideWhenUsed="0"/>
+    <w:lsdException w:name="Medium Shading 1" w:semiHidden="0" w:uiPriority="63" w:unhideWhenUsed="0"/>
+    <w:lsdException w:name="Medium Shading 2" w:semiHidden="0" w:uiPriority="64" w:unhideWhenUsed="0"/>
+    <w:lsdException w:name="Medium List 1" w:semiHidden="0" w:uiPriority="65" w:unhideWhenUsed="0"/>
+    <w:lsdException w:name="Medium List 2" w:semiHidden="0" w:uiPriority="66" w:unhideWhenUsed="0"/>
+    <w:lsdException w:name="Medium Grid 1" w:semiHidden="0" w:uiPriority="67" w:unhideWhenUsed="0"/>
+    <w:lsdException w:name="Medium Grid 2" w:semiHidden="0" w:uiPriority="68" w:unhideWhenUsed="0"/>
+    <w:lsdException w:name="Medium Grid 3" w:semiHidden="0" w:uiPriority="69" w:unhideWhenUsed="0"/>
+    <w:lsdException w:name="Dark List" w:semiHidden="0" w:uiPriority="70" w:unhideWhenUsed="0"/>
+    <w:lsdException w:name="Colorful Shading" w:semiHidden="0" w:uiPriority="71" w:unhideWhenUsed="0"/>
+    <w:lsdException w:name="Colorful List" w:semiHidden="0" w:uiPriority="72" w:unhideWhenUsed="0"/>
+    <w:lsdException w:name="Colorful Grid" w:semiHidden="0" w:uiPriority="73" w:unhideWhenUsed="0"/>
+    <w:lsdException w:name="Light Shading Accent 1" w:semiHidden="0" w:uiPriority="60" w:unhideWhenUsed="0"/>
+    <w:lsdException w:name="Light List Accent 1" w:semiHidden="0" w:uiPriority="61" w:unhideWhenUsed="0"/>
+    <w:lsdException w:name="Light Grid Accent 1" w:semiHidden="0" w:uiPriority="62" w:unhideWhenUsed="0"/>
+    <w:lsdException w:name="Medium Shading 1 Accent 1" w:semiHidden="0" w:uiPriority="63" w:unhideWhenUsed="0"/>
+    <w:lsdException w:name="Medium Shading 2 Accent 1" w:semiHidden="0" w:uiPriority="64" w:unhideWhenUsed="0"/>
+    <w:lsdException w:name="Medium List 1 Accent 1" w:semiHidden="0" w:uiPriority="65" w:unhideWhenUsed="0"/>
+    <w:lsdException w:name="Revision" w:unhideWhenUsed="0"/>
+    <w:lsdException w:name="List Paragraph" w:semiHidden="0" w:uiPriority="34" w:unhideWhenUsed="0" w:qFormat="1"/>
+    <w:lsdException w:name="Quote" w:semiHidden="0" w:uiPriority="29" w:unhideWhenUsed="0" w:qFormat="1"/>
+    <w:lsdException w:name="Intense Quote" w:semiHidden="0" w:uiPriority="30" w:unhideWhenUsed="0" w:qFormat="1"/>
+    <w:lsdException w:name="Medium List 2 Accent 1" w:semiHidden="0" w:uiPriority="66" w:unhideWhenUsed="0"/>
+    <w:lsdException w:name="Medium Grid 1 Accent 1" w:semiHidden="0" w:uiPriority="67" w:unhideWhenUsed="0"/>
+    <w:lsdException w:name="Medium Grid 2 Accent 1" w:semiHidden="0" w:uiPriority="68" w:unhideWhenUsed="0"/>
+    <w:lsdException w:name="Medium Grid 3 Accent 1" w:semiHidden="0" w:uiPriority="69" w:unhideWhenUsed="0"/>
+    <w:lsdException w:name="Dark List Accent 1" w:semiHidden="0" w:uiPriority="70" w:unhideWhenUsed="0"/>
+    <w:lsdException w:name="Colorful Shading Accent 1" w:semiHidden="0" w:uiPriority="71" w:unhideWhenUsed="0"/>
+    <w:lsdException w:name="Colorful List Accent 1" w:semiHidden="0" w:uiPriority="72" w:unhideWhenUsed="0"/>
+    <w:lsdException w:name="Colorful Grid Accent 1" w:semiHidden="0" w:uiPriority="73" w:unhideWhenUsed="0"/>
+    <w:lsdException w:name="Light Shading Accent 2" w:semiHidden="0" w:uiPriority="60" w:unhideWhenUsed="0"/>
+    <w:lsdException w:name="Light List Accent 2" w:semiHidden="0" w:uiPriority="61" w:unhideWhenUsed="0"/>
+    <w:lsdException w:name="Light Grid Accent 2" w:semiHidden="0" w:uiPriority="62" w:unhideWhenUsed="0"/>
+    <w:lsdException w:name="Medium Shading 1 Accent 2" w:semiHidden="0" w:uiPriority="63" w:unhideWhenUsed="0"/>
+    <w:lsdException w:name="Medium Shading 2 Accent 2" w:semiHidden="0" w:uiPriority="64" w:unhideWhenUsed="0"/>
+    <w:lsdException w:name="Medium List 1 Accent 2" w:semiHidden="0" w:uiPriority="65" w:unhideWhenUsed="0"/>
+    <w:lsdException w:name="Medium List 2 Accent 2" w:semiHidden="0" w:uiPriority="66" w:unhideWhenUsed="0"/>
+    <w:lsdException w:name="Medium Grid 1 Accent 2" w:semiHidden="0" w:uiPriority="67" w:unhideWhenUsed="0"/>
+    <w:lsdException w:name="Medium Grid 2 Accent 2" w:semiHidden="0" w:uiPriority="68" w:unhideWhenUsed="0"/>
+    <w:lsdException w:name="Medium Grid 3 Accent 2" w:semiHidden="0" w:uiPriority="69" w:unhideWhenUsed="0"/>
+    <w:lsdException w:name="Dark List Accent 2" w:semiHidden="0" w:uiPriority="70" w:unhideWhenUsed="0"/>
+    <w:lsdException w:name="Colorful Shading Accent 2" w:semiHidden="0" w:uiPriority="71" w:unhideWhenUsed="0"/>
+    <w:lsdException w:name="Colorful List Accent 2" w:semiHidden="0" w:uiPriority="72" w:unhideWhenUsed="0"/>
+    <w:lsdException w:name="Colorful Grid Accent 2" w:semiHidden="0" w:uiPriority="73" w:unhideWhenUsed="0"/>
+    <w:lsdException w:name="Light Shading Accent 3" w:semiHidden="0" w:uiPriority="60" w:unhideWhenUsed="0"/>
+    <w:lsdException w:name="Light List Accent 3" w:semiHidden="0" w:uiPriority="61" w:unhideWhenUsed="0"/>
+    <w:lsdException w:name="Light Grid Accent 3" w:semiHidden="0" w:uiPriority="62" w:unhideWhenUsed="0"/>
+    <w:lsdException w:name="Medium Shading 1 Accent 3" w:semiHidden="0" w:uiPriority="63" w:unhideWhenUsed="0"/>
+    <w:lsdException w:name="Medium Shading 2 Accent 3" w:semiHidden="0" w:uiPriority="64" w:unhideWhenUsed="0"/>
+    <w:lsdException w:name="Medium List 1 Accent 3" w:semiHidden="0" w:uiPriority="65" w:unhideWhenUsed="0"/>
+    <w:lsdException w:name="Medium List 2 Accent 3" w:semiHidden="0" w:uiPriority="66" w:unhideWhenUsed="0"/>
+    <w:lsdException w:name="Medium Grid 1 Accent 3" w:semiHidden="0" w:uiPriority="67" w:unhideWhenUsed="0"/>
+    <w:lsdException w:name="Medium Grid 2 Accent 3" w:semiHidden="0" w:uiPriority="68" w:unhideWhenUsed="0"/>
+    <w:lsdException w:name="Medium Grid 3 Accent 3" w:semiHidden="0" w:uiPriority="69" w:unhideWhenUsed="0"/>
+    <w:lsdException w:name="Dark List Accent 3" w:semiHidden="0" w:uiPriority="70" w:unhideWhenUsed="0"/>
+    <w:lsdException w:name="Colorful Shading Accent 3" w:semiHidden="0" w:uiPriority="71" w:unhideWhenUsed="0"/>
+    <w:lsdException w:name="Colorful List Accent 3" w:semiHidden="0" w:uiPriority="72" w:unhideWhenUsed="0"/>
+    <w:lsdException w:name="Colorful Grid Accent 3" w:semiHidden="0" w:uiPriority="73" w:unhideWhenUsed="0"/>
+    <w:lsdException w:name="Light Shading Accent 4" w:semiHidden="0" w:uiPriority="60" w:unhideWhenUsed="0"/>
+    <w:lsdException w:name="Light List Accent 4" w:semiHidden="0" w:uiPriority="61" w:unhideWhenUsed="0"/>
+    <w:lsdException w:name="Light Grid Accent 4" w:semiHidden="0" w:uiPriority="62" w:unhideWhenUsed="0"/>
+    <w:lsdException w:name="Medium Shading 1 Accent 4" w:semiHidden="0" w:uiPriority="63" w:unhideWhenUsed="0"/>
+    <w:lsdException w:name="Medium Shading 2 Accent 4" w:semiHidden="0" w:uiPriority="64" w:unhideWhenUsed="0"/>
+    <w:lsdException w:name="Medium List 1 Accent 4" w:semiHidden="0" w:uiPriority="65" w:unhideWhenUsed="0"/>
+    <w:lsdException w:name="Medium List 2 Accent 4" w:semiHidden="0" w:uiPriority="66" w:unhideWhenUsed="0"/>
+    <w:lsdException w:name="Medium Grid 1 Accent 4" w:semiHidden="0" w:uiPriority="67" w:unhideWhenUsed="0"/>
+    <w:lsdException w:name="Medium Grid 2 Accent 4" w:semiHidden="0" w:uiPriority="68" w:unhideWhenUsed="0"/>
+    <w:lsdException w:name="Medium Grid 3 Accent 4" w:semiHidden="0" w:uiPriority="69" w:unhideWhenUsed="0"/>
+    <w:lsdException w:name="Dark List Accent 4" w:semiHidden="0" w:uiPriority="70" w:unhideWhenUsed="0"/>
+    <w:lsdException w:name="Colorful Shading Accent 4" w:semiHidden="0" w:uiPriority="71" w:unhideWhenUsed="0"/>
+    <w:lsdException w:name="Colorful List Accent 4" w:semiHidden="0" w:uiPriority="72" w:unhideWhenUsed="0"/>
+    <w:lsdException w:name="Colorful Grid Accent 4" w:semiHidden="0" w:uiPriority="73" w:unhideWhenUsed="0"/>
+    <w:lsdException w:name="Light Shading Accent 5" w:semiHidden="0" w:uiPriority="60" w:unhideWhenUsed="0"/>
+    <w:lsdException w:name="Light List Accent 5" w:semiHidden="0" w:uiPriority="61" w:unhideWhenUsed="0"/>
+    <w:lsdException w:name="Light Grid Accent 5" w:semiHidden="0" w:uiPriority="62" w:unhideWhenUsed="0"/>
+    <w:lsdException w:name="Medium Shading 1 Accent 5" w:semiHidden="0" w:uiPriority="63" w:unhideWhenUsed="0"/>
+    <w:lsdException w:name="Medium Shading 2 Accent 5" w:semiHidden="0" w:uiPriority="64" w:unhideWhenUsed="0"/>
+    <w:lsdException w:name="Medium List 1 Accent 5" w:semiHidden="0" w:uiPriority="65" w:unhideWhenUsed="0"/>
+    <w:lsdException w:name="Medium List 2 Accent 5" w:semiHidden="0" w:uiPriority="66" w:unhideWhenUsed="0"/>
+    <w:lsdException w:name="Medium Grid 1 Accent 5" w:semiHidden="0" w:uiPriority="67" w:unhideWhenUsed="0"/>
+    <w:lsdException w:name="Medium Grid 2 Accent 5" w:semiHidden="0" w:uiPriority="68" w:unhideWhenUsed="0"/>
+    <w:lsdException w:name="Medium Grid 3 Accent 5" w:semiHidden="0" w:uiPriority="69" w:unhideWhenUsed="0"/>
+    <w:lsdException w:name="Dark List Accent 5" w:semiHidden="0" w:uiPriority="70" w:unhideWhenUsed="0"/>
+    <w:lsdException w:name="Colorful Shading Accent 5" w:semiHidden="0" w:uiPriority="71" w:unhideWhenUsed="0"/>
+    <w:lsdException w:name="Colorful List Accent 5" w:semiHidden="0" w:uiPriority="72" w:unhideWhenUsed="0"/>
+    <w:lsdException w:name="Colorful Grid Accent 5" w:semiHidden="0" w:uiPriority="73" w:unhideWhenUsed="0"/>
+    <w:lsdException w:name="Light Shading Accent 6" w:semiHidden="0" w:uiPriority="60" w:unhideWhenUsed="0"/>
+    <w:lsdException w:name="Light List Accent 6" w:semiHidden="0" w:uiPriority="61" w:unhideWhenUsed="0"/>
+    <w:lsdException w:name="Light Grid Accent 6" w:semiHidden="0" w:uiPriority="62" w:unhideWhenUsed="0"/>
+    <w:lsdException w:name="Medium Shading 1 Accent 6" w:semiHidden="0" w:uiPriority="63" w:unhideWhenUsed="0"/>
+    <w:lsdException w:name="Medium Shading 2 Accent 6" w:semiHidden="0" w:uiPriority="64" w:unhideWhenUsed="0"/>
+    <w:lsdException w:name="Medium List 1 Accent 6" w:semiHidden="0" w:uiPriority="65" w:unhideWhenUsed="0"/>
+    <w:lsdException w:name="Medium List 2 Accent 6" w:semiHidden="0" w:uiPriority="66" w:unhideWhenUsed="0"/>
+    <w:lsdException w:name="Medium Grid 1 Accent 6" w:semiHidden="0" w:uiPriority="67" w:unhideWhenUsed="0"/>
+    <w:lsdException w:name="Medium Grid 2 Accent 6" w:semiHidden="0" w:uiPriority="68" w:unhideWhenUsed="0"/>
+    <w:lsdException w:name="Medium Grid 3 Accent 6" w:semiHidden="0" w:uiPriority="69" w:unhideWhenUsed="0"/>
+    <w:lsdException w:name="Dark List Accent 6" w:semiHidden="0" w:uiPriority="70" w:unhideWhenUsed="0"/>
+    <w:lsdException w:name="Colorful Shading Accent 6" w:semiHidden="0" w:uiPriority="71" w:unhideWhenUsed="0"/>
+    <w:lsdException w:name="Colorful List Accent 6" w:semiHidden="0" w:uiPriority="72" w:unhideWhenUsed="0"/>
+    <w:lsdException w:name="Colorful Grid Accent 6" w:semiHidden="0" w:uiPriority="73" w:unhideWhenUsed="0"/>
+    <w:lsdException w:name="Subtle Emphasis" w:semiHidden="0" w:uiPriority="19" w:unhideWhenUsed="0" w:qFormat="1"/>
+    <w:lsdException w:name="Intense Emphasis" w:semiHidden="0" w:uiPriority="21" w:unhideWhenUsed="0" w:qFormat="1"/>
+    <w:lsdException w:name="Subtle Reference" w:semiHidden="0" w:uiPriority="31" w:unhideWhenUsed="0" w:qFormat="1"/>
+    <w:lsdException w:name="Intense Reference" w:semiHidden="0" w:uiPriority="32" w:unhideWhenUsed="0" w:qFormat="1"/>
+    <w:lsdException w:name="Book Title" w:semiHidden="0" w:uiPriority="33" w:unhideWhenUsed="0" w:qFormat="1"/>
+    <w:lsdException w:name="Bibliography" w:uiPriority="37"/>
+    <w:lsdException w:name="TOC Heading" w:uiPriority="39" w:qFormat="1"/>
   </w:latentStyles>
   <w:style w:type="paragraph" w:default="1" w:styleId="Normal">
     <w:name w:val="Normal"/>
